--- a/UTS/Laporan UTS - IBDA3111.docx
+++ b/UTS/Laporan UTS - IBDA3111.docx
@@ -111,7 +111,7 @@
                     <pic:cNvPicPr preferRelativeResize="0"/>
                   </pic:nvPicPr>
                   <pic:blipFill>
-                    <a:blip r:embed="rId6"/>
+                    <a:blip r:embed="rId8"/>
                     <a:srcRect/>
                     <a:stretch>
                       <a:fillRect/>
@@ -267,7 +267,7 @@
         <w:jc w:val="center"/>
         <w:rPr>
           <w:rFonts w:ascii="Gotham Narrow Book" w:hAnsi="Gotham Narrow Book"/>
-          <w:i/>
+          <w:iCs/>
           <w:sz w:val="40"/>
           <w:szCs w:val="40"/>
         </w:rPr>
@@ -275,81 +275,4964 @@
       <w:r>
         <w:rPr>
           <w:rFonts w:ascii="Gotham Narrow Book" w:hAnsi="Gotham Narrow Book"/>
-          <w:i/>
+          <w:iCs/>
           <w:sz w:val="40"/>
           <w:szCs w:val="40"/>
         </w:rPr>
         <w:lastRenderedPageBreak/>
-        <w:t>Titanic Data</w:t>
-      </w:r>
-      <w:r>
-        <w:rPr>
-          <w:rFonts w:ascii="Gotham Narrow Book" w:hAnsi="Gotham Narrow Book"/>
-          <w:i/>
+        <w:t xml:space="preserve">Judul: </w:t>
+      </w:r>
+      <w:r>
+        <w:rPr>
+          <w:rFonts w:ascii="Gotham Narrow Book" w:hAnsi="Gotham Narrow Book"/>
+          <w:iCs/>
           <w:sz w:val="40"/>
           <w:szCs w:val="40"/>
         </w:rPr>
-        <w:t xml:space="preserve"> Preprocessing for</w:t>
-      </w:r>
-      <w:r>
-        <w:rPr>
-          <w:rFonts w:ascii="Gotham Narrow Book" w:hAnsi="Gotham Narrow Book"/>
-          <w:i/>
+        <w:t>Pembersihan Dataset Titanic dan membandingkan beberapa Model Klasifikasi</w:t>
+      </w:r>
+    </w:p>
+    <w:p>
+      <w:pPr>
+        <w:spacing w:before="100" w:after="240" w:line="240" w:lineRule="auto"/>
+        <w:rPr>
+          <w:rFonts w:ascii="Gotham Narrow Book" w:hAnsi="Gotham Narrow Book"/>
+          <w:iCs/>
+          <w:sz w:val="24"/>
+          <w:szCs w:val="24"/>
+        </w:rPr>
+      </w:pPr>
+      <w:r>
+        <w:rPr>
+          <w:rFonts w:ascii="Gotham Narrow Book" w:hAnsi="Gotham Narrow Book"/>
+          <w:iCs/>
+          <w:sz w:val="24"/>
+          <w:szCs w:val="24"/>
+        </w:rPr>
+        <w:t>Disclaimer: Pada proposal data, saya menyebutkan bahwa saya akan membuat model Logistic Regression untuk memprediksi apakah suatu penumpang titanic selamat atau tidak. Pada laporan kali ini, saya akan membandingkan dan memaparkan 8 model lain selain Logistic Regression.</w:t>
+      </w:r>
+    </w:p>
+    <w:p>
+      <w:pPr>
+        <w:spacing w:before="100" w:after="240" w:line="240" w:lineRule="auto"/>
+        <w:rPr>
+          <w:rFonts w:ascii="Gotham Narrow Book" w:hAnsi="Gotham Narrow Book"/>
+          <w:iCs/>
           <w:sz w:val="40"/>
           <w:szCs w:val="40"/>
         </w:rPr>
-        <w:t xml:space="preserve"> Logistic Regression</w:t>
-      </w:r>
-      <w:r>
-        <w:rPr>
-          <w:rFonts w:ascii="Gotham Narrow Book" w:hAnsi="Gotham Narrow Book"/>
-          <w:i/>
+      </w:pPr>
+      <w:r>
+        <w:rPr>
+          <w:rFonts w:ascii="Gotham Narrow Book" w:hAnsi="Gotham Narrow Book"/>
+          <w:iCs/>
           <w:sz w:val="40"/>
           <w:szCs w:val="40"/>
         </w:rPr>
+        <w:t>Latar Belakang</w:t>
+      </w:r>
+    </w:p>
+    <w:p>
+      <w:pPr>
+        <w:spacing w:before="100" w:after="240" w:line="240" w:lineRule="auto"/>
+        <w:ind w:firstLine="720"/>
+        <w:rPr>
+          <w:rFonts w:ascii="Gotham Narrow Book" w:hAnsi="Gotham Narrow Book"/>
+          <w:iCs/>
+          <w:sz w:val="24"/>
+          <w:szCs w:val="24"/>
+        </w:rPr>
+      </w:pPr>
+      <w:r>
+        <w:rPr>
+          <w:rFonts w:ascii="Gotham Narrow Book" w:hAnsi="Gotham Narrow Book"/>
+          <w:iCs/>
+          <w:sz w:val="24"/>
+          <w:szCs w:val="24"/>
+        </w:rPr>
+        <w:t xml:space="preserve">Tenggelamnya Titanic adalah salah satu </w:t>
+      </w:r>
+      <w:r>
+        <w:rPr>
+          <w:rFonts w:ascii="Gotham Narrow Book" w:hAnsi="Gotham Narrow Book"/>
+          <w:i/>
+          <w:sz w:val="24"/>
+          <w:szCs w:val="24"/>
+        </w:rPr>
+        <w:t>shipwreck</w:t>
+      </w:r>
+      <w:r>
+        <w:rPr>
+          <w:rFonts w:ascii="Gotham Narrow Book" w:hAnsi="Gotham Narrow Book"/>
+          <w:i/>
+          <w:sz w:val="24"/>
+          <w:szCs w:val="24"/>
+        </w:rPr>
         <w:t xml:space="preserve"> </w:t>
       </w:r>
-    </w:p>
-    <w:p>
-      <w:pPr>
-        <w:spacing w:before="100" w:after="240" w:line="240" w:lineRule="auto"/>
-        <w:ind w:firstLine="740"/>
-        <w:rPr>
-          <w:rFonts w:ascii="Gotham Narrow Book" w:hAnsi="Gotham Narrow Book"/>
-          <w:iCs/>
-          <w:sz w:val="24"/>
-          <w:szCs w:val="24"/>
-        </w:rPr>
-      </w:pPr>
-    </w:p>
-    <w:p>
-      <w:pPr>
-        <w:spacing w:before="100" w:after="240" w:line="240" w:lineRule="auto"/>
-        <w:ind w:firstLine="740"/>
+      <w:r>
+        <w:rPr>
+          <w:rFonts w:ascii="Gotham Narrow Book" w:hAnsi="Gotham Narrow Book"/>
+          <w:iCs/>
+          <w:sz w:val="24"/>
+          <w:szCs w:val="24"/>
+        </w:rPr>
+        <w:t xml:space="preserve">paling </w:t>
+      </w:r>
+      <w:r>
+        <w:rPr>
+          <w:rFonts w:ascii="Gotham Narrow Book" w:hAnsi="Gotham Narrow Book"/>
+          <w:iCs/>
+          <w:sz w:val="24"/>
+          <w:szCs w:val="24"/>
+        </w:rPr>
+        <w:t>terkenal dalam sejarah.</w:t>
+      </w:r>
+      <w:r>
+        <w:rPr>
+          <w:rFonts w:ascii="Gotham Narrow Book" w:hAnsi="Gotham Narrow Book"/>
+          <w:iCs/>
+          <w:sz w:val="24"/>
+          <w:szCs w:val="24"/>
+        </w:rPr>
+        <w:t xml:space="preserve"> </w:t>
+      </w:r>
+      <w:r>
+        <w:rPr>
+          <w:rFonts w:ascii="Gotham Narrow Book" w:hAnsi="Gotham Narrow Book"/>
+          <w:iCs/>
+          <w:sz w:val="24"/>
+          <w:szCs w:val="24"/>
+        </w:rPr>
+        <w:t>Pada tanggal 15 April 1912, selama pelayaran perdananya, RMS Titanic yang secara luas dianggap "tidak dapat tenggelam" tenggelam setelah bertabrakan dengan</w:t>
+      </w:r>
+      <w:r>
         <w:rPr>
           <w:rFonts w:ascii="Gotham Narrow Book" w:hAnsi="Gotham Narrow Book"/>
           <w:i/>
+          <w:sz w:val="24"/>
+          <w:szCs w:val="24"/>
+        </w:rPr>
+        <w:t xml:space="preserve"> iceberg</w:t>
+      </w:r>
+      <w:r>
+        <w:rPr>
+          <w:rFonts w:ascii="Gotham Narrow Book" w:hAnsi="Gotham Narrow Book"/>
+          <w:iCs/>
+          <w:sz w:val="24"/>
+          <w:szCs w:val="24"/>
+        </w:rPr>
+        <w:t>. Sayangnya, tidak ada cukup sekoci untuk semua penumpang, mengakibatkan kematian 1502 dari 2224 penumpang dan awak.</w:t>
+      </w:r>
+      <w:r>
+        <w:rPr>
+          <w:rFonts w:ascii="Gotham Narrow Book" w:hAnsi="Gotham Narrow Book"/>
+          <w:iCs/>
+          <w:sz w:val="24"/>
+          <w:szCs w:val="24"/>
+        </w:rPr>
+        <w:t xml:space="preserve"> </w:t>
+      </w:r>
+      <w:r>
+        <w:rPr>
+          <w:rFonts w:ascii="Gotham Narrow Book" w:hAnsi="Gotham Narrow Book"/>
+          <w:iCs/>
+          <w:sz w:val="24"/>
+          <w:szCs w:val="24"/>
+        </w:rPr>
+        <w:t>Meskipun ada beberapa unsur keberuntungan yang terlibat dalam bertahan hidup, tampaknya beberapa kelompok orang lebih mungkin untuk bertahan hidup daripada yang lain.</w:t>
+      </w:r>
+      <w:r>
+        <w:rPr>
+          <w:rFonts w:ascii="Gotham Narrow Book" w:hAnsi="Gotham Narrow Book"/>
+          <w:iCs/>
+          <w:sz w:val="24"/>
+          <w:szCs w:val="24"/>
+        </w:rPr>
+        <w:t xml:space="preserve"> </w:t>
+      </w:r>
+    </w:p>
+    <w:p>
+      <w:pPr>
+        <w:spacing w:before="240" w:after="240" w:line="240" w:lineRule="auto"/>
+        <w:jc w:val="both"/>
+        <w:rPr>
+          <w:rFonts w:ascii="Gotham Narrow Book" w:hAnsi="Gotham Narrow Book"/>
+          <w:sz w:val="28"/>
+          <w:szCs w:val="28"/>
+        </w:rPr>
+      </w:pPr>
+    </w:p>
+    <w:p>
+      <w:pPr>
+        <w:spacing w:before="100" w:after="240" w:line="240" w:lineRule="auto"/>
+        <w:rPr>
+          <w:rFonts w:ascii="Gotham Narrow Book" w:hAnsi="Gotham Narrow Book"/>
+          <w:iCs/>
           <w:sz w:val="40"/>
           <w:szCs w:val="40"/>
         </w:rPr>
       </w:pPr>
-    </w:p>
-    <w:p>
-      <w:pPr>
-        <w:spacing w:before="240" w:after="240" w:line="240" w:lineRule="auto"/>
+      <w:r>
+        <w:rPr>
+          <w:rFonts w:ascii="Gotham Narrow Book" w:hAnsi="Gotham Narrow Book"/>
+          <w:iCs/>
+          <w:sz w:val="40"/>
+          <w:szCs w:val="40"/>
+        </w:rPr>
+        <w:t>Deskripsi Data</w:t>
+      </w:r>
+    </w:p>
+    <w:p>
+      <w:pPr>
+        <w:spacing w:before="100" w:after="240" w:line="240" w:lineRule="auto"/>
         <w:ind w:firstLine="720"/>
-        <w:jc w:val="both"/>
-        <w:rPr>
-          <w:rFonts w:ascii="Gotham Narrow Book" w:hAnsi="Gotham Narrow Book"/>
-          <w:sz w:val="28"/>
-          <w:szCs w:val="28"/>
+        <w:rPr>
+          <w:rFonts w:ascii="Gotham Narrow Book" w:hAnsi="Gotham Narrow Book"/>
+          <w:iCs/>
+          <w:sz w:val="24"/>
+          <w:szCs w:val="24"/>
+        </w:rPr>
+      </w:pPr>
+      <w:r>
+        <w:rPr>
+          <w:rFonts w:ascii="Gotham Narrow Book" w:hAnsi="Gotham Narrow Book"/>
+          <w:iCs/>
+          <w:sz w:val="24"/>
+          <w:szCs w:val="24"/>
+        </w:rPr>
+        <w:t xml:space="preserve">Terdapat 12 fitur dari dataset titanic yang saya ambil. Terdapat 11 fitur input dan 1 fitur </w:t>
+      </w:r>
+    </w:p>
+    <w:p>
+      <w:pPr>
+        <w:spacing w:before="100" w:after="240" w:line="240" w:lineRule="auto"/>
+        <w:rPr>
+          <w:rFonts w:ascii="Gotham Narrow Book" w:hAnsi="Gotham Narrow Book"/>
+          <w:iCs/>
+          <w:sz w:val="24"/>
+          <w:szCs w:val="24"/>
+        </w:rPr>
+      </w:pPr>
+      <w:r>
+        <w:rPr>
+          <w:rFonts w:ascii="Gotham Narrow Book" w:hAnsi="Gotham Narrow Book"/>
+          <w:iCs/>
+          <w:sz w:val="24"/>
+          <w:szCs w:val="24"/>
+        </w:rPr>
+        <w:t>output.</w:t>
+      </w:r>
+    </w:p>
+    <w:p>
+      <w:pPr>
+        <w:spacing w:before="100" w:after="240" w:line="240" w:lineRule="auto"/>
+        <w:rPr>
+          <w:rFonts w:ascii="Gotham Narrow Book" w:hAnsi="Gotham Narrow Book"/>
+          <w:iCs/>
+          <w:sz w:val="24"/>
+          <w:szCs w:val="24"/>
+        </w:rPr>
+      </w:pPr>
+      <w:r>
+        <w:rPr>
+          <w:rFonts w:ascii="Gotham Narrow Book" w:hAnsi="Gotham Narrow Book"/>
+          <w:iCs/>
+          <w:sz w:val="24"/>
+          <w:szCs w:val="24"/>
+        </w:rPr>
+        <w:t>1. PassengerID: Passenger ke i dari dataset (Unique Value).</w:t>
+      </w:r>
+    </w:p>
+    <w:p>
+      <w:pPr>
+        <w:spacing w:before="100" w:after="240" w:line="240" w:lineRule="auto"/>
+        <w:rPr>
+          <w:rFonts w:ascii="Gotham Narrow Book" w:hAnsi="Gotham Narrow Book"/>
+          <w:iCs/>
+          <w:sz w:val="24"/>
+          <w:szCs w:val="24"/>
+        </w:rPr>
+      </w:pPr>
+      <w:r>
+        <w:rPr>
+          <w:rFonts w:ascii="Gotham Narrow Book" w:hAnsi="Gotham Narrow Book"/>
+          <w:iCs/>
+          <w:sz w:val="24"/>
+          <w:szCs w:val="24"/>
+        </w:rPr>
+        <w:t xml:space="preserve">2. Survived: Menandakan apakah suatu penumpang selamat atau tidak. 0 = tidak </w:t>
+      </w:r>
+    </w:p>
+    <w:p>
+      <w:pPr>
+        <w:spacing w:before="100" w:after="240" w:line="240" w:lineRule="auto"/>
+        <w:rPr>
+          <w:rFonts w:ascii="Gotham Narrow Book" w:hAnsi="Gotham Narrow Book"/>
+          <w:iCs/>
+          <w:sz w:val="24"/>
+          <w:szCs w:val="24"/>
+        </w:rPr>
+      </w:pPr>
+      <w:r>
+        <w:rPr>
+          <w:rFonts w:ascii="Gotham Narrow Book" w:hAnsi="Gotham Narrow Book"/>
+          <w:iCs/>
+          <w:sz w:val="24"/>
+          <w:szCs w:val="24"/>
+        </w:rPr>
+        <w:t>selamat, 1 = selamat (Merupakan fitur output).</w:t>
+      </w:r>
+    </w:p>
+    <w:p>
+      <w:pPr>
+        <w:spacing w:before="100" w:after="240" w:line="240" w:lineRule="auto"/>
+        <w:rPr>
+          <w:rFonts w:ascii="Gotham Narrow Book" w:hAnsi="Gotham Narrow Book"/>
+          <w:iCs/>
+          <w:sz w:val="24"/>
+          <w:szCs w:val="24"/>
+        </w:rPr>
+      </w:pPr>
+      <w:r>
+        <w:rPr>
+          <w:rFonts w:ascii="Gotham Narrow Book" w:hAnsi="Gotham Narrow Book"/>
+          <w:iCs/>
+          <w:sz w:val="24"/>
+          <w:szCs w:val="24"/>
+        </w:rPr>
+        <w:t xml:space="preserve">3. Pclass (Passenger Class): Divisi dari penumpang. Terdiri dari 3 kelas yaitu kelas 1, 2, </w:t>
+      </w:r>
+    </w:p>
+    <w:p>
+      <w:pPr>
+        <w:spacing w:before="100" w:after="240" w:line="240" w:lineRule="auto"/>
+        <w:rPr>
+          <w:rFonts w:ascii="Gotham Narrow Book" w:hAnsi="Gotham Narrow Book"/>
+          <w:iCs/>
+          <w:sz w:val="24"/>
+          <w:szCs w:val="24"/>
+        </w:rPr>
+      </w:pPr>
+      <w:r>
+        <w:rPr>
+          <w:rFonts w:ascii="Gotham Narrow Book" w:hAnsi="Gotham Narrow Book"/>
+          <w:iCs/>
+          <w:sz w:val="24"/>
+          <w:szCs w:val="24"/>
+        </w:rPr>
+        <w:t xml:space="preserve">dan 3. Deskripsi Kelas: 1 </w:t>
+      </w:r>
+      <w:r>
+        <w:rPr>
+          <w:rFonts w:ascii="Courier New" w:hAnsi="Courier New" w:cs="Courier New"/>
+          <w:iCs/>
+          <w:sz w:val="24"/>
+          <w:szCs w:val="24"/>
+        </w:rPr>
+        <w:t>→</w:t>
+      </w:r>
+      <w:r>
+        <w:rPr>
+          <w:rFonts w:ascii="Gotham Narrow Book" w:hAnsi="Gotham Narrow Book"/>
+          <w:iCs/>
+          <w:sz w:val="24"/>
+          <w:szCs w:val="24"/>
+        </w:rPr>
+        <w:t xml:space="preserve"> Upper Class, 2 </w:t>
+      </w:r>
+      <w:r>
+        <w:rPr>
+          <w:rFonts w:ascii="Courier New" w:hAnsi="Courier New" w:cs="Courier New"/>
+          <w:iCs/>
+          <w:sz w:val="24"/>
+          <w:szCs w:val="24"/>
+        </w:rPr>
+        <w:t>→</w:t>
+      </w:r>
+      <w:r>
+        <w:rPr>
+          <w:rFonts w:ascii="Gotham Narrow Book" w:hAnsi="Gotham Narrow Book"/>
+          <w:iCs/>
+          <w:sz w:val="24"/>
+          <w:szCs w:val="24"/>
+        </w:rPr>
+        <w:t xml:space="preserve"> Middle Class, 3 </w:t>
+      </w:r>
+      <w:r>
+        <w:rPr>
+          <w:rFonts w:ascii="Courier New" w:hAnsi="Courier New" w:cs="Courier New"/>
+          <w:iCs/>
+          <w:sz w:val="24"/>
+          <w:szCs w:val="24"/>
+        </w:rPr>
+        <w:t>→</w:t>
+      </w:r>
+      <w:r>
+        <w:rPr>
+          <w:rFonts w:ascii="Gotham Narrow Book" w:hAnsi="Gotham Narrow Book"/>
+          <w:iCs/>
+          <w:sz w:val="24"/>
+          <w:szCs w:val="24"/>
+        </w:rPr>
+        <w:t xml:space="preserve"> Lower Class.</w:t>
+      </w:r>
+    </w:p>
+    <w:p>
+      <w:pPr>
+        <w:spacing w:before="100" w:after="240" w:line="240" w:lineRule="auto"/>
+        <w:rPr>
+          <w:rFonts w:ascii="Gotham Narrow Book" w:hAnsi="Gotham Narrow Book"/>
+          <w:iCs/>
+          <w:sz w:val="24"/>
+          <w:szCs w:val="24"/>
+        </w:rPr>
+      </w:pPr>
+      <w:r>
+        <w:rPr>
+          <w:rFonts w:ascii="Gotham Narrow Book" w:hAnsi="Gotham Narrow Book"/>
+          <w:iCs/>
+          <w:sz w:val="24"/>
+          <w:szCs w:val="24"/>
+        </w:rPr>
+        <w:t>4. Name: Nama dari penumpang.</w:t>
+      </w:r>
+    </w:p>
+    <w:p>
+      <w:pPr>
+        <w:spacing w:before="100" w:after="240" w:line="240" w:lineRule="auto"/>
+        <w:rPr>
+          <w:rFonts w:ascii="Gotham Narrow Book" w:hAnsi="Gotham Narrow Book"/>
+          <w:iCs/>
+          <w:sz w:val="24"/>
+          <w:szCs w:val="24"/>
+        </w:rPr>
+      </w:pPr>
+      <w:r>
+        <w:rPr>
+          <w:rFonts w:ascii="Gotham Narrow Book" w:hAnsi="Gotham Narrow Book"/>
+          <w:iCs/>
+          <w:sz w:val="24"/>
+          <w:szCs w:val="24"/>
+        </w:rPr>
+        <w:t>5. Sex: Jenis kelamin penumpang.</w:t>
+      </w:r>
+    </w:p>
+    <w:p>
+      <w:pPr>
+        <w:spacing w:before="100" w:after="240" w:line="240" w:lineRule="auto"/>
+        <w:rPr>
+          <w:rFonts w:ascii="Gotham Narrow Book" w:hAnsi="Gotham Narrow Book"/>
+          <w:iCs/>
+          <w:sz w:val="24"/>
+          <w:szCs w:val="24"/>
+        </w:rPr>
+      </w:pPr>
+      <w:r>
+        <w:rPr>
+          <w:rFonts w:ascii="Gotham Narrow Book" w:hAnsi="Gotham Narrow Book"/>
+          <w:iCs/>
+          <w:sz w:val="24"/>
+          <w:szCs w:val="24"/>
+        </w:rPr>
+        <w:t>6. Age: Umur dari penumpang.</w:t>
+      </w:r>
+    </w:p>
+    <w:p>
+      <w:pPr>
+        <w:spacing w:before="100" w:after="240" w:line="240" w:lineRule="auto"/>
+        <w:rPr>
+          <w:rFonts w:ascii="Gotham Narrow Book" w:hAnsi="Gotham Narrow Book"/>
+          <w:iCs/>
+          <w:sz w:val="24"/>
+          <w:szCs w:val="24"/>
+        </w:rPr>
+      </w:pPr>
+      <w:r>
+        <w:rPr>
+          <w:rFonts w:ascii="Gotham Narrow Book" w:hAnsi="Gotham Narrow Book"/>
+          <w:iCs/>
+          <w:sz w:val="24"/>
+          <w:szCs w:val="24"/>
+        </w:rPr>
+        <w:lastRenderedPageBreak/>
+        <w:t xml:space="preserve">7. SibSp (Sibling Spouse): Jumlah saudara kandung atau pasangan dari seorang </w:t>
+      </w:r>
+    </w:p>
+    <w:p>
+      <w:pPr>
+        <w:spacing w:before="100" w:after="240" w:line="240" w:lineRule="auto"/>
+        <w:rPr>
+          <w:rFonts w:ascii="Gotham Narrow Book" w:hAnsi="Gotham Narrow Book"/>
+          <w:iCs/>
+          <w:sz w:val="24"/>
+          <w:szCs w:val="24"/>
+        </w:rPr>
+      </w:pPr>
+      <w:r>
+        <w:rPr>
+          <w:rFonts w:ascii="Gotham Narrow Book" w:hAnsi="Gotham Narrow Book"/>
+          <w:iCs/>
+          <w:sz w:val="24"/>
+          <w:szCs w:val="24"/>
+        </w:rPr>
+        <w:t>penumpang di dalam kapal. Note: Mistresses and Fiances Ignored.</w:t>
+      </w:r>
+    </w:p>
+    <w:p>
+      <w:pPr>
+        <w:spacing w:before="100" w:after="240" w:line="240" w:lineRule="auto"/>
+        <w:rPr>
+          <w:rFonts w:ascii="Gotham Narrow Book" w:hAnsi="Gotham Narrow Book"/>
+          <w:iCs/>
+          <w:sz w:val="24"/>
+          <w:szCs w:val="24"/>
+        </w:rPr>
+      </w:pPr>
+      <w:r>
+        <w:rPr>
+          <w:rFonts w:ascii="Gotham Narrow Book" w:hAnsi="Gotham Narrow Book"/>
+          <w:iCs/>
+          <w:sz w:val="24"/>
+          <w:szCs w:val="24"/>
+        </w:rPr>
+        <w:t>8. Parch: Jumlah orangtua atau anak dari seorang penumpang di dalam kapal.</w:t>
+      </w:r>
+    </w:p>
+    <w:p>
+      <w:pPr>
+        <w:spacing w:before="100" w:after="240" w:line="240" w:lineRule="auto"/>
+        <w:rPr>
+          <w:rFonts w:ascii="Gotham Narrow Book" w:hAnsi="Gotham Narrow Book"/>
+          <w:iCs/>
+          <w:sz w:val="24"/>
+          <w:szCs w:val="24"/>
+        </w:rPr>
+      </w:pPr>
+      <w:r>
+        <w:rPr>
+          <w:rFonts w:ascii="Gotham Narrow Book" w:hAnsi="Gotham Narrow Book"/>
+          <w:iCs/>
+          <w:sz w:val="24"/>
+          <w:szCs w:val="24"/>
+        </w:rPr>
+        <w:t>9. Ticket: Nomor ticket dari penumpang.</w:t>
+      </w:r>
+    </w:p>
+    <w:p>
+      <w:pPr>
+        <w:spacing w:before="100" w:after="240" w:line="240" w:lineRule="auto"/>
+        <w:rPr>
+          <w:rFonts w:ascii="Gotham Narrow Book" w:hAnsi="Gotham Narrow Book"/>
+          <w:iCs/>
+          <w:sz w:val="24"/>
+          <w:szCs w:val="24"/>
+        </w:rPr>
+      </w:pPr>
+      <w:r>
+        <w:rPr>
+          <w:rFonts w:ascii="Gotham Narrow Book" w:hAnsi="Gotham Narrow Book"/>
+          <w:iCs/>
+          <w:sz w:val="24"/>
+          <w:szCs w:val="24"/>
+        </w:rPr>
+        <w:t xml:space="preserve">10. Fare: Harga tiket kapal yang dibayar penumpang dalam British Pound pada saat itu. </w:t>
+      </w:r>
+    </w:p>
+    <w:p>
+      <w:pPr>
+        <w:spacing w:before="100" w:after="240" w:line="240" w:lineRule="auto"/>
+        <w:rPr>
+          <w:rFonts w:ascii="Gotham Narrow Book" w:hAnsi="Gotham Narrow Book"/>
+          <w:iCs/>
+          <w:sz w:val="24"/>
+          <w:szCs w:val="24"/>
+        </w:rPr>
+      </w:pPr>
+      <w:r>
+        <w:rPr>
+          <w:rFonts w:ascii="Gotham Narrow Book" w:hAnsi="Gotham Narrow Book"/>
+          <w:iCs/>
+          <w:sz w:val="24"/>
+          <w:szCs w:val="24"/>
+        </w:rPr>
+        <w:t>11. Cabin: Nomor Cabin penumpang.</w:t>
+      </w:r>
+    </w:p>
+    <w:p>
+      <w:pPr>
+        <w:spacing w:before="100" w:after="240" w:line="240" w:lineRule="auto"/>
+        <w:rPr>
+          <w:rFonts w:ascii="Gotham Narrow Book" w:hAnsi="Gotham Narrow Book"/>
+          <w:iCs/>
+          <w:sz w:val="24"/>
+          <w:szCs w:val="24"/>
+        </w:rPr>
+      </w:pPr>
+      <w:r>
+        <w:rPr>
+          <w:rFonts w:ascii="Gotham Narrow Book" w:hAnsi="Gotham Narrow Book"/>
+          <w:iCs/>
+          <w:sz w:val="24"/>
+          <w:szCs w:val="24"/>
+        </w:rPr>
+        <w:t xml:space="preserve">12. Embarked: Dari mana penumpang naik kapal. Ada tiga kemungkinan nilai untuk fitur </w:t>
+      </w:r>
+    </w:p>
+    <w:p>
+      <w:pPr>
+        <w:spacing w:before="100" w:after="240" w:line="240" w:lineRule="auto"/>
+        <w:rPr>
+          <w:rFonts w:ascii="Gotham Narrow Book" w:hAnsi="Gotham Narrow Book"/>
+          <w:iCs/>
+          <w:sz w:val="24"/>
+          <w:szCs w:val="24"/>
+        </w:rPr>
+      </w:pPr>
+      <w:r>
+        <w:rPr>
+          <w:rFonts w:ascii="Gotham Narrow Book" w:hAnsi="Gotham Narrow Book"/>
+          <w:iCs/>
+          <w:sz w:val="24"/>
+          <w:szCs w:val="24"/>
+        </w:rPr>
+        <w:t>ini yaitu Southampton, Cherbourg, dan Quennstown</w:t>
+      </w:r>
+    </w:p>
+    <w:p>
+      <w:pPr>
+        <w:spacing w:before="100" w:after="240" w:line="240" w:lineRule="auto"/>
+        <w:rPr>
+          <w:rFonts w:ascii="Gotham Narrow Book" w:hAnsi="Gotham Narrow Book"/>
+          <w:iCs/>
+          <w:sz w:val="24"/>
+          <w:szCs w:val="24"/>
+        </w:rPr>
+      </w:pPr>
+    </w:p>
+    <w:p>
+      <w:pPr>
+        <w:spacing w:before="100" w:after="240" w:line="240" w:lineRule="auto"/>
+        <w:rPr>
+          <w:rFonts w:ascii="Gotham Narrow Book" w:hAnsi="Gotham Narrow Book"/>
+          <w:iCs/>
+          <w:sz w:val="40"/>
+          <w:szCs w:val="40"/>
+        </w:rPr>
+      </w:pPr>
+      <w:r>
+        <w:rPr>
+          <w:rFonts w:ascii="Gotham Narrow Book" w:hAnsi="Gotham Narrow Book"/>
+          <w:iCs/>
+          <w:sz w:val="40"/>
+          <w:szCs w:val="40"/>
+        </w:rPr>
+        <w:t>Sumber Data</w:t>
+      </w:r>
+    </w:p>
+    <w:p>
+      <w:pPr>
+        <w:spacing w:before="100" w:after="240" w:line="240" w:lineRule="auto"/>
+        <w:rPr>
+          <w:rFonts w:ascii="Gotham Narrow Book" w:hAnsi="Gotham Narrow Book"/>
+          <w:iCs/>
+          <w:sz w:val="24"/>
+          <w:szCs w:val="24"/>
+        </w:rPr>
+      </w:pPr>
+      <w:r>
+        <w:rPr>
+          <w:rFonts w:ascii="Gotham Narrow Book" w:hAnsi="Gotham Narrow Book"/>
+          <w:iCs/>
+          <w:sz w:val="24"/>
+          <w:szCs w:val="24"/>
+        </w:rPr>
+        <w:t xml:space="preserve">Data dapat diambil dari sumber berikutL </w:t>
+      </w:r>
+      <w:hyperlink r:id="rId9" w:history="1">
+        <w:r>
+          <w:rPr>
+            <w:rStyle w:val="Hyperlink"/>
+            <w:rFonts w:ascii="Gotham Narrow Book" w:hAnsi="Gotham Narrow Book"/>
+            <w:iCs/>
+            <w:sz w:val="24"/>
+            <w:szCs w:val="24"/>
+          </w:rPr>
+          <w:t>https://github.com/krishnaik06/EDA1/blob/master/titanic_train.csv</w:t>
+        </w:r>
+      </w:hyperlink>
+    </w:p>
+    <w:p>
+      <w:pPr>
+        <w:spacing w:before="100" w:after="240" w:line="240" w:lineRule="auto"/>
+        <w:rPr>
+          <w:rFonts w:ascii="Gotham Narrow Book" w:hAnsi="Gotham Narrow Book"/>
+          <w:iCs/>
+          <w:sz w:val="24"/>
+          <w:szCs w:val="24"/>
+        </w:rPr>
+      </w:pPr>
+    </w:p>
+    <w:p>
+      <w:pPr>
+        <w:rPr>
+          <w:rFonts w:ascii="Gotham Narrow Book" w:hAnsi="Gotham Narrow Book"/>
+          <w:iCs/>
+          <w:sz w:val="40"/>
+          <w:szCs w:val="40"/>
+        </w:rPr>
+      </w:pPr>
+      <w:r>
+        <w:rPr>
+          <w:rFonts w:ascii="Gotham Narrow Book" w:hAnsi="Gotham Narrow Book"/>
+          <w:iCs/>
+          <w:sz w:val="40"/>
+          <w:szCs w:val="40"/>
+        </w:rPr>
+        <w:t>Dataset</w:t>
+      </w:r>
+    </w:p>
+    <w:p>
+      <w:pPr>
+        <w:rPr>
+          <w:rFonts w:ascii="Gotham Narrow Book" w:hAnsi="Gotham Narrow Book"/>
+          <w:iCs/>
+          <w:sz w:val="24"/>
+          <w:szCs w:val="24"/>
+        </w:rPr>
+      </w:pPr>
+      <w:r>
+        <w:rPr>
+          <w:rFonts w:ascii="Gotham Narrow Book" w:hAnsi="Gotham Narrow Book"/>
+          <w:iCs/>
+          <w:sz w:val="24"/>
+          <w:szCs w:val="24"/>
+        </w:rPr>
+        <w:drawing>
+          <wp:inline distT="0" distB="0" distL="0" distR="0" wp14:anchorId="09311497" wp14:editId="26AF7C10">
+            <wp:extent cx="5943600" cy="885190"/>
+            <wp:effectExtent l="0" t="0" r="0" b="0"/>
+            <wp:docPr id="3" name="Picture 3" descr="Graphical user interface, text&#10;&#10;Description automatically generated"/>
+            <wp:cNvGraphicFramePr>
+              <a:graphicFrameLocks xmlns:a="http://schemas.openxmlformats.org/drawingml/2006/main" noChangeAspect="1"/>
+            </wp:cNvGraphicFramePr>
+            <a:graphic xmlns:a="http://schemas.openxmlformats.org/drawingml/2006/main">
+              <a:graphicData uri="http://schemas.openxmlformats.org/drawingml/2006/picture">
+                <pic:pic xmlns:pic="http://schemas.openxmlformats.org/drawingml/2006/picture">
+                  <pic:nvPicPr>
+                    <pic:cNvPr id="3" name="Picture 3" descr="Graphical user interface, text&#10;&#10;Description automatically generated"/>
+                    <pic:cNvPicPr/>
+                  </pic:nvPicPr>
+                  <pic:blipFill>
+                    <a:blip r:embed="rId10"/>
+                    <a:stretch>
+                      <a:fillRect/>
+                    </a:stretch>
+                  </pic:blipFill>
+                  <pic:spPr>
+                    <a:xfrm>
+                      <a:off x="0" y="0"/>
+                      <a:ext cx="5943600" cy="885190"/>
+                    </a:xfrm>
+                    <a:prstGeom prst="rect">
+                      <a:avLst/>
+                    </a:prstGeom>
+                  </pic:spPr>
+                </pic:pic>
+              </a:graphicData>
+            </a:graphic>
+          </wp:inline>
+        </w:drawing>
+      </w:r>
+    </w:p>
+    <w:p>
+      <w:pPr>
+        <w:rPr>
+          <w:rFonts w:ascii="Gotham Narrow Book" w:hAnsi="Gotham Narrow Book"/>
+          <w:i/>
+          <w:sz w:val="24"/>
+          <w:szCs w:val="24"/>
+        </w:rPr>
+      </w:pPr>
+      <w:r>
+        <w:rPr>
+          <w:rFonts w:ascii="Gotham Narrow Book" w:hAnsi="Gotham Narrow Book"/>
+          <w:iCs/>
+          <w:sz w:val="24"/>
+          <w:szCs w:val="24"/>
+        </w:rPr>
+        <w:t xml:space="preserve">Dapat dilihat dari dataset bahwa terdapat data – data kosong dan banyak data kategorikal sehingga diperlukan prapemrosesan dan rekayasa data sebelum dimasukkan ke </w:t>
+      </w:r>
+      <w:r>
+        <w:rPr>
+          <w:rFonts w:ascii="Gotham Narrow Book" w:hAnsi="Gotham Narrow Book"/>
+          <w:i/>
+          <w:sz w:val="24"/>
+          <w:szCs w:val="24"/>
+        </w:rPr>
+        <w:t>Machine Learning Model.</w:t>
+      </w:r>
+    </w:p>
+    <w:p>
+      <w:pPr>
+        <w:rPr>
+          <w:rFonts w:ascii="Gotham Narrow Book" w:hAnsi="Gotham Narrow Book"/>
+          <w:iCs/>
+          <w:sz w:val="24"/>
+          <w:szCs w:val="24"/>
+        </w:rPr>
+      </w:pPr>
+    </w:p>
+    <w:p>
+      <w:pPr>
+        <w:spacing w:before="100" w:after="240" w:line="240" w:lineRule="auto"/>
+        <w:rPr>
+          <w:rFonts w:ascii="Gotham Narrow Book" w:hAnsi="Gotham Narrow Book"/>
+          <w:iCs/>
+          <w:sz w:val="40"/>
+          <w:szCs w:val="40"/>
+        </w:rPr>
+      </w:pPr>
+      <w:r>
+        <w:rPr>
+          <w:rFonts w:ascii="Gotham Narrow Book" w:hAnsi="Gotham Narrow Book"/>
+          <w:iCs/>
+          <w:sz w:val="40"/>
+          <w:szCs w:val="40"/>
+        </w:rPr>
+        <w:t>Prapemrosesan</w:t>
+      </w:r>
+      <w:r>
+        <w:rPr>
+          <w:rFonts w:ascii="Gotham Narrow Book" w:hAnsi="Gotham Narrow Book"/>
+          <w:iCs/>
+          <w:sz w:val="40"/>
+          <w:szCs w:val="40"/>
+        </w:rPr>
+        <w:t xml:space="preserve"> / Rekayasa Data</w:t>
+      </w:r>
+    </w:p>
+    <w:p>
+      <w:pPr>
+        <w:spacing w:before="100" w:after="240" w:line="240" w:lineRule="auto"/>
+        <w:rPr>
+          <w:rFonts w:ascii="Gotham Narrow Book" w:hAnsi="Gotham Narrow Book"/>
+          <w:iCs/>
+          <w:sz w:val="32"/>
+          <w:szCs w:val="32"/>
+        </w:rPr>
+      </w:pPr>
+      <w:r>
+        <w:rPr>
+          <w:rFonts w:ascii="Gotham Narrow Book" w:hAnsi="Gotham Narrow Book"/>
+          <w:iCs/>
+          <w:sz w:val="32"/>
+          <w:szCs w:val="32"/>
+        </w:rPr>
+        <w:t>Mendrop Kolom PassengerID dan Ticket &amp; Mengganti Nama Kolom Dataset</w:t>
+      </w:r>
+    </w:p>
+    <w:p>
+      <w:pPr>
+        <w:spacing w:before="100" w:after="240" w:line="240" w:lineRule="auto"/>
+        <w:rPr>
+          <w:rFonts w:ascii="Gotham Narrow Book" w:hAnsi="Gotham Narrow Book"/>
+          <w:iCs/>
+          <w:sz w:val="40"/>
+          <w:szCs w:val="40"/>
+        </w:rPr>
+      </w:pPr>
+      <w:r>
+        <w:rPr>
+          <w:rFonts w:ascii="Gotham Narrow Book" w:hAnsi="Gotham Narrow Book"/>
+          <w:iCs/>
+          <w:sz w:val="40"/>
+          <w:szCs w:val="40"/>
+        </w:rPr>
+        <w:lastRenderedPageBreak/>
+        <w:drawing>
+          <wp:inline distT="0" distB="0" distL="0" distR="0" wp14:anchorId="473524A2" wp14:editId="0950E925">
+            <wp:extent cx="5943600" cy="1924050"/>
+            <wp:effectExtent l="0" t="0" r="0" b="0"/>
+            <wp:docPr id="2" name="Picture 2" descr="Text&#10;&#10;Description automatically generated with low confidence"/>
+            <wp:cNvGraphicFramePr>
+              <a:graphicFrameLocks xmlns:a="http://schemas.openxmlformats.org/drawingml/2006/main" noChangeAspect="1"/>
+            </wp:cNvGraphicFramePr>
+            <a:graphic xmlns:a="http://schemas.openxmlformats.org/drawingml/2006/main">
+              <a:graphicData uri="http://schemas.openxmlformats.org/drawingml/2006/picture">
+                <pic:pic xmlns:pic="http://schemas.openxmlformats.org/drawingml/2006/picture">
+                  <pic:nvPicPr>
+                    <pic:cNvPr id="2" name="Picture 2" descr="Text&#10;&#10;Description automatically generated with low confidence"/>
+                    <pic:cNvPicPr/>
+                  </pic:nvPicPr>
+                  <pic:blipFill>
+                    <a:blip r:embed="rId11"/>
+                    <a:stretch>
+                      <a:fillRect/>
+                    </a:stretch>
+                  </pic:blipFill>
+                  <pic:spPr>
+                    <a:xfrm>
+                      <a:off x="0" y="0"/>
+                      <a:ext cx="5943600" cy="1924050"/>
+                    </a:xfrm>
+                    <a:prstGeom prst="rect">
+                      <a:avLst/>
+                    </a:prstGeom>
+                  </pic:spPr>
+                </pic:pic>
+              </a:graphicData>
+            </a:graphic>
+          </wp:inline>
+        </w:drawing>
+      </w:r>
+    </w:p>
+    <w:p>
+      <w:pPr>
+        <w:spacing w:before="100" w:after="240" w:line="240" w:lineRule="auto"/>
+        <w:rPr>
+          <w:rFonts w:ascii="Gotham Narrow Book" w:hAnsi="Gotham Narrow Book"/>
+          <w:iCs/>
+          <w:sz w:val="24"/>
+          <w:szCs w:val="24"/>
+        </w:rPr>
+      </w:pPr>
+      <w:r>
+        <w:rPr>
+          <w:rFonts w:ascii="Gotham Narrow Book" w:hAnsi="Gotham Narrow Book"/>
+          <w:iCs/>
+          <w:sz w:val="24"/>
+          <w:szCs w:val="24"/>
+        </w:rPr>
+        <w:t>Kolom PassengerId isinya hanyalah id penumpang dengan kata lain menandakan penumpang ke – i sehingga tidak relevan bagi model dan dapat dibuang.</w:t>
+      </w:r>
+      <w:r>
+        <w:rPr>
+          <w:rFonts w:ascii="Gotham Narrow Book" w:hAnsi="Gotham Narrow Book"/>
+          <w:iCs/>
+          <w:sz w:val="24"/>
+          <w:szCs w:val="24"/>
+        </w:rPr>
+        <w:t xml:space="preserve"> Kemudian</w:t>
+      </w:r>
+      <w:r>
+        <w:rPr>
+          <w:rFonts w:ascii="Gotham Narrow Book" w:hAnsi="Gotham Narrow Book"/>
+          <w:iCs/>
+          <w:sz w:val="24"/>
+          <w:szCs w:val="24"/>
+        </w:rPr>
+        <w:t>, saya juga mendrop kolom ticket karena isi dari kolom ticket adalah nomor ticket dari penumpang. Sulit untuk mendapatkan sesuatu yang berguna dari kolom tersebut, sehingga saya memutuskan untuk membuang kolom tersebut.</w:t>
+      </w:r>
+    </w:p>
+    <w:p>
+      <w:pPr>
+        <w:spacing w:before="100" w:after="240" w:line="240" w:lineRule="auto"/>
+        <w:rPr>
+          <w:rFonts w:ascii="Gotham Narrow Book" w:hAnsi="Gotham Narrow Book"/>
+          <w:iCs/>
+          <w:sz w:val="24"/>
+          <w:szCs w:val="24"/>
+        </w:rPr>
+      </w:pPr>
+    </w:p>
+    <w:p>
+      <w:pPr>
+        <w:spacing w:before="100" w:after="240" w:line="240" w:lineRule="auto"/>
+        <w:rPr>
+          <w:rFonts w:ascii="Gotham Narrow Book" w:hAnsi="Gotham Narrow Book"/>
+          <w:iCs/>
+          <w:sz w:val="32"/>
+          <w:szCs w:val="32"/>
+        </w:rPr>
+      </w:pPr>
+      <w:r>
+        <w:rPr>
+          <w:rFonts w:ascii="Gotham Narrow Book" w:hAnsi="Gotham Narrow Book"/>
+          <w:iCs/>
+          <w:sz w:val="32"/>
+          <w:szCs w:val="32"/>
+        </w:rPr>
+        <w:t>Menambahkan Fitur Family Size</w:t>
+      </w:r>
+    </w:p>
+    <w:p>
+      <w:pPr>
+        <w:spacing w:before="100" w:after="240" w:line="240" w:lineRule="auto"/>
+        <w:rPr>
+          <w:rFonts w:ascii="Gotham Narrow Book" w:hAnsi="Gotham Narrow Book"/>
+          <w:iCs/>
+          <w:sz w:val="24"/>
+          <w:szCs w:val="24"/>
+        </w:rPr>
+      </w:pPr>
+      <w:r>
+        <w:rPr>
+          <w:rFonts w:ascii="Gotham Narrow Book" w:hAnsi="Gotham Narrow Book"/>
+          <w:iCs/>
+          <w:sz w:val="24"/>
+          <w:szCs w:val="24"/>
+        </w:rPr>
+        <w:drawing>
+          <wp:inline distT="0" distB="0" distL="0" distR="0" wp14:anchorId="13A0B697" wp14:editId="1BE38A3B">
+            <wp:extent cx="5943600" cy="1925955"/>
+            <wp:effectExtent l="0" t="0" r="0" b="0"/>
+            <wp:docPr id="4" name="Picture 4" descr="Graphical user interface, text, website&#10;&#10;Description automatically generated"/>
+            <wp:cNvGraphicFramePr>
+              <a:graphicFrameLocks xmlns:a="http://schemas.openxmlformats.org/drawingml/2006/main" noChangeAspect="1"/>
+            </wp:cNvGraphicFramePr>
+            <a:graphic xmlns:a="http://schemas.openxmlformats.org/drawingml/2006/main">
+              <a:graphicData uri="http://schemas.openxmlformats.org/drawingml/2006/picture">
+                <pic:pic xmlns:pic="http://schemas.openxmlformats.org/drawingml/2006/picture">
+                  <pic:nvPicPr>
+                    <pic:cNvPr id="4" name="Picture 4" descr="Graphical user interface, text, website&#10;&#10;Description automatically generated"/>
+                    <pic:cNvPicPr/>
+                  </pic:nvPicPr>
+                  <pic:blipFill>
+                    <a:blip r:embed="rId12"/>
+                    <a:stretch>
+                      <a:fillRect/>
+                    </a:stretch>
+                  </pic:blipFill>
+                  <pic:spPr>
+                    <a:xfrm>
+                      <a:off x="0" y="0"/>
+                      <a:ext cx="5943600" cy="1925955"/>
+                    </a:xfrm>
+                    <a:prstGeom prst="rect">
+                      <a:avLst/>
+                    </a:prstGeom>
+                  </pic:spPr>
+                </pic:pic>
+              </a:graphicData>
+            </a:graphic>
+          </wp:inline>
+        </w:drawing>
+      </w:r>
+    </w:p>
+    <w:p>
+      <w:pPr>
+        <w:spacing w:before="100" w:after="240" w:line="240" w:lineRule="auto"/>
+        <w:rPr>
+          <w:rFonts w:ascii="Gotham Narrow Book" w:hAnsi="Gotham Narrow Book"/>
+          <w:iCs/>
+          <w:sz w:val="24"/>
+          <w:szCs w:val="24"/>
+        </w:rPr>
+      </w:pPr>
+      <w:r>
+        <w:rPr>
+          <w:rFonts w:ascii="Gotham Narrow Book" w:hAnsi="Gotham Narrow Book"/>
+          <w:iCs/>
+          <w:sz w:val="24"/>
+          <w:szCs w:val="24"/>
+        </w:rPr>
+        <w:t>Setelah melihat dari beberapa sumber, saya melihat ada satu sumber yang menambahkan fitur family size yaitu jumlah spouse ditambah dengan jumlah orangtua/anak yang terdapat pada kapal,</w:t>
+      </w:r>
+      <w:r>
+        <w:rPr>
+          <w:rFonts w:ascii="Gotham Narrow Book" w:hAnsi="Gotham Narrow Book"/>
+          <w:iCs/>
+          <w:sz w:val="24"/>
+          <w:szCs w:val="24"/>
+        </w:rPr>
+        <w:t xml:space="preserve"> sehingga saya memutuskan untuk menambahkan fitur ini ke dataset.</w:t>
+      </w:r>
+    </w:p>
+    <w:p>
+      <w:pPr>
+        <w:spacing w:before="100" w:after="240" w:line="240" w:lineRule="auto"/>
+        <w:rPr>
+          <w:rFonts w:ascii="Gotham Narrow Book" w:hAnsi="Gotham Narrow Book"/>
+          <w:iCs/>
+          <w:sz w:val="24"/>
+          <w:szCs w:val="24"/>
+        </w:rPr>
+      </w:pPr>
+    </w:p>
+    <w:p>
+      <w:pPr>
+        <w:spacing w:before="100" w:after="240" w:line="240" w:lineRule="auto"/>
+        <w:rPr>
+          <w:rFonts w:ascii="Gotham Narrow Book" w:hAnsi="Gotham Narrow Book"/>
+          <w:iCs/>
+          <w:sz w:val="32"/>
+          <w:szCs w:val="32"/>
+        </w:rPr>
+      </w:pPr>
+    </w:p>
+    <w:p>
+      <w:pPr>
+        <w:spacing w:before="100" w:after="240" w:line="240" w:lineRule="auto"/>
+        <w:rPr>
+          <w:rFonts w:ascii="Gotham Narrow Book" w:hAnsi="Gotham Narrow Book"/>
+          <w:iCs/>
+          <w:sz w:val="32"/>
+          <w:szCs w:val="32"/>
+        </w:rPr>
+      </w:pPr>
+    </w:p>
+    <w:p>
+      <w:pPr>
+        <w:spacing w:before="100" w:after="240" w:line="240" w:lineRule="auto"/>
+        <w:rPr>
+          <w:rFonts w:ascii="Gotham Narrow Book" w:hAnsi="Gotham Narrow Book"/>
+          <w:iCs/>
+          <w:sz w:val="32"/>
+          <w:szCs w:val="32"/>
+        </w:rPr>
+      </w:pPr>
+      <w:r>
+        <w:rPr>
+          <w:rFonts w:ascii="Gotham Narrow Book" w:hAnsi="Gotham Narrow Book"/>
+          <w:iCs/>
+          <w:sz w:val="32"/>
+          <w:szCs w:val="32"/>
+        </w:rPr>
+        <w:lastRenderedPageBreak/>
+        <w:t xml:space="preserve">Menambahkan </w:t>
+      </w:r>
+      <w:r>
+        <w:rPr>
+          <w:rFonts w:ascii="Gotham Narrow Book" w:hAnsi="Gotham Narrow Book"/>
+          <w:iCs/>
+          <w:sz w:val="32"/>
+          <w:szCs w:val="32"/>
+        </w:rPr>
+        <w:t>Title dari nama masing – masing penumpang</w:t>
+      </w:r>
+    </w:p>
+    <w:p>
+      <w:pPr>
+        <w:spacing w:before="100" w:after="240" w:line="240" w:lineRule="auto"/>
+        <w:rPr>
+          <w:rFonts w:ascii="Gotham Narrow Book" w:hAnsi="Gotham Narrow Book"/>
+          <w:iCs/>
+          <w:sz w:val="24"/>
+          <w:szCs w:val="24"/>
+        </w:rPr>
+      </w:pPr>
+      <w:r>
+        <w:rPr>
+          <w:rFonts w:ascii="Gotham Narrow Book" w:hAnsi="Gotham Narrow Book"/>
+          <w:iCs/>
+          <w:sz w:val="24"/>
+          <w:szCs w:val="24"/>
+        </w:rPr>
+        <w:drawing>
+          <wp:inline distT="0" distB="0" distL="0" distR="0" wp14:anchorId="0EFDB0F7" wp14:editId="4946936F">
+            <wp:extent cx="5943600" cy="1999615"/>
+            <wp:effectExtent l="0" t="0" r="0" b="635"/>
+            <wp:docPr id="5" name="Picture 5" descr="A screenshot of a computer&#10;&#10;Description automatically generated with medium confidence"/>
+            <wp:cNvGraphicFramePr>
+              <a:graphicFrameLocks xmlns:a="http://schemas.openxmlformats.org/drawingml/2006/main" noChangeAspect="1"/>
+            </wp:cNvGraphicFramePr>
+            <a:graphic xmlns:a="http://schemas.openxmlformats.org/drawingml/2006/main">
+              <a:graphicData uri="http://schemas.openxmlformats.org/drawingml/2006/picture">
+                <pic:pic xmlns:pic="http://schemas.openxmlformats.org/drawingml/2006/picture">
+                  <pic:nvPicPr>
+                    <pic:cNvPr id="5" name="Picture 5" descr="A screenshot of a computer&#10;&#10;Description automatically generated with medium confidence"/>
+                    <pic:cNvPicPr/>
+                  </pic:nvPicPr>
+                  <pic:blipFill>
+                    <a:blip r:embed="rId13"/>
+                    <a:stretch>
+                      <a:fillRect/>
+                    </a:stretch>
+                  </pic:blipFill>
+                  <pic:spPr>
+                    <a:xfrm>
+                      <a:off x="0" y="0"/>
+                      <a:ext cx="5943600" cy="1999615"/>
+                    </a:xfrm>
+                    <a:prstGeom prst="rect">
+                      <a:avLst/>
+                    </a:prstGeom>
+                  </pic:spPr>
+                </pic:pic>
+              </a:graphicData>
+            </a:graphic>
+          </wp:inline>
+        </w:drawing>
+      </w:r>
+    </w:p>
+    <w:p>
+      <w:pPr>
+        <w:spacing w:before="100" w:after="240" w:line="240" w:lineRule="auto"/>
+        <w:jc w:val="center"/>
+        <w:rPr>
+          <w:rFonts w:ascii="Gotham Narrow Book" w:hAnsi="Gotham Narrow Book"/>
+          <w:iCs/>
+          <w:sz w:val="24"/>
+          <w:szCs w:val="24"/>
+        </w:rPr>
+      </w:pPr>
+      <w:r>
+        <w:rPr>
+          <w:rFonts w:ascii="Gotham Narrow Book" w:hAnsi="Gotham Narrow Book"/>
+          <w:iCs/>
+          <w:sz w:val="24"/>
+          <w:szCs w:val="24"/>
+        </w:rPr>
+        <w:drawing>
+          <wp:inline distT="0" distB="0" distL="0" distR="0" wp14:anchorId="260CCA43" wp14:editId="53B83731">
+            <wp:extent cx="3078747" cy="1569856"/>
+            <wp:effectExtent l="0" t="0" r="7620" b="0"/>
+            <wp:docPr id="6" name="Picture 6" descr="Graphical user interface, text, application&#10;&#10;Description automatically generated"/>
+            <wp:cNvGraphicFramePr>
+              <a:graphicFrameLocks xmlns:a="http://schemas.openxmlformats.org/drawingml/2006/main" noChangeAspect="1"/>
+            </wp:cNvGraphicFramePr>
+            <a:graphic xmlns:a="http://schemas.openxmlformats.org/drawingml/2006/main">
+              <a:graphicData uri="http://schemas.openxmlformats.org/drawingml/2006/picture">
+                <pic:pic xmlns:pic="http://schemas.openxmlformats.org/drawingml/2006/picture">
+                  <pic:nvPicPr>
+                    <pic:cNvPr id="6" name="Picture 6" descr="Graphical user interface, text, application&#10;&#10;Description automatically generated"/>
+                    <pic:cNvPicPr/>
+                  </pic:nvPicPr>
+                  <pic:blipFill>
+                    <a:blip r:embed="rId14"/>
+                    <a:stretch>
+                      <a:fillRect/>
+                    </a:stretch>
+                  </pic:blipFill>
+                  <pic:spPr>
+                    <a:xfrm>
+                      <a:off x="0" y="0"/>
+                      <a:ext cx="3078747" cy="1569856"/>
+                    </a:xfrm>
+                    <a:prstGeom prst="rect">
+                      <a:avLst/>
+                    </a:prstGeom>
+                  </pic:spPr>
+                </pic:pic>
+              </a:graphicData>
+            </a:graphic>
+          </wp:inline>
+        </w:drawing>
+      </w:r>
+    </w:p>
+    <w:p>
+      <w:pPr>
+        <w:spacing w:before="100" w:after="240" w:line="240" w:lineRule="auto"/>
+        <w:rPr>
+          <w:rFonts w:ascii="Gotham Narrow Book" w:hAnsi="Gotham Narrow Book"/>
+          <w:iCs/>
+          <w:sz w:val="24"/>
+          <w:szCs w:val="24"/>
+        </w:rPr>
+      </w:pPr>
+      <w:r>
+        <w:rPr>
+          <w:rFonts w:ascii="Gotham Narrow Book" w:hAnsi="Gotham Narrow Book"/>
+          <w:iCs/>
+          <w:sz w:val="24"/>
+          <w:szCs w:val="24"/>
+        </w:rPr>
+        <w:t xml:space="preserve">Saya membuat fungsi menggunakan </w:t>
+      </w:r>
+      <w:r>
+        <w:rPr>
+          <w:rFonts w:ascii="Gotham Narrow Book" w:hAnsi="Gotham Narrow Book"/>
+          <w:i/>
+          <w:sz w:val="24"/>
+          <w:szCs w:val="24"/>
+        </w:rPr>
+        <w:t xml:space="preserve">regex (regular expression) </w:t>
+      </w:r>
+      <w:r>
+        <w:rPr>
+          <w:rFonts w:ascii="Gotham Narrow Book" w:hAnsi="Gotham Narrow Book"/>
+          <w:iCs/>
+          <w:sz w:val="24"/>
+          <w:szCs w:val="24"/>
+        </w:rPr>
+        <w:t xml:space="preserve">untuk </w:t>
+      </w:r>
+      <w:r>
+        <w:rPr>
+          <w:rFonts w:ascii="Gotham Narrow Book" w:hAnsi="Gotham Narrow Book"/>
+          <w:iCs/>
+          <w:sz w:val="24"/>
+          <w:szCs w:val="24"/>
+        </w:rPr>
+        <w:t xml:space="preserve">mendeteksi </w:t>
+      </w:r>
+      <w:r>
+        <w:rPr>
+          <w:rFonts w:ascii="Gotham Narrow Book" w:hAnsi="Gotham Narrow Book"/>
+          <w:i/>
+          <w:sz w:val="24"/>
+          <w:szCs w:val="24"/>
+        </w:rPr>
+        <w:t xml:space="preserve">title </w:t>
+      </w:r>
+      <w:r>
+        <w:rPr>
+          <w:rFonts w:ascii="Gotham Narrow Book" w:hAnsi="Gotham Narrow Book"/>
+          <w:iCs/>
+          <w:sz w:val="24"/>
+          <w:szCs w:val="24"/>
+        </w:rPr>
+        <w:t>penumpang seperti Mr, Miss, Dr, dll.</w:t>
+      </w:r>
+      <w:r>
+        <w:rPr>
+          <w:rFonts w:ascii="Gotham Narrow Book" w:hAnsi="Gotham Narrow Book"/>
+          <w:iCs/>
+          <w:sz w:val="24"/>
+          <w:szCs w:val="24"/>
+        </w:rPr>
+        <w:t xml:space="preserve"> Tujuan saya melakukan hal ini adalah agar fitur nama tidak dibuang begitu saja. Saya melihat adanya titel – titel ini yang dapat diekstrak menjadi fitur baru yang mungkin berguna ketika pelatihan model nanti</w:t>
+      </w:r>
+      <w:r>
+        <w:rPr>
+          <w:rFonts w:ascii="Gotham Narrow Book" w:hAnsi="Gotham Narrow Book"/>
+          <w:iCs/>
+          <w:sz w:val="24"/>
+          <w:szCs w:val="24"/>
+        </w:rPr>
+        <w:t>.</w:t>
+      </w:r>
+    </w:p>
+    <w:p>
+      <w:pPr>
+        <w:spacing w:before="100" w:after="240" w:line="240" w:lineRule="auto"/>
+        <w:rPr>
+          <w:rFonts w:ascii="Gotham Narrow Book" w:hAnsi="Gotham Narrow Book"/>
+          <w:iCs/>
+          <w:sz w:val="24"/>
+          <w:szCs w:val="24"/>
+        </w:rPr>
+      </w:pPr>
+    </w:p>
+    <w:p>
+      <w:pPr>
+        <w:spacing w:before="100" w:after="240" w:line="240" w:lineRule="auto"/>
+        <w:rPr>
+          <w:rFonts w:ascii="Gotham Narrow Book" w:hAnsi="Gotham Narrow Book"/>
+          <w:iCs/>
+          <w:sz w:val="32"/>
+          <w:szCs w:val="32"/>
+        </w:rPr>
+      </w:pPr>
+      <w:r>
+        <w:rPr>
+          <w:rFonts w:ascii="Gotham Narrow Book" w:hAnsi="Gotham Narrow Book"/>
+          <w:iCs/>
+          <w:sz w:val="32"/>
+          <w:szCs w:val="32"/>
+        </w:rPr>
+        <w:t>Dataset setelah menambahkan fitur Title</w:t>
+      </w:r>
+    </w:p>
+    <w:p>
+      <w:pPr>
+        <w:spacing w:before="100" w:after="240" w:line="240" w:lineRule="auto"/>
+        <w:rPr>
+          <w:rFonts w:ascii="Gotham Narrow Book" w:hAnsi="Gotham Narrow Book"/>
+          <w:iCs/>
+          <w:sz w:val="24"/>
+          <w:szCs w:val="24"/>
+        </w:rPr>
+      </w:pPr>
+      <w:r>
+        <w:rPr>
+          <w:rFonts w:ascii="Gotham Narrow Book" w:hAnsi="Gotham Narrow Book"/>
+          <w:iCs/>
+          <w:sz w:val="24"/>
+          <w:szCs w:val="24"/>
+        </w:rPr>
+        <w:drawing>
+          <wp:inline distT="0" distB="0" distL="0" distR="0" wp14:anchorId="1297E4C8" wp14:editId="65CC1204">
+            <wp:extent cx="5943600" cy="831850"/>
+            <wp:effectExtent l="0" t="0" r="0" b="6350"/>
+            <wp:docPr id="8" name="Picture 8" descr="Graphical user interface, application&#10;&#10;Description automatically generated"/>
+            <wp:cNvGraphicFramePr>
+              <a:graphicFrameLocks xmlns:a="http://schemas.openxmlformats.org/drawingml/2006/main" noChangeAspect="1"/>
+            </wp:cNvGraphicFramePr>
+            <a:graphic xmlns:a="http://schemas.openxmlformats.org/drawingml/2006/main">
+              <a:graphicData uri="http://schemas.openxmlformats.org/drawingml/2006/picture">
+                <pic:pic xmlns:pic="http://schemas.openxmlformats.org/drawingml/2006/picture">
+                  <pic:nvPicPr>
+                    <pic:cNvPr id="8" name="Picture 8" descr="Graphical user interface, application&#10;&#10;Description automatically generated"/>
+                    <pic:cNvPicPr/>
+                  </pic:nvPicPr>
+                  <pic:blipFill>
+                    <a:blip r:embed="rId15"/>
+                    <a:stretch>
+                      <a:fillRect/>
+                    </a:stretch>
+                  </pic:blipFill>
+                  <pic:spPr>
+                    <a:xfrm>
+                      <a:off x="0" y="0"/>
+                      <a:ext cx="5943600" cy="831850"/>
+                    </a:xfrm>
+                    <a:prstGeom prst="rect">
+                      <a:avLst/>
+                    </a:prstGeom>
+                  </pic:spPr>
+                </pic:pic>
+              </a:graphicData>
+            </a:graphic>
+          </wp:inline>
+        </w:drawing>
+      </w:r>
+    </w:p>
+    <w:p>
+      <w:pPr>
+        <w:spacing w:before="100" w:after="240" w:line="240" w:lineRule="auto"/>
+        <w:rPr>
+          <w:rFonts w:ascii="Gotham Narrow Book" w:hAnsi="Gotham Narrow Book"/>
+          <w:iCs/>
+          <w:sz w:val="24"/>
+          <w:szCs w:val="24"/>
+        </w:rPr>
+      </w:pPr>
+    </w:p>
+    <w:p>
+      <w:pPr>
+        <w:spacing w:before="100" w:after="240" w:line="240" w:lineRule="auto"/>
+        <w:rPr>
+          <w:rFonts w:ascii="Gotham Narrow Book" w:hAnsi="Gotham Narrow Book"/>
+          <w:iCs/>
+          <w:sz w:val="24"/>
+          <w:szCs w:val="24"/>
+        </w:rPr>
+      </w:pPr>
+    </w:p>
+    <w:p>
+      <w:pPr>
+        <w:spacing w:before="100" w:after="240" w:line="240" w:lineRule="auto"/>
+        <w:rPr>
+          <w:rFonts w:ascii="Gotham Narrow Book" w:hAnsi="Gotham Narrow Book"/>
+          <w:iCs/>
+          <w:sz w:val="32"/>
+          <w:szCs w:val="32"/>
+        </w:rPr>
+      </w:pPr>
+      <w:r>
+        <w:rPr>
+          <w:rFonts w:ascii="Gotham Narrow Book" w:hAnsi="Gotham Narrow Book"/>
+          <w:iCs/>
+          <w:sz w:val="32"/>
+          <w:szCs w:val="32"/>
+        </w:rPr>
+        <w:lastRenderedPageBreak/>
+        <w:t>Membuang Kolom Nama</w:t>
+      </w:r>
+    </w:p>
+    <w:p>
+      <w:pPr>
+        <w:spacing w:before="100" w:after="240" w:line="240" w:lineRule="auto"/>
+        <w:rPr>
+          <w:rFonts w:ascii="Gotham Narrow Book" w:hAnsi="Gotham Narrow Book"/>
+          <w:iCs/>
+          <w:sz w:val="24"/>
+          <w:szCs w:val="24"/>
+        </w:rPr>
+      </w:pPr>
+      <w:r>
+        <w:rPr>
+          <w:rFonts w:ascii="Gotham Narrow Book" w:hAnsi="Gotham Narrow Book"/>
+          <w:iCs/>
+          <w:sz w:val="24"/>
+          <w:szCs w:val="24"/>
+        </w:rPr>
+        <w:drawing>
+          <wp:inline distT="0" distB="0" distL="0" distR="0" wp14:anchorId="1BC5D83D" wp14:editId="4098DC25">
+            <wp:extent cx="5943600" cy="989965"/>
+            <wp:effectExtent l="0" t="0" r="0" b="635"/>
+            <wp:docPr id="7" name="Picture 7" descr="Text&#10;&#10;Description automatically generated"/>
+            <wp:cNvGraphicFramePr>
+              <a:graphicFrameLocks xmlns:a="http://schemas.openxmlformats.org/drawingml/2006/main" noChangeAspect="1"/>
+            </wp:cNvGraphicFramePr>
+            <a:graphic xmlns:a="http://schemas.openxmlformats.org/drawingml/2006/main">
+              <a:graphicData uri="http://schemas.openxmlformats.org/drawingml/2006/picture">
+                <pic:pic xmlns:pic="http://schemas.openxmlformats.org/drawingml/2006/picture">
+                  <pic:nvPicPr>
+                    <pic:cNvPr id="7" name="Picture 7" descr="Text&#10;&#10;Description automatically generated"/>
+                    <pic:cNvPicPr/>
+                  </pic:nvPicPr>
+                  <pic:blipFill>
+                    <a:blip r:embed="rId16"/>
+                    <a:stretch>
+                      <a:fillRect/>
+                    </a:stretch>
+                  </pic:blipFill>
+                  <pic:spPr>
+                    <a:xfrm>
+                      <a:off x="0" y="0"/>
+                      <a:ext cx="5943600" cy="989965"/>
+                    </a:xfrm>
+                    <a:prstGeom prst="rect">
+                      <a:avLst/>
+                    </a:prstGeom>
+                  </pic:spPr>
+                </pic:pic>
+              </a:graphicData>
+            </a:graphic>
+          </wp:inline>
+        </w:drawing>
+      </w:r>
+    </w:p>
+    <w:p>
+      <w:pPr>
+        <w:spacing w:before="100" w:after="240" w:line="240" w:lineRule="auto"/>
+        <w:rPr>
+          <w:rFonts w:ascii="Gotham Narrow Book" w:hAnsi="Gotham Narrow Book"/>
+          <w:iCs/>
+          <w:sz w:val="24"/>
+          <w:szCs w:val="24"/>
+        </w:rPr>
+      </w:pPr>
+      <w:r>
+        <w:rPr>
+          <w:rFonts w:ascii="Gotham Narrow Book" w:hAnsi="Gotham Narrow Book"/>
+          <w:iCs/>
+          <w:sz w:val="24"/>
+          <w:szCs w:val="24"/>
+        </w:rPr>
+        <w:t>Informasi penting yang dapat diambil dari nama hanyalah titel dari penumpang sehingga kolom nama dapat di buang.</w:t>
+      </w:r>
+    </w:p>
+    <w:p>
+      <w:pPr>
+        <w:spacing w:before="100" w:after="240" w:line="240" w:lineRule="auto"/>
+        <w:rPr>
+          <w:rFonts w:ascii="Gotham Narrow Book" w:hAnsi="Gotham Narrow Book"/>
+          <w:iCs/>
+          <w:sz w:val="24"/>
+          <w:szCs w:val="24"/>
+        </w:rPr>
+      </w:pPr>
+    </w:p>
+    <w:p>
+      <w:pPr>
+        <w:spacing w:before="100" w:after="240" w:line="240" w:lineRule="auto"/>
+        <w:rPr>
+          <w:rFonts w:ascii="Gotham Narrow Book" w:hAnsi="Gotham Narrow Book"/>
+          <w:iCs/>
+          <w:sz w:val="32"/>
+          <w:szCs w:val="32"/>
+        </w:rPr>
+      </w:pPr>
+      <w:bookmarkStart w:id="0" w:name="_Hlk117977705"/>
+      <w:r>
+        <w:rPr>
+          <w:rFonts w:ascii="Gotham Narrow Book" w:hAnsi="Gotham Narrow Book"/>
+          <w:iCs/>
+          <w:sz w:val="32"/>
+          <w:szCs w:val="32"/>
+        </w:rPr>
+        <w:t xml:space="preserve">Mengelompokkan Fitur </w:t>
+      </w:r>
+      <w:r>
+        <w:rPr>
+          <w:rFonts w:ascii="Gotham Narrow Book" w:hAnsi="Gotham Narrow Book"/>
+          <w:i/>
+          <w:sz w:val="32"/>
+          <w:szCs w:val="32"/>
+        </w:rPr>
+        <w:t>Fare</w:t>
+      </w:r>
+      <w:r>
+        <w:rPr>
+          <w:rFonts w:ascii="Gotham Narrow Book" w:hAnsi="Gotham Narrow Book"/>
+          <w:iCs/>
+          <w:sz w:val="32"/>
+          <w:szCs w:val="32"/>
+        </w:rPr>
+        <w:t xml:space="preserve"> menjadi 4 kelompok</w:t>
+      </w:r>
+    </w:p>
+    <w:bookmarkEnd w:id="0"/>
+    <w:p>
+      <w:pPr>
+        <w:spacing w:before="100" w:after="240" w:line="240" w:lineRule="auto"/>
+        <w:rPr>
+          <w:rFonts w:ascii="Gotham Narrow Book" w:hAnsi="Gotham Narrow Book"/>
+          <w:iCs/>
+          <w:sz w:val="24"/>
+          <w:szCs w:val="24"/>
+        </w:rPr>
+      </w:pPr>
+      <w:r>
+        <w:rPr>
+          <w:rFonts w:ascii="Gotham Narrow Book" w:hAnsi="Gotham Narrow Book"/>
+          <w:iCs/>
+          <w:sz w:val="24"/>
+          <w:szCs w:val="24"/>
+        </w:rPr>
+        <w:drawing>
+          <wp:inline distT="0" distB="0" distL="0" distR="0" wp14:anchorId="0737E090" wp14:editId="1600A93D">
+            <wp:extent cx="5943600" cy="816610"/>
+            <wp:effectExtent l="0" t="0" r="0" b="2540"/>
+            <wp:docPr id="10" name="Picture 10" descr="A screenshot of a computer&#10;&#10;Description automatically generated with medium confidence"/>
+            <wp:cNvGraphicFramePr>
+              <a:graphicFrameLocks xmlns:a="http://schemas.openxmlformats.org/drawingml/2006/main" noChangeAspect="1"/>
+            </wp:cNvGraphicFramePr>
+            <a:graphic xmlns:a="http://schemas.openxmlformats.org/drawingml/2006/main">
+              <a:graphicData uri="http://schemas.openxmlformats.org/drawingml/2006/picture">
+                <pic:pic xmlns:pic="http://schemas.openxmlformats.org/drawingml/2006/picture">
+                  <pic:nvPicPr>
+                    <pic:cNvPr id="10" name="Picture 10" descr="A screenshot of a computer&#10;&#10;Description automatically generated with medium confidence"/>
+                    <pic:cNvPicPr/>
+                  </pic:nvPicPr>
+                  <pic:blipFill>
+                    <a:blip r:embed="rId17"/>
+                    <a:stretch>
+                      <a:fillRect/>
+                    </a:stretch>
+                  </pic:blipFill>
+                  <pic:spPr>
+                    <a:xfrm>
+                      <a:off x="0" y="0"/>
+                      <a:ext cx="5943600" cy="816610"/>
+                    </a:xfrm>
+                    <a:prstGeom prst="rect">
+                      <a:avLst/>
+                    </a:prstGeom>
+                  </pic:spPr>
+                </pic:pic>
+              </a:graphicData>
+            </a:graphic>
+          </wp:inline>
+        </w:drawing>
+      </w:r>
+    </w:p>
+    <w:p>
+      <w:pPr>
+        <w:spacing w:before="100" w:after="240" w:line="240" w:lineRule="auto"/>
+      </w:pPr>
+      <w:r>
+        <w:rPr>
+          <w:rFonts w:ascii="Gotham Narrow Book" w:hAnsi="Gotham Narrow Book"/>
+          <w:iCs/>
+          <w:sz w:val="24"/>
+          <w:szCs w:val="24"/>
+        </w:rPr>
+        <w:t xml:space="preserve">Saya </w:t>
+      </w:r>
+      <w:r>
+        <w:rPr>
+          <w:rFonts w:ascii="Gotham Narrow Book" w:hAnsi="Gotham Narrow Book"/>
+          <w:iCs/>
+          <w:sz w:val="24"/>
+          <w:szCs w:val="24"/>
+        </w:rPr>
+        <w:t xml:space="preserve">mengelompokkan fitur </w:t>
+      </w:r>
+      <w:r>
+        <w:rPr>
+          <w:rFonts w:ascii="Gotham Narrow Book" w:hAnsi="Gotham Narrow Book"/>
+          <w:i/>
+          <w:sz w:val="24"/>
+          <w:szCs w:val="24"/>
+        </w:rPr>
+        <w:t>Fare</w:t>
+      </w:r>
+      <w:r>
+        <w:t xml:space="preserve"> menjadi 4 kelompok karena fitur </w:t>
+      </w:r>
+      <w:r>
+        <w:rPr>
+          <w:i/>
+          <w:iCs/>
+        </w:rPr>
+        <w:t>fare</w:t>
+      </w:r>
+      <w:r>
+        <w:t xml:space="preserve"> memiliki range data yang berbeda dari data – data lainnya. Data – data lainnya akan berbentuk kategorikal (0 – 1) dan fitur </w:t>
+      </w:r>
+      <w:r>
+        <w:rPr>
+          <w:i/>
+          <w:iCs/>
+        </w:rPr>
+        <w:t>fare</w:t>
+      </w:r>
+      <w:r>
+        <w:t xml:space="preserve"> tidak berbentuk kategorikal, sehingga saya </w:t>
+      </w:r>
+      <w:r>
+        <w:t xml:space="preserve">rasa bahwa fitur </w:t>
+      </w:r>
+      <w:r>
+        <w:rPr>
+          <w:i/>
+          <w:iCs/>
+        </w:rPr>
+        <w:t xml:space="preserve">fare </w:t>
+      </w:r>
+      <w:r>
+        <w:t xml:space="preserve">akan merusak pemodelan. Maka dari itu, </w:t>
+      </w:r>
+      <w:r>
+        <w:t>memutuskan</w:t>
+      </w:r>
+      <w:r>
+        <w:t xml:space="preserve"> untuk mengelompokkan fitur </w:t>
+      </w:r>
+      <w:r>
+        <w:rPr>
+          <w:i/>
+          <w:iCs/>
+        </w:rPr>
+        <w:t>Fare</w:t>
+      </w:r>
+      <w:r>
+        <w:t xml:space="preserve"> agar nantinya fitur ini dapat berbentuk kategorikal juga. </w:t>
+      </w:r>
+    </w:p>
+    <w:p>
+      <w:pPr>
+        <w:spacing w:before="100" w:after="240" w:line="240" w:lineRule="auto"/>
+      </w:pPr>
+    </w:p>
+    <w:p>
+      <w:pPr>
+        <w:spacing w:before="100" w:after="240" w:line="240" w:lineRule="auto"/>
+        <w:rPr>
+          <w:rFonts w:ascii="Gotham Narrow Book" w:hAnsi="Gotham Narrow Book"/>
+          <w:iCs/>
+          <w:sz w:val="32"/>
+          <w:szCs w:val="32"/>
+        </w:rPr>
+      </w:pPr>
+      <w:r>
+        <w:rPr>
+          <w:rFonts w:ascii="Gotham Narrow Book" w:hAnsi="Gotham Narrow Book"/>
+          <w:iCs/>
+          <w:sz w:val="32"/>
+          <w:szCs w:val="32"/>
+        </w:rPr>
+        <w:t xml:space="preserve">Dataset setelah merubah </w:t>
+      </w:r>
+      <w:r>
+        <w:rPr>
+          <w:rFonts w:ascii="Gotham Narrow Book" w:hAnsi="Gotham Narrow Book"/>
+          <w:iCs/>
+          <w:sz w:val="32"/>
+          <w:szCs w:val="32"/>
+        </w:rPr>
+        <w:t xml:space="preserve">Fitur </w:t>
+      </w:r>
+      <w:r>
+        <w:rPr>
+          <w:rFonts w:ascii="Gotham Narrow Book" w:hAnsi="Gotham Narrow Book"/>
+          <w:i/>
+          <w:sz w:val="32"/>
+          <w:szCs w:val="32"/>
+        </w:rPr>
+        <w:t>Fare</w:t>
+      </w:r>
+      <w:r>
+        <w:rPr>
+          <w:rFonts w:ascii="Gotham Narrow Book" w:hAnsi="Gotham Narrow Book"/>
+          <w:iCs/>
+          <w:sz w:val="32"/>
+          <w:szCs w:val="32"/>
+        </w:rPr>
+        <w:t xml:space="preserve"> menjadi 4 kelompok</w:t>
+      </w:r>
+    </w:p>
+    <w:p>
+      <w:pPr>
+        <w:spacing w:before="100" w:after="240" w:line="240" w:lineRule="auto"/>
+        <w:jc w:val="center"/>
+        <w:rPr>
+          <w:rFonts w:ascii="Gotham Narrow Book" w:hAnsi="Gotham Narrow Book"/>
+          <w:iCs/>
+          <w:sz w:val="24"/>
+          <w:szCs w:val="24"/>
+        </w:rPr>
+      </w:pPr>
+      <w:r>
+        <w:rPr>
+          <w:rFonts w:ascii="Gotham Narrow Book" w:hAnsi="Gotham Narrow Book"/>
+          <w:iCs/>
+          <w:sz w:val="24"/>
+          <w:szCs w:val="24"/>
+        </w:rPr>
+        <w:drawing>
+          <wp:inline distT="0" distB="0" distL="0" distR="0" wp14:anchorId="001B117B" wp14:editId="59F4EC79">
+            <wp:extent cx="5764018" cy="2291443"/>
+            <wp:effectExtent l="0" t="0" r="8255" b="0"/>
+            <wp:docPr id="9" name="Picture 9" descr="Graphical user interface, text&#10;&#10;Description automatically generated"/>
+            <wp:cNvGraphicFramePr>
+              <a:graphicFrameLocks xmlns:a="http://schemas.openxmlformats.org/drawingml/2006/main" noChangeAspect="1"/>
+            </wp:cNvGraphicFramePr>
+            <a:graphic xmlns:a="http://schemas.openxmlformats.org/drawingml/2006/main">
+              <a:graphicData uri="http://schemas.openxmlformats.org/drawingml/2006/picture">
+                <pic:pic xmlns:pic="http://schemas.openxmlformats.org/drawingml/2006/picture">
+                  <pic:nvPicPr>
+                    <pic:cNvPr id="9" name="Picture 9" descr="Graphical user interface, text&#10;&#10;Description automatically generated"/>
+                    <pic:cNvPicPr/>
+                  </pic:nvPicPr>
+                  <pic:blipFill>
+                    <a:blip r:embed="rId18"/>
+                    <a:stretch>
+                      <a:fillRect/>
+                    </a:stretch>
+                  </pic:blipFill>
+                  <pic:spPr>
+                    <a:xfrm>
+                      <a:off x="0" y="0"/>
+                      <a:ext cx="5782165" cy="2298657"/>
+                    </a:xfrm>
+                    <a:prstGeom prst="rect">
+                      <a:avLst/>
+                    </a:prstGeom>
+                  </pic:spPr>
+                </pic:pic>
+              </a:graphicData>
+            </a:graphic>
+          </wp:inline>
+        </w:drawing>
+      </w:r>
+    </w:p>
+    <w:p>
+      <w:pPr>
+        <w:spacing w:before="100" w:after="240" w:line="240" w:lineRule="auto"/>
+        <w:rPr>
+          <w:rFonts w:ascii="Gotham Narrow Book" w:hAnsi="Gotham Narrow Book"/>
+          <w:iCs/>
+          <w:sz w:val="32"/>
+          <w:szCs w:val="32"/>
+        </w:rPr>
+      </w:pPr>
+      <w:r>
+        <w:rPr>
+          <w:rFonts w:ascii="Gotham Narrow Book" w:hAnsi="Gotham Narrow Book"/>
+          <w:iCs/>
+          <w:sz w:val="32"/>
+          <w:szCs w:val="32"/>
+        </w:rPr>
+        <w:lastRenderedPageBreak/>
+        <w:t>Metode Data Cleaning 1 – Membuang Data Duplikasi</w:t>
+      </w:r>
+    </w:p>
+    <w:p>
+      <w:pPr>
+        <w:spacing w:before="100" w:after="240" w:line="240" w:lineRule="auto"/>
+        <w:rPr>
+          <w:rFonts w:ascii="Gotham Narrow Book" w:hAnsi="Gotham Narrow Book"/>
+          <w:iCs/>
+          <w:sz w:val="32"/>
+          <w:szCs w:val="32"/>
+        </w:rPr>
+      </w:pPr>
+      <w:r>
+        <w:rPr>
+          <w:rFonts w:ascii="Gotham Narrow Book" w:hAnsi="Gotham Narrow Book"/>
+          <w:iCs/>
+          <w:sz w:val="32"/>
+          <w:szCs w:val="32"/>
+        </w:rPr>
+        <w:drawing>
+          <wp:inline distT="0" distB="0" distL="0" distR="0" wp14:anchorId="68672353" wp14:editId="2F6F08EA">
+            <wp:extent cx="5943600" cy="3448050"/>
+            <wp:effectExtent l="0" t="0" r="0" b="0"/>
+            <wp:docPr id="13" name="Picture 13" descr="A picture containing table&#10;&#10;Description automatically generated"/>
+            <wp:cNvGraphicFramePr>
+              <a:graphicFrameLocks xmlns:a="http://schemas.openxmlformats.org/drawingml/2006/main" noChangeAspect="1"/>
+            </wp:cNvGraphicFramePr>
+            <a:graphic xmlns:a="http://schemas.openxmlformats.org/drawingml/2006/main">
+              <a:graphicData uri="http://schemas.openxmlformats.org/drawingml/2006/picture">
+                <pic:pic xmlns:pic="http://schemas.openxmlformats.org/drawingml/2006/picture">
+                  <pic:nvPicPr>
+                    <pic:cNvPr id="13" name="Picture 13" descr="A picture containing table&#10;&#10;Description automatically generated"/>
+                    <pic:cNvPicPr/>
+                  </pic:nvPicPr>
+                  <pic:blipFill>
+                    <a:blip r:embed="rId19"/>
+                    <a:stretch>
+                      <a:fillRect/>
+                    </a:stretch>
+                  </pic:blipFill>
+                  <pic:spPr>
+                    <a:xfrm>
+                      <a:off x="0" y="0"/>
+                      <a:ext cx="5943600" cy="3448050"/>
+                    </a:xfrm>
+                    <a:prstGeom prst="rect">
+                      <a:avLst/>
+                    </a:prstGeom>
+                  </pic:spPr>
+                </pic:pic>
+              </a:graphicData>
+            </a:graphic>
+          </wp:inline>
+        </w:drawing>
+      </w:r>
+    </w:p>
+    <w:p>
+      <w:pPr>
+        <w:spacing w:before="100" w:after="240" w:line="240" w:lineRule="auto"/>
+        <w:rPr>
+          <w:rFonts w:ascii="Gotham Narrow Book" w:hAnsi="Gotham Narrow Book"/>
+          <w:iCs/>
+          <w:sz w:val="32"/>
+          <w:szCs w:val="32"/>
+        </w:rPr>
+      </w:pPr>
+      <w:r>
+        <w:rPr>
+          <w:noProof/>
+        </w:rPr>
+        <w:drawing>
+          <wp:inline distT="0" distB="0" distL="0" distR="0" wp14:anchorId="14C9B0B9" wp14:editId="0FC2E98C">
+            <wp:extent cx="5943600" cy="496570"/>
+            <wp:effectExtent l="0" t="0" r="0" b="0"/>
+            <wp:docPr id="14" name="Picture 14"/>
+            <wp:cNvGraphicFramePr>
+              <a:graphicFrameLocks xmlns:a="http://schemas.openxmlformats.org/drawingml/2006/main" noChangeAspect="1"/>
+            </wp:cNvGraphicFramePr>
+            <a:graphic xmlns:a="http://schemas.openxmlformats.org/drawingml/2006/main">
+              <a:graphicData uri="http://schemas.openxmlformats.org/drawingml/2006/picture">
+                <pic:pic xmlns:pic="http://schemas.openxmlformats.org/drawingml/2006/picture">
+                  <pic:nvPicPr>
+                    <pic:cNvPr id="1" name=""/>
+                    <pic:cNvPicPr/>
+                  </pic:nvPicPr>
+                  <pic:blipFill>
+                    <a:blip r:embed="rId20"/>
+                    <a:stretch>
+                      <a:fillRect/>
+                    </a:stretch>
+                  </pic:blipFill>
+                  <pic:spPr>
+                    <a:xfrm>
+                      <a:off x="0" y="0"/>
+                      <a:ext cx="5943600" cy="496570"/>
+                    </a:xfrm>
+                    <a:prstGeom prst="rect">
+                      <a:avLst/>
+                    </a:prstGeom>
+                  </pic:spPr>
+                </pic:pic>
+              </a:graphicData>
+            </a:graphic>
+          </wp:inline>
+        </w:drawing>
+      </w:r>
+    </w:p>
+    <w:p>
+      <w:pPr>
+        <w:spacing w:before="100" w:after="240" w:line="240" w:lineRule="auto"/>
+        <w:rPr>
+          <w:rFonts w:ascii="Gotham Narrow Book" w:hAnsi="Gotham Narrow Book"/>
+          <w:iCs/>
+          <w:sz w:val="32"/>
+          <w:szCs w:val="32"/>
+        </w:rPr>
+      </w:pPr>
+      <w:r>
+        <w:rPr>
+          <w:rFonts w:ascii="Gotham Narrow Book" w:hAnsi="Gotham Narrow Book"/>
+          <w:iCs/>
+          <w:sz w:val="32"/>
+          <w:szCs w:val="32"/>
+        </w:rPr>
+        <w:drawing>
+          <wp:inline distT="0" distB="0" distL="0" distR="0" wp14:anchorId="384BF1A5" wp14:editId="7A0E5695">
+            <wp:extent cx="5943600" cy="2371090"/>
+            <wp:effectExtent l="0" t="0" r="0" b="0"/>
+            <wp:docPr id="15" name="Picture 15" descr="Graphical user interface, text&#10;&#10;Description automatically generated"/>
+            <wp:cNvGraphicFramePr>
+              <a:graphicFrameLocks xmlns:a="http://schemas.openxmlformats.org/drawingml/2006/main" noChangeAspect="1"/>
+            </wp:cNvGraphicFramePr>
+            <a:graphic xmlns:a="http://schemas.openxmlformats.org/drawingml/2006/main">
+              <a:graphicData uri="http://schemas.openxmlformats.org/drawingml/2006/picture">
+                <pic:pic xmlns:pic="http://schemas.openxmlformats.org/drawingml/2006/picture">
+                  <pic:nvPicPr>
+                    <pic:cNvPr id="15" name="Picture 15" descr="Graphical user interface, text&#10;&#10;Description automatically generated"/>
+                    <pic:cNvPicPr/>
+                  </pic:nvPicPr>
+                  <pic:blipFill>
+                    <a:blip r:embed="rId21"/>
+                    <a:stretch>
+                      <a:fillRect/>
+                    </a:stretch>
+                  </pic:blipFill>
+                  <pic:spPr>
+                    <a:xfrm>
+                      <a:off x="0" y="0"/>
+                      <a:ext cx="5943600" cy="2371090"/>
+                    </a:xfrm>
+                    <a:prstGeom prst="rect">
+                      <a:avLst/>
+                    </a:prstGeom>
+                  </pic:spPr>
+                </pic:pic>
+              </a:graphicData>
+            </a:graphic>
+          </wp:inline>
+        </w:drawing>
+      </w:r>
+    </w:p>
+    <w:p>
+      <w:pPr>
+        <w:spacing w:before="100" w:after="240" w:line="240" w:lineRule="auto"/>
+        <w:rPr>
+          <w:rFonts w:ascii="Gotham Narrow Book" w:hAnsi="Gotham Narrow Book"/>
+          <w:iCs/>
+          <w:sz w:val="24"/>
+          <w:szCs w:val="24"/>
+        </w:rPr>
+      </w:pPr>
+      <w:r>
+        <w:rPr>
+          <w:rFonts w:ascii="Gotham Narrow Book" w:hAnsi="Gotham Narrow Book"/>
+          <w:iCs/>
+          <w:sz w:val="24"/>
+          <w:szCs w:val="24"/>
+        </w:rPr>
+        <w:t xml:space="preserve">Terdapat 194 baris data duplikasi yang saya buang. Saya membuang duplikasi data </w:t>
+      </w:r>
+      <w:r>
+        <w:rPr>
+          <w:rFonts w:ascii="Gotham Narrow Book" w:hAnsi="Gotham Narrow Book"/>
+          <w:iCs/>
+          <w:sz w:val="24"/>
+          <w:szCs w:val="24"/>
+        </w:rPr>
+        <w:t>sehingga model dapat digeneralisasi dengan lebih baik ke</w:t>
+      </w:r>
+      <w:r>
+        <w:rPr>
+          <w:rFonts w:ascii="Gotham Narrow Book" w:hAnsi="Gotham Narrow Book"/>
+          <w:iCs/>
+          <w:sz w:val="24"/>
+          <w:szCs w:val="24"/>
+        </w:rPr>
+        <w:t xml:space="preserve"> </w:t>
+      </w:r>
+      <w:r>
+        <w:rPr>
+          <w:rFonts w:ascii="Gotham Narrow Book" w:hAnsi="Gotham Narrow Book"/>
+          <w:i/>
+          <w:sz w:val="24"/>
+          <w:szCs w:val="24"/>
+        </w:rPr>
+        <w:t>dataset</w:t>
+      </w:r>
+      <w:r>
+        <w:rPr>
+          <w:rFonts w:ascii="Gotham Narrow Book" w:hAnsi="Gotham Narrow Book"/>
+          <w:iCs/>
+          <w:sz w:val="24"/>
+          <w:szCs w:val="24"/>
+        </w:rPr>
+        <w:t>.</w:t>
+      </w:r>
+    </w:p>
+    <w:p>
+      <w:pPr>
+        <w:spacing w:before="100" w:after="240" w:line="240" w:lineRule="auto"/>
+        <w:rPr>
+          <w:rFonts w:ascii="Gotham Narrow Book" w:hAnsi="Gotham Narrow Book"/>
+          <w:iCs/>
+          <w:sz w:val="32"/>
+          <w:szCs w:val="32"/>
+        </w:rPr>
+      </w:pPr>
+      <w:r>
+        <w:rPr>
+          <w:rFonts w:ascii="Gotham Narrow Book" w:hAnsi="Gotham Narrow Book"/>
+          <w:iCs/>
+          <w:sz w:val="32"/>
+          <w:szCs w:val="32"/>
+        </w:rPr>
+        <w:lastRenderedPageBreak/>
+        <w:t xml:space="preserve">Metode Data Cleaning </w:t>
+      </w:r>
+      <w:r>
+        <w:rPr>
+          <w:rFonts w:ascii="Gotham Narrow Book" w:hAnsi="Gotham Narrow Book"/>
+          <w:iCs/>
+          <w:sz w:val="32"/>
+          <w:szCs w:val="32"/>
+        </w:rPr>
+        <w:t>2</w:t>
+      </w:r>
+      <w:r>
+        <w:rPr>
+          <w:rFonts w:ascii="Gotham Narrow Book" w:hAnsi="Gotham Narrow Book"/>
+          <w:iCs/>
+          <w:sz w:val="32"/>
+          <w:szCs w:val="32"/>
+        </w:rPr>
+        <w:t xml:space="preserve"> – </w:t>
+      </w:r>
+      <w:r>
+        <w:rPr>
+          <w:rFonts w:ascii="Gotham Narrow Book" w:hAnsi="Gotham Narrow Book"/>
+          <w:iCs/>
+          <w:sz w:val="32"/>
+          <w:szCs w:val="32"/>
+        </w:rPr>
+        <w:t>Imputasi Data</w:t>
+      </w:r>
+    </w:p>
+    <w:p>
+      <w:pPr>
+        <w:spacing w:before="100" w:after="240" w:line="240" w:lineRule="auto"/>
+        <w:rPr>
+          <w:rFonts w:ascii="Gotham Narrow Book" w:hAnsi="Gotham Narrow Book"/>
+          <w:iCs/>
+          <w:sz w:val="24"/>
+          <w:szCs w:val="24"/>
+        </w:rPr>
+      </w:pPr>
+      <w:r>
+        <w:rPr>
+          <w:rFonts w:ascii="Gotham Narrow Book" w:hAnsi="Gotham Narrow Book"/>
+          <w:iCs/>
+          <w:sz w:val="24"/>
+          <w:szCs w:val="24"/>
+        </w:rPr>
+        <w:t>Imputasi data dilakukan karena ada 4 fitur dataset yang memiliki data – data null.</w:t>
+      </w:r>
+    </w:p>
+    <w:p>
+      <w:pPr>
+        <w:spacing w:before="100" w:after="240" w:line="240" w:lineRule="auto"/>
+        <w:rPr>
+          <w:rFonts w:ascii="Gotham Narrow Book" w:hAnsi="Gotham Narrow Book"/>
+          <w:iCs/>
+          <w:sz w:val="24"/>
+          <w:szCs w:val="24"/>
+        </w:rPr>
+      </w:pPr>
+      <w:r>
+        <w:rPr>
+          <w:rFonts w:ascii="Gotham Narrow Book" w:hAnsi="Gotham Narrow Book"/>
+          <w:iCs/>
+          <w:sz w:val="24"/>
+          <w:szCs w:val="24"/>
+        </w:rPr>
+        <w:drawing>
+          <wp:inline distT="0" distB="0" distL="0" distR="0" wp14:anchorId="31494672" wp14:editId="4A071C44">
+            <wp:extent cx="5943600" cy="3602355"/>
+            <wp:effectExtent l="0" t="0" r="0" b="0"/>
+            <wp:docPr id="16" name="Picture 16" descr="Graphical user interface&#10;&#10;Description automatically generated"/>
+            <wp:cNvGraphicFramePr>
+              <a:graphicFrameLocks xmlns:a="http://schemas.openxmlformats.org/drawingml/2006/main" noChangeAspect="1"/>
+            </wp:cNvGraphicFramePr>
+            <a:graphic xmlns:a="http://schemas.openxmlformats.org/drawingml/2006/main">
+              <a:graphicData uri="http://schemas.openxmlformats.org/drawingml/2006/picture">
+                <pic:pic xmlns:pic="http://schemas.openxmlformats.org/drawingml/2006/picture">
+                  <pic:nvPicPr>
+                    <pic:cNvPr id="16" name="Picture 16" descr="Graphical user interface&#10;&#10;Description automatically generated"/>
+                    <pic:cNvPicPr/>
+                  </pic:nvPicPr>
+                  <pic:blipFill>
+                    <a:blip r:embed="rId22"/>
+                    <a:stretch>
+                      <a:fillRect/>
+                    </a:stretch>
+                  </pic:blipFill>
+                  <pic:spPr>
+                    <a:xfrm>
+                      <a:off x="0" y="0"/>
+                      <a:ext cx="5943600" cy="3602355"/>
+                    </a:xfrm>
+                    <a:prstGeom prst="rect">
+                      <a:avLst/>
+                    </a:prstGeom>
+                  </pic:spPr>
+                </pic:pic>
+              </a:graphicData>
+            </a:graphic>
+          </wp:inline>
+        </w:drawing>
+      </w:r>
+    </w:p>
+    <w:p>
+      <w:pPr>
+        <w:spacing w:before="100" w:after="240" w:line="240" w:lineRule="auto"/>
+        <w:rPr>
+          <w:rFonts w:ascii="Gotham Narrow Book" w:hAnsi="Gotham Narrow Book"/>
+          <w:iCs/>
+          <w:sz w:val="24"/>
+          <w:szCs w:val="24"/>
+        </w:rPr>
+      </w:pPr>
+      <w:r>
+        <w:rPr>
+          <w:rFonts w:ascii="Gotham Narrow Book" w:hAnsi="Gotham Narrow Book"/>
+          <w:iCs/>
+          <w:sz w:val="32"/>
+          <w:szCs w:val="32"/>
+        </w:rPr>
+        <w:t>Drop Fitur Cabin</w:t>
+      </w:r>
+    </w:p>
+    <w:p>
+      <w:pPr>
+        <w:spacing w:before="100" w:after="240" w:line="240" w:lineRule="auto"/>
+        <w:rPr>
+          <w:rFonts w:ascii="Gotham Narrow Book" w:hAnsi="Gotham Narrow Book"/>
+          <w:b/>
+          <w:bCs/>
+          <w:iCs/>
+          <w:sz w:val="24"/>
+          <w:szCs w:val="24"/>
+        </w:rPr>
+      </w:pPr>
+      <w:r>
+        <w:rPr>
+          <w:rFonts w:ascii="Gotham Narrow Book" w:hAnsi="Gotham Narrow Book"/>
+          <w:b/>
+          <w:bCs/>
+          <w:iCs/>
+          <w:sz w:val="24"/>
+          <w:szCs w:val="24"/>
+        </w:rPr>
+        <w:drawing>
+          <wp:inline distT="0" distB="0" distL="0" distR="0" wp14:anchorId="013F3E39" wp14:editId="0AE3B33E">
+            <wp:extent cx="5943600" cy="1570355"/>
+            <wp:effectExtent l="0" t="0" r="0" b="0"/>
+            <wp:docPr id="17" name="Picture 17" descr="Text&#10;&#10;Description automatically generated"/>
+            <wp:cNvGraphicFramePr>
+              <a:graphicFrameLocks xmlns:a="http://schemas.openxmlformats.org/drawingml/2006/main" noChangeAspect="1"/>
+            </wp:cNvGraphicFramePr>
+            <a:graphic xmlns:a="http://schemas.openxmlformats.org/drawingml/2006/main">
+              <a:graphicData uri="http://schemas.openxmlformats.org/drawingml/2006/picture">
+                <pic:pic xmlns:pic="http://schemas.openxmlformats.org/drawingml/2006/picture">
+                  <pic:nvPicPr>
+                    <pic:cNvPr id="17" name="Picture 17" descr="Text&#10;&#10;Description automatically generated"/>
+                    <pic:cNvPicPr/>
+                  </pic:nvPicPr>
+                  <pic:blipFill>
+                    <a:blip r:embed="rId23"/>
+                    <a:stretch>
+                      <a:fillRect/>
+                    </a:stretch>
+                  </pic:blipFill>
+                  <pic:spPr>
+                    <a:xfrm>
+                      <a:off x="0" y="0"/>
+                      <a:ext cx="5943600" cy="1570355"/>
+                    </a:xfrm>
+                    <a:prstGeom prst="rect">
+                      <a:avLst/>
+                    </a:prstGeom>
+                  </pic:spPr>
+                </pic:pic>
+              </a:graphicData>
+            </a:graphic>
+          </wp:inline>
+        </w:drawing>
+      </w:r>
+    </w:p>
+    <w:p>
+      <w:pPr>
+        <w:spacing w:before="100" w:after="240" w:line="240" w:lineRule="auto"/>
+        <w:rPr>
+          <w:rFonts w:ascii="Gotham Narrow Book" w:hAnsi="Gotham Narrow Book"/>
+          <w:b/>
+          <w:bCs/>
+          <w:iCs/>
+          <w:sz w:val="24"/>
+          <w:szCs w:val="24"/>
+        </w:rPr>
+      </w:pPr>
+      <w:r>
+        <w:rPr>
+          <w:rFonts w:ascii="Gotham Narrow Book" w:hAnsi="Gotham Narrow Book"/>
+          <w:b/>
+          <w:bCs/>
+          <w:iCs/>
+          <w:sz w:val="24"/>
+          <w:szCs w:val="24"/>
+        </w:rPr>
+        <w:t>Dari 697 baris data tersisa, 494 (</w:t>
+      </w:r>
+      <w:r>
+        <w:rPr>
+          <w:rFonts w:ascii="Courier New" w:hAnsi="Courier New" w:cs="Courier New"/>
+          <w:b/>
+          <w:bCs/>
+          <w:iCs/>
+          <w:sz w:val="24"/>
+          <w:szCs w:val="24"/>
+        </w:rPr>
+        <w:t>≈</w:t>
+      </w:r>
+      <w:r>
+        <w:rPr>
+          <w:rFonts w:ascii="Gotham Narrow Book" w:hAnsi="Gotham Narrow Book" w:cs="Courier New"/>
+          <w:b/>
+          <w:bCs/>
+          <w:iCs/>
+          <w:sz w:val="24"/>
+          <w:szCs w:val="24"/>
+        </w:rPr>
+        <w:t>71%)</w:t>
+      </w:r>
+      <w:r>
+        <w:rPr>
+          <w:rFonts w:ascii="Gotham Narrow Book" w:hAnsi="Gotham Narrow Book" w:cs="Courier New"/>
+          <w:b/>
+          <w:bCs/>
+          <w:iCs/>
+          <w:sz w:val="24"/>
+          <w:szCs w:val="24"/>
+        </w:rPr>
+        <w:t xml:space="preserve"> </w:t>
+      </w:r>
+      <w:r>
+        <w:rPr>
+          <w:rFonts w:ascii="Gotham Narrow Book" w:hAnsi="Gotham Narrow Book"/>
+          <w:b/>
+          <w:bCs/>
+          <w:iCs/>
+          <w:sz w:val="24"/>
+          <w:szCs w:val="24"/>
+        </w:rPr>
+        <w:t xml:space="preserve">baris dari fitur </w:t>
+      </w:r>
+      <w:r>
+        <w:rPr>
+          <w:rFonts w:ascii="Gotham Narrow Book" w:hAnsi="Gotham Narrow Book"/>
+          <w:b/>
+          <w:bCs/>
+          <w:i/>
+          <w:sz w:val="24"/>
+          <w:szCs w:val="24"/>
+        </w:rPr>
+        <w:t>Cabin</w:t>
+      </w:r>
+      <w:r>
+        <w:rPr>
+          <w:rFonts w:ascii="Gotham Narrow Book" w:hAnsi="Gotham Narrow Book"/>
+          <w:b/>
+          <w:bCs/>
+          <w:iCs/>
+          <w:sz w:val="24"/>
+          <w:szCs w:val="24"/>
+        </w:rPr>
+        <w:t xml:space="preserve"> merupakan data kosong, dan sulit untuk melakukan imputasi pada fitur ini sehingga saya memutuska</w:t>
+      </w:r>
+      <w:r>
+        <w:rPr>
+          <w:rFonts w:ascii="Gotham Narrow Book" w:hAnsi="Gotham Narrow Book"/>
+          <w:b/>
+          <w:bCs/>
+          <w:iCs/>
+          <w:sz w:val="24"/>
+          <w:szCs w:val="24"/>
+        </w:rPr>
+        <w:t>n</w:t>
+      </w:r>
+      <w:r>
+        <w:rPr>
+          <w:rFonts w:ascii="Gotham Narrow Book" w:hAnsi="Gotham Narrow Book"/>
+          <w:b/>
+          <w:bCs/>
+          <w:iCs/>
+          <w:sz w:val="24"/>
+          <w:szCs w:val="24"/>
+        </w:rPr>
+        <w:t xml:space="preserve"> untuk membuang fitur </w:t>
+      </w:r>
+      <w:r>
+        <w:rPr>
+          <w:rFonts w:ascii="Gotham Narrow Book" w:hAnsi="Gotham Narrow Book"/>
+          <w:b/>
+          <w:bCs/>
+          <w:i/>
+          <w:sz w:val="24"/>
+          <w:szCs w:val="24"/>
+        </w:rPr>
+        <w:t>Cabin</w:t>
+      </w:r>
+      <w:r>
+        <w:rPr>
+          <w:rFonts w:ascii="Gotham Narrow Book" w:hAnsi="Gotham Narrow Book"/>
+          <w:b/>
+          <w:bCs/>
+          <w:iCs/>
+          <w:sz w:val="24"/>
+          <w:szCs w:val="24"/>
+        </w:rPr>
+        <w:t>.</w:t>
+      </w:r>
+    </w:p>
+    <w:p>
+      <w:pPr>
+        <w:spacing w:before="100" w:after="240" w:line="240" w:lineRule="auto"/>
+        <w:rPr>
+          <w:rFonts w:ascii="Gotham Narrow Book" w:hAnsi="Gotham Narrow Book"/>
+          <w:iCs/>
+          <w:sz w:val="24"/>
+          <w:szCs w:val="24"/>
+        </w:rPr>
+      </w:pPr>
+    </w:p>
+    <w:p>
+      <w:pPr>
+        <w:spacing w:before="100" w:after="240" w:line="240" w:lineRule="auto"/>
+        <w:rPr>
+          <w:rFonts w:ascii="Gotham Narrow Book" w:hAnsi="Gotham Narrow Book"/>
+          <w:iCs/>
+          <w:sz w:val="24"/>
+          <w:szCs w:val="24"/>
+        </w:rPr>
+      </w:pPr>
+      <w:r>
+        <w:rPr>
+          <w:rFonts w:ascii="Gotham Narrow Book" w:hAnsi="Gotham Narrow Book"/>
+          <w:iCs/>
+          <w:sz w:val="32"/>
+          <w:szCs w:val="32"/>
+        </w:rPr>
+        <w:lastRenderedPageBreak/>
+        <w:t>Imputasi Fitur Age berdasarkan kelas Penumpang</w:t>
+      </w:r>
+    </w:p>
+    <w:p>
+      <w:pPr>
+        <w:spacing w:before="100" w:after="240" w:line="240" w:lineRule="auto"/>
+        <w:rPr>
+          <w:rFonts w:ascii="Gotham Narrow Book" w:hAnsi="Gotham Narrow Book"/>
+          <w:iCs/>
+          <w:sz w:val="24"/>
+          <w:szCs w:val="24"/>
+        </w:rPr>
+      </w:pPr>
+      <w:r>
+        <w:rPr>
+          <w:rFonts w:ascii="Gotham Narrow Book" w:hAnsi="Gotham Narrow Book"/>
+          <w:iCs/>
+          <w:sz w:val="24"/>
+          <w:szCs w:val="24"/>
+        </w:rPr>
+        <w:drawing>
+          <wp:inline distT="0" distB="0" distL="0" distR="0" wp14:anchorId="5B45F77F" wp14:editId="1A4D912B">
+            <wp:extent cx="5943600" cy="4497070"/>
+            <wp:effectExtent l="0" t="0" r="0" b="0"/>
+            <wp:docPr id="18" name="Picture 18" descr="Chart, box and whisker chart&#10;&#10;Description automatically generated"/>
+            <wp:cNvGraphicFramePr>
+              <a:graphicFrameLocks xmlns:a="http://schemas.openxmlformats.org/drawingml/2006/main" noChangeAspect="1"/>
+            </wp:cNvGraphicFramePr>
+            <a:graphic xmlns:a="http://schemas.openxmlformats.org/drawingml/2006/main">
+              <a:graphicData uri="http://schemas.openxmlformats.org/drawingml/2006/picture">
+                <pic:pic xmlns:pic="http://schemas.openxmlformats.org/drawingml/2006/picture">
+                  <pic:nvPicPr>
+                    <pic:cNvPr id="18" name="Picture 18" descr="Chart, box and whisker chart&#10;&#10;Description automatically generated"/>
+                    <pic:cNvPicPr/>
+                  </pic:nvPicPr>
+                  <pic:blipFill>
+                    <a:blip r:embed="rId24"/>
+                    <a:stretch>
+                      <a:fillRect/>
+                    </a:stretch>
+                  </pic:blipFill>
+                  <pic:spPr>
+                    <a:xfrm>
+                      <a:off x="0" y="0"/>
+                      <a:ext cx="5943600" cy="4497070"/>
+                    </a:xfrm>
+                    <a:prstGeom prst="rect">
+                      <a:avLst/>
+                    </a:prstGeom>
+                  </pic:spPr>
+                </pic:pic>
+              </a:graphicData>
+            </a:graphic>
+          </wp:inline>
+        </w:drawing>
+      </w:r>
+    </w:p>
+    <w:p>
+      <w:pPr>
+        <w:spacing w:before="100" w:after="240" w:line="240" w:lineRule="auto"/>
+        <w:rPr>
+          <w:rFonts w:ascii="Gotham Narrow Book" w:hAnsi="Gotham Narrow Book"/>
+          <w:iCs/>
+          <w:sz w:val="24"/>
+          <w:szCs w:val="24"/>
+        </w:rPr>
+      </w:pPr>
+      <w:r>
+        <w:rPr>
+          <w:rFonts w:ascii="Gotham Narrow Book" w:hAnsi="Gotham Narrow Book"/>
+          <w:iCs/>
+          <w:sz w:val="24"/>
+          <w:szCs w:val="24"/>
+        </w:rPr>
+        <w:t xml:space="preserve">Untuk imputasi fitur </w:t>
+      </w:r>
+      <w:r>
+        <w:rPr>
+          <w:rFonts w:ascii="Gotham Narrow Book" w:hAnsi="Gotham Narrow Book"/>
+          <w:i/>
+          <w:sz w:val="24"/>
+          <w:szCs w:val="24"/>
+        </w:rPr>
+        <w:t>Age</w:t>
+      </w:r>
+      <w:r>
+        <w:rPr>
+          <w:rFonts w:ascii="Gotham Narrow Book" w:hAnsi="Gotham Narrow Book"/>
+          <w:iCs/>
+          <w:sz w:val="24"/>
+          <w:szCs w:val="24"/>
+        </w:rPr>
+        <w:t>, saya memutuskan untuk menggunakan imputasi rata – rata. Tetapi, rata – rata yang saya gunakan bukan satu rata – rata saja tetapi tiga rata – rata. Tiga rata – rata ini saya klasifikasikan berdasarkan class penumpang (penjelasan di gambar bawah).</w:t>
+      </w:r>
+    </w:p>
+    <w:p>
+      <w:pPr>
+        <w:spacing w:before="100" w:after="240" w:line="240" w:lineRule="auto"/>
+        <w:rPr>
+          <w:rFonts w:ascii="Gotham Narrow Book" w:hAnsi="Gotham Narrow Book"/>
+          <w:iCs/>
+          <w:sz w:val="24"/>
+          <w:szCs w:val="24"/>
+        </w:rPr>
+      </w:pPr>
+      <w:r>
+        <w:rPr>
+          <w:rFonts w:ascii="Gotham Narrow Book" w:hAnsi="Gotham Narrow Book"/>
+          <w:iCs/>
+          <w:sz w:val="24"/>
+          <w:szCs w:val="24"/>
+        </w:rPr>
+        <w:drawing>
+          <wp:inline distT="0" distB="0" distL="0" distR="0" wp14:anchorId="2FFF41F0" wp14:editId="047E9044">
+            <wp:extent cx="5943600" cy="744855"/>
+            <wp:effectExtent l="0" t="0" r="0" b="0"/>
+            <wp:docPr id="19" name="Picture 19" descr="Text&#10;&#10;Description automatically generated"/>
+            <wp:cNvGraphicFramePr>
+              <a:graphicFrameLocks xmlns:a="http://schemas.openxmlformats.org/drawingml/2006/main" noChangeAspect="1"/>
+            </wp:cNvGraphicFramePr>
+            <a:graphic xmlns:a="http://schemas.openxmlformats.org/drawingml/2006/main">
+              <a:graphicData uri="http://schemas.openxmlformats.org/drawingml/2006/picture">
+                <pic:pic xmlns:pic="http://schemas.openxmlformats.org/drawingml/2006/picture">
+                  <pic:nvPicPr>
+                    <pic:cNvPr id="19" name="Picture 19" descr="Text&#10;&#10;Description automatically generated"/>
+                    <pic:cNvPicPr/>
+                  </pic:nvPicPr>
+                  <pic:blipFill>
+                    <a:blip r:embed="rId25"/>
+                    <a:stretch>
+                      <a:fillRect/>
+                    </a:stretch>
+                  </pic:blipFill>
+                  <pic:spPr>
+                    <a:xfrm>
+                      <a:off x="0" y="0"/>
+                      <a:ext cx="5943600" cy="744855"/>
+                    </a:xfrm>
+                    <a:prstGeom prst="rect">
+                      <a:avLst/>
+                    </a:prstGeom>
+                  </pic:spPr>
+                </pic:pic>
+              </a:graphicData>
+            </a:graphic>
+          </wp:inline>
+        </w:drawing>
+      </w:r>
+    </w:p>
+    <w:p>
+      <w:pPr>
+        <w:spacing w:before="100" w:after="240" w:line="240" w:lineRule="auto"/>
+        <w:rPr>
+          <w:rFonts w:ascii="Gotham Narrow Book" w:hAnsi="Gotham Narrow Book"/>
+          <w:iCs/>
+          <w:sz w:val="24"/>
+          <w:szCs w:val="24"/>
+        </w:rPr>
+      </w:pPr>
+    </w:p>
+    <w:p>
+      <w:pPr>
+        <w:spacing w:before="100" w:after="240" w:line="240" w:lineRule="auto"/>
+        <w:rPr>
+          <w:rFonts w:ascii="Gotham Narrow Book" w:hAnsi="Gotham Narrow Book"/>
+          <w:iCs/>
+          <w:sz w:val="24"/>
+          <w:szCs w:val="24"/>
+        </w:rPr>
+      </w:pPr>
+    </w:p>
+    <w:p>
+      <w:pPr>
+        <w:spacing w:before="100" w:after="240" w:line="240" w:lineRule="auto"/>
+        <w:rPr>
+          <w:rFonts w:ascii="Gotham Narrow Book" w:hAnsi="Gotham Narrow Book"/>
+          <w:iCs/>
+          <w:sz w:val="24"/>
+          <w:szCs w:val="24"/>
+        </w:rPr>
+      </w:pPr>
+    </w:p>
+    <w:p>
+      <w:pPr>
+        <w:spacing w:before="100" w:after="240" w:line="240" w:lineRule="auto"/>
+        <w:rPr>
+          <w:rFonts w:ascii="Gotham Narrow Book" w:hAnsi="Gotham Narrow Book"/>
+          <w:iCs/>
+          <w:sz w:val="24"/>
+          <w:szCs w:val="24"/>
+        </w:rPr>
+      </w:pPr>
+      <w:r>
+        <w:rPr>
+          <w:rFonts w:ascii="Gotham Narrow Book" w:hAnsi="Gotham Narrow Book"/>
+          <w:iCs/>
+          <w:sz w:val="24"/>
+          <w:szCs w:val="24"/>
+        </w:rPr>
+        <w:lastRenderedPageBreak/>
+        <w:t xml:space="preserve">Berikut adalah </w:t>
+      </w:r>
+      <w:r>
+        <w:rPr>
+          <w:rFonts w:ascii="Gotham Narrow Book" w:hAnsi="Gotham Narrow Book"/>
+          <w:i/>
+          <w:sz w:val="24"/>
+          <w:szCs w:val="24"/>
+        </w:rPr>
+        <w:t>source code</w:t>
+      </w:r>
+      <w:r>
+        <w:rPr>
+          <w:rFonts w:ascii="Gotham Narrow Book" w:hAnsi="Gotham Narrow Book"/>
+          <w:iCs/>
+          <w:sz w:val="24"/>
+          <w:szCs w:val="24"/>
+        </w:rPr>
+        <w:t xml:space="preserve"> yang saya buat untuk mengimputasi data – data null pada fitur </w:t>
+      </w:r>
+      <w:r>
+        <w:rPr>
+          <w:rFonts w:ascii="Gotham Narrow Book" w:hAnsi="Gotham Narrow Book"/>
+          <w:i/>
+          <w:sz w:val="24"/>
+          <w:szCs w:val="24"/>
+        </w:rPr>
+        <w:t>age</w:t>
+      </w:r>
+      <w:r>
+        <w:rPr>
+          <w:rFonts w:ascii="Gotham Narrow Book" w:hAnsi="Gotham Narrow Book"/>
+          <w:iCs/>
+          <w:sz w:val="24"/>
+          <w:szCs w:val="24"/>
+        </w:rPr>
+        <w:t xml:space="preserve"> berdasarkan </w:t>
+      </w:r>
+      <w:r>
+        <w:rPr>
+          <w:rFonts w:ascii="Gotham Narrow Book" w:hAnsi="Gotham Narrow Book"/>
+          <w:i/>
+          <w:sz w:val="24"/>
+          <w:szCs w:val="24"/>
+        </w:rPr>
+        <w:t>Passenger Class</w:t>
+      </w:r>
+      <w:r>
+        <w:rPr>
+          <w:rFonts w:ascii="Gotham Narrow Book" w:hAnsi="Gotham Narrow Book"/>
+          <w:iCs/>
+          <w:sz w:val="24"/>
+          <w:szCs w:val="24"/>
+        </w:rPr>
+        <w:t>.</w:t>
+      </w:r>
+    </w:p>
+    <w:p>
+      <w:pPr>
+        <w:spacing w:before="100" w:after="240" w:line="240" w:lineRule="auto"/>
+        <w:rPr>
+          <w:rFonts w:ascii="Gotham Narrow Book" w:hAnsi="Gotham Narrow Book"/>
+          <w:iCs/>
+          <w:sz w:val="40"/>
+          <w:szCs w:val="40"/>
+        </w:rPr>
+      </w:pPr>
+      <w:r>
+        <w:rPr>
+          <w:rFonts w:ascii="Gotham Narrow Book" w:hAnsi="Gotham Narrow Book"/>
+          <w:iCs/>
+          <w:sz w:val="40"/>
+          <w:szCs w:val="40"/>
+        </w:rPr>
+        <w:drawing>
+          <wp:inline distT="0" distB="0" distL="0" distR="0" wp14:anchorId="28DA1F23" wp14:editId="68E595C7">
+            <wp:extent cx="5943600" cy="2835910"/>
+            <wp:effectExtent l="0" t="0" r="0" b="2540"/>
+            <wp:docPr id="20" name="Picture 20" descr="Text&#10;&#10;Description automatically generated"/>
+            <wp:cNvGraphicFramePr>
+              <a:graphicFrameLocks xmlns:a="http://schemas.openxmlformats.org/drawingml/2006/main" noChangeAspect="1"/>
+            </wp:cNvGraphicFramePr>
+            <a:graphic xmlns:a="http://schemas.openxmlformats.org/drawingml/2006/main">
+              <a:graphicData uri="http://schemas.openxmlformats.org/drawingml/2006/picture">
+                <pic:pic xmlns:pic="http://schemas.openxmlformats.org/drawingml/2006/picture">
+                  <pic:nvPicPr>
+                    <pic:cNvPr id="20" name="Picture 20" descr="Text&#10;&#10;Description automatically generated"/>
+                    <pic:cNvPicPr/>
+                  </pic:nvPicPr>
+                  <pic:blipFill>
+                    <a:blip r:embed="rId26"/>
+                    <a:stretch>
+                      <a:fillRect/>
+                    </a:stretch>
+                  </pic:blipFill>
+                  <pic:spPr>
+                    <a:xfrm>
+                      <a:off x="0" y="0"/>
+                      <a:ext cx="5943600" cy="2835910"/>
+                    </a:xfrm>
+                    <a:prstGeom prst="rect">
+                      <a:avLst/>
+                    </a:prstGeom>
+                  </pic:spPr>
+                </pic:pic>
+              </a:graphicData>
+            </a:graphic>
+          </wp:inline>
+        </w:drawing>
+      </w:r>
+    </w:p>
+    <w:p>
+      <w:pPr>
+        <w:spacing w:before="100" w:after="240" w:line="240" w:lineRule="auto"/>
+        <w:rPr>
+          <w:rFonts w:ascii="Gotham Narrow Book" w:hAnsi="Gotham Narrow Book"/>
+          <w:iCs/>
+          <w:sz w:val="40"/>
+          <w:szCs w:val="40"/>
+        </w:rPr>
+      </w:pPr>
+      <w:r>
+        <w:rPr>
+          <w:rFonts w:ascii="Gotham Narrow Book" w:hAnsi="Gotham Narrow Book"/>
+          <w:iCs/>
+          <w:sz w:val="40"/>
+          <w:szCs w:val="40"/>
+        </w:rPr>
+        <w:drawing>
+          <wp:inline distT="0" distB="0" distL="0" distR="0" wp14:anchorId="6FE6F794" wp14:editId="661B0FA6">
+            <wp:extent cx="5943600" cy="1416685"/>
+            <wp:effectExtent l="0" t="0" r="0" b="0"/>
+            <wp:docPr id="21" name="Picture 21" descr="Graphical user interface, text&#10;&#10;Description automatically generated with medium confidence"/>
+            <wp:cNvGraphicFramePr>
+              <a:graphicFrameLocks xmlns:a="http://schemas.openxmlformats.org/drawingml/2006/main" noChangeAspect="1"/>
+            </wp:cNvGraphicFramePr>
+            <a:graphic xmlns:a="http://schemas.openxmlformats.org/drawingml/2006/main">
+              <a:graphicData uri="http://schemas.openxmlformats.org/drawingml/2006/picture">
+                <pic:pic xmlns:pic="http://schemas.openxmlformats.org/drawingml/2006/picture">
+                  <pic:nvPicPr>
+                    <pic:cNvPr id="21" name="Picture 21" descr="Graphical user interface, text&#10;&#10;Description automatically generated with medium confidence"/>
+                    <pic:cNvPicPr/>
+                  </pic:nvPicPr>
+                  <pic:blipFill>
+                    <a:blip r:embed="rId27"/>
+                    <a:stretch>
+                      <a:fillRect/>
+                    </a:stretch>
+                  </pic:blipFill>
+                  <pic:spPr>
+                    <a:xfrm>
+                      <a:off x="0" y="0"/>
+                      <a:ext cx="5943600" cy="1416685"/>
+                    </a:xfrm>
+                    <a:prstGeom prst="rect">
+                      <a:avLst/>
+                    </a:prstGeom>
+                  </pic:spPr>
+                </pic:pic>
+              </a:graphicData>
+            </a:graphic>
+          </wp:inline>
+        </w:drawing>
+      </w:r>
+    </w:p>
+    <w:p>
+      <w:pPr>
+        <w:spacing w:before="100" w:after="240" w:line="240" w:lineRule="auto"/>
+        <w:rPr>
+          <w:rFonts w:ascii="Gotham Narrow Book" w:hAnsi="Gotham Narrow Book"/>
+          <w:iCs/>
+          <w:sz w:val="24"/>
+          <w:szCs w:val="24"/>
+        </w:rPr>
+      </w:pPr>
+      <w:r>
+        <w:rPr>
+          <w:rFonts w:ascii="Gotham Narrow Book" w:hAnsi="Gotham Narrow Book"/>
+          <w:iCs/>
+          <w:sz w:val="24"/>
+          <w:szCs w:val="24"/>
+        </w:rPr>
+        <w:t xml:space="preserve">Setelah fitur </w:t>
+      </w:r>
+      <w:r>
+        <w:rPr>
+          <w:rFonts w:ascii="Gotham Narrow Book" w:hAnsi="Gotham Narrow Book"/>
+          <w:i/>
+          <w:sz w:val="24"/>
+          <w:szCs w:val="24"/>
+        </w:rPr>
+        <w:t xml:space="preserve">Age </w:t>
+      </w:r>
+      <w:r>
+        <w:rPr>
+          <w:rFonts w:ascii="Gotham Narrow Book" w:hAnsi="Gotham Narrow Book"/>
+          <w:iCs/>
+          <w:sz w:val="24"/>
+          <w:szCs w:val="24"/>
+        </w:rPr>
+        <w:t xml:space="preserve">diimputasi, dapat dilihat bahwa sudah tidak ada lagi baris yang null pada fitur </w:t>
+      </w:r>
+      <w:r>
+        <w:rPr>
+          <w:rFonts w:ascii="Gotham Narrow Book" w:hAnsi="Gotham Narrow Book"/>
+          <w:i/>
+          <w:sz w:val="24"/>
+          <w:szCs w:val="24"/>
+        </w:rPr>
+        <w:t>Age</w:t>
+      </w:r>
+      <w:r>
+        <w:rPr>
+          <w:rFonts w:ascii="Gotham Narrow Book" w:hAnsi="Gotham Narrow Book"/>
+          <w:iCs/>
+          <w:sz w:val="24"/>
+          <w:szCs w:val="24"/>
+        </w:rPr>
+        <w:t>.</w:t>
+      </w:r>
+    </w:p>
+    <w:p>
+      <w:pPr>
+        <w:spacing w:before="100" w:after="240" w:line="240" w:lineRule="auto"/>
+        <w:rPr>
+          <w:rFonts w:ascii="Gotham Narrow Book" w:hAnsi="Gotham Narrow Book"/>
+          <w:iCs/>
+          <w:sz w:val="24"/>
+          <w:szCs w:val="24"/>
+        </w:rPr>
+      </w:pPr>
+    </w:p>
+    <w:p>
+      <w:pPr>
+        <w:spacing w:before="100" w:after="240" w:line="240" w:lineRule="auto"/>
+        <w:rPr>
+          <w:rFonts w:ascii="Gotham Narrow Book" w:hAnsi="Gotham Narrow Book"/>
+          <w:iCs/>
+          <w:sz w:val="32"/>
+          <w:szCs w:val="32"/>
+        </w:rPr>
+      </w:pPr>
+      <w:r>
+        <w:rPr>
+          <w:rFonts w:ascii="Gotham Narrow Book" w:hAnsi="Gotham Narrow Book"/>
+          <w:iCs/>
+          <w:sz w:val="32"/>
+          <w:szCs w:val="32"/>
+        </w:rPr>
+        <w:t>Mengelompokkan Fitur Age menjadi 4 Kelompok</w:t>
+      </w:r>
+    </w:p>
+    <w:p>
+      <w:pPr>
+        <w:spacing w:before="100" w:after="240" w:line="240" w:lineRule="auto"/>
+        <w:rPr>
+          <w:rFonts w:ascii="Gotham Narrow Book" w:hAnsi="Gotham Narrow Book"/>
+          <w:iCs/>
+          <w:sz w:val="24"/>
+          <w:szCs w:val="24"/>
+        </w:rPr>
+      </w:pPr>
+      <w:r>
+        <w:rPr>
+          <w:rFonts w:ascii="Gotham Narrow Book" w:hAnsi="Gotham Narrow Book"/>
+          <w:iCs/>
+          <w:sz w:val="24"/>
+          <w:szCs w:val="24"/>
+        </w:rPr>
+        <w:drawing>
+          <wp:inline distT="0" distB="0" distL="0" distR="0" wp14:anchorId="063B05C0" wp14:editId="4988556D">
+            <wp:extent cx="5943600" cy="1016635"/>
+            <wp:effectExtent l="0" t="0" r="0" b="0"/>
+            <wp:docPr id="22" name="Picture 22" descr="Graphical user interface, text&#10;&#10;Description automatically generated"/>
+            <wp:cNvGraphicFramePr>
+              <a:graphicFrameLocks xmlns:a="http://schemas.openxmlformats.org/drawingml/2006/main" noChangeAspect="1"/>
+            </wp:cNvGraphicFramePr>
+            <a:graphic xmlns:a="http://schemas.openxmlformats.org/drawingml/2006/main">
+              <a:graphicData uri="http://schemas.openxmlformats.org/drawingml/2006/picture">
+                <pic:pic xmlns:pic="http://schemas.openxmlformats.org/drawingml/2006/picture">
+                  <pic:nvPicPr>
+                    <pic:cNvPr id="22" name="Picture 22" descr="Graphical user interface, text&#10;&#10;Description automatically generated"/>
+                    <pic:cNvPicPr/>
+                  </pic:nvPicPr>
+                  <pic:blipFill>
+                    <a:blip r:embed="rId28"/>
+                    <a:stretch>
+                      <a:fillRect/>
+                    </a:stretch>
+                  </pic:blipFill>
+                  <pic:spPr>
+                    <a:xfrm>
+                      <a:off x="0" y="0"/>
+                      <a:ext cx="5943600" cy="1016635"/>
+                    </a:xfrm>
+                    <a:prstGeom prst="rect">
+                      <a:avLst/>
+                    </a:prstGeom>
+                  </pic:spPr>
+                </pic:pic>
+              </a:graphicData>
+            </a:graphic>
+          </wp:inline>
+        </w:drawing>
+      </w:r>
+    </w:p>
+    <w:p>
+      <w:pPr>
+        <w:spacing w:before="100" w:after="240" w:line="240" w:lineRule="auto"/>
+        <w:rPr>
+          <w:rFonts w:ascii="Gotham Narrow Book" w:hAnsi="Gotham Narrow Book"/>
+          <w:iCs/>
+          <w:sz w:val="24"/>
+          <w:szCs w:val="24"/>
+        </w:rPr>
+      </w:pPr>
+      <w:r>
+        <w:rPr>
+          <w:rFonts w:ascii="Gotham Narrow Book" w:hAnsi="Gotham Narrow Book"/>
+          <w:iCs/>
+          <w:sz w:val="24"/>
+          <w:szCs w:val="24"/>
+        </w:rPr>
+        <w:lastRenderedPageBreak/>
+        <w:t xml:space="preserve">Saya mengelompokkan Fitur </w:t>
+      </w:r>
+      <w:r>
+        <w:rPr>
+          <w:rFonts w:ascii="Gotham Narrow Book" w:hAnsi="Gotham Narrow Book"/>
+          <w:i/>
+          <w:sz w:val="24"/>
+          <w:szCs w:val="24"/>
+        </w:rPr>
+        <w:t>Age</w:t>
+      </w:r>
+      <w:r>
+        <w:rPr>
+          <w:rFonts w:ascii="Gotham Narrow Book" w:hAnsi="Gotham Narrow Book"/>
+          <w:iCs/>
+          <w:sz w:val="24"/>
+          <w:szCs w:val="24"/>
+        </w:rPr>
+        <w:t xml:space="preserve"> karena sama dengan </w:t>
+      </w:r>
+      <w:r>
+        <w:rPr>
+          <w:rFonts w:ascii="Gotham Narrow Book" w:hAnsi="Gotham Narrow Book"/>
+          <w:i/>
+          <w:sz w:val="24"/>
+          <w:szCs w:val="24"/>
+        </w:rPr>
+        <w:t>Fare</w:t>
+      </w:r>
+      <w:r>
+        <w:rPr>
+          <w:rFonts w:ascii="Gotham Narrow Book" w:hAnsi="Gotham Narrow Book"/>
+          <w:iCs/>
+          <w:sz w:val="24"/>
+          <w:szCs w:val="24"/>
+        </w:rPr>
+        <w:t xml:space="preserve"> takutnya karena fitur </w:t>
+      </w:r>
+      <w:r>
+        <w:rPr>
+          <w:rFonts w:ascii="Gotham Narrow Book" w:hAnsi="Gotham Narrow Book"/>
+          <w:i/>
+          <w:sz w:val="24"/>
+          <w:szCs w:val="24"/>
+        </w:rPr>
+        <w:t>Age</w:t>
+      </w:r>
+      <w:r>
+        <w:rPr>
+          <w:rFonts w:ascii="Gotham Narrow Book" w:hAnsi="Gotham Narrow Book"/>
+          <w:iCs/>
+          <w:sz w:val="24"/>
+          <w:szCs w:val="24"/>
+        </w:rPr>
+        <w:t xml:space="preserve"> tidak bersifat kategorikal (0-1, dll) maka saya takutnya fitur ini akan “merusak” </w:t>
+      </w:r>
+      <w:r>
+        <w:rPr>
+          <w:rFonts w:ascii="Gotham Narrow Book" w:hAnsi="Gotham Narrow Book"/>
+          <w:iCs/>
+          <w:sz w:val="24"/>
+          <w:szCs w:val="24"/>
+        </w:rPr>
+        <w:t xml:space="preserve">pelatihan model sehingga saya mengelompokkan fitur ini sehingga nantinya dapat dilakukan </w:t>
+      </w:r>
+      <w:r>
+        <w:rPr>
+          <w:rFonts w:ascii="Gotham Narrow Book" w:hAnsi="Gotham Narrow Book"/>
+          <w:i/>
+          <w:sz w:val="24"/>
+          <w:szCs w:val="24"/>
+        </w:rPr>
+        <w:t>One Hot Encoding</w:t>
+      </w:r>
+      <w:r>
+        <w:rPr>
+          <w:rFonts w:ascii="Gotham Narrow Book" w:hAnsi="Gotham Narrow Book"/>
+          <w:iCs/>
+          <w:sz w:val="24"/>
+          <w:szCs w:val="24"/>
+        </w:rPr>
+        <w:t>.</w:t>
+      </w:r>
+    </w:p>
+    <w:p>
+      <w:pPr>
+        <w:spacing w:before="100" w:after="240" w:line="240" w:lineRule="auto"/>
+        <w:rPr>
+          <w:rFonts w:ascii="Gotham Narrow Book" w:hAnsi="Gotham Narrow Book"/>
+          <w:iCs/>
+          <w:sz w:val="40"/>
+          <w:szCs w:val="40"/>
+        </w:rPr>
+      </w:pPr>
+      <w:r>
+        <w:rPr>
+          <w:rFonts w:ascii="Gotham Narrow Book" w:hAnsi="Gotham Narrow Book"/>
+          <w:iCs/>
+          <w:sz w:val="40"/>
+          <w:szCs w:val="40"/>
+        </w:rPr>
+        <w:drawing>
+          <wp:inline distT="0" distB="0" distL="0" distR="0" wp14:anchorId="24B9BCA8" wp14:editId="7238ABCC">
+            <wp:extent cx="5943600" cy="2655570"/>
+            <wp:effectExtent l="0" t="0" r="0" b="0"/>
+            <wp:docPr id="23" name="Picture 23" descr="A picture containing text&#10;&#10;Description automatically generated"/>
+            <wp:cNvGraphicFramePr>
+              <a:graphicFrameLocks xmlns:a="http://schemas.openxmlformats.org/drawingml/2006/main" noChangeAspect="1"/>
+            </wp:cNvGraphicFramePr>
+            <a:graphic xmlns:a="http://schemas.openxmlformats.org/drawingml/2006/main">
+              <a:graphicData uri="http://schemas.openxmlformats.org/drawingml/2006/picture">
+                <pic:pic xmlns:pic="http://schemas.openxmlformats.org/drawingml/2006/picture">
+                  <pic:nvPicPr>
+                    <pic:cNvPr id="23" name="Picture 23" descr="A picture containing text&#10;&#10;Description automatically generated"/>
+                    <pic:cNvPicPr/>
+                  </pic:nvPicPr>
+                  <pic:blipFill>
+                    <a:blip r:embed="rId29"/>
+                    <a:stretch>
+                      <a:fillRect/>
+                    </a:stretch>
+                  </pic:blipFill>
+                  <pic:spPr>
+                    <a:xfrm>
+                      <a:off x="0" y="0"/>
+                      <a:ext cx="5943600" cy="2655570"/>
+                    </a:xfrm>
+                    <a:prstGeom prst="rect">
+                      <a:avLst/>
+                    </a:prstGeom>
+                  </pic:spPr>
+                </pic:pic>
+              </a:graphicData>
+            </a:graphic>
+          </wp:inline>
+        </w:drawing>
+      </w:r>
+    </w:p>
+    <w:p>
+      <w:pPr>
+        <w:spacing w:before="100" w:after="240" w:line="240" w:lineRule="auto"/>
+        <w:rPr>
+          <w:rFonts w:ascii="Gotham Narrow Book" w:hAnsi="Gotham Narrow Book"/>
+          <w:iCs/>
+          <w:sz w:val="40"/>
+          <w:szCs w:val="40"/>
+        </w:rPr>
+      </w:pPr>
+    </w:p>
+    <w:p>
+      <w:pPr>
+        <w:spacing w:before="100" w:after="240" w:line="240" w:lineRule="auto"/>
+        <w:rPr>
+          <w:rFonts w:ascii="Gotham Narrow Book" w:hAnsi="Gotham Narrow Book"/>
+          <w:iCs/>
+          <w:sz w:val="32"/>
+          <w:szCs w:val="32"/>
+        </w:rPr>
+      </w:pPr>
+      <w:r>
+        <w:rPr>
+          <w:rFonts w:ascii="Gotham Narrow Book" w:hAnsi="Gotham Narrow Book"/>
+          <w:iCs/>
+          <w:sz w:val="32"/>
+          <w:szCs w:val="32"/>
+        </w:rPr>
+        <w:t>Imputasi Kolom Embarked</w:t>
+      </w:r>
+    </w:p>
+    <w:p>
+      <w:pPr>
+        <w:spacing w:before="100" w:after="240" w:line="240" w:lineRule="auto"/>
+        <w:rPr>
+          <w:rFonts w:ascii="Gotham Narrow Book" w:hAnsi="Gotham Narrow Book"/>
+          <w:iCs/>
+          <w:sz w:val="40"/>
+          <w:szCs w:val="40"/>
+        </w:rPr>
+      </w:pPr>
+      <w:r>
+        <w:rPr>
+          <w:rFonts w:ascii="Gotham Narrow Book" w:hAnsi="Gotham Narrow Book"/>
+          <w:iCs/>
+          <w:sz w:val="40"/>
+          <w:szCs w:val="40"/>
+        </w:rPr>
+        <w:drawing>
+          <wp:inline distT="0" distB="0" distL="0" distR="0" wp14:anchorId="4ED981BF" wp14:editId="15798548">
+            <wp:extent cx="5943600" cy="2694305"/>
+            <wp:effectExtent l="0" t="0" r="0" b="0"/>
+            <wp:docPr id="24" name="Picture 24" descr="Text&#10;&#10;Description automatically generated"/>
+            <wp:cNvGraphicFramePr>
+              <a:graphicFrameLocks xmlns:a="http://schemas.openxmlformats.org/drawingml/2006/main" noChangeAspect="1"/>
+            </wp:cNvGraphicFramePr>
+            <a:graphic xmlns:a="http://schemas.openxmlformats.org/drawingml/2006/main">
+              <a:graphicData uri="http://schemas.openxmlformats.org/drawingml/2006/picture">
+                <pic:pic xmlns:pic="http://schemas.openxmlformats.org/drawingml/2006/picture">
+                  <pic:nvPicPr>
+                    <pic:cNvPr id="24" name="Picture 24" descr="Text&#10;&#10;Description automatically generated"/>
+                    <pic:cNvPicPr/>
+                  </pic:nvPicPr>
+                  <pic:blipFill>
+                    <a:blip r:embed="rId30"/>
+                    <a:stretch>
+                      <a:fillRect/>
+                    </a:stretch>
+                  </pic:blipFill>
+                  <pic:spPr>
+                    <a:xfrm>
+                      <a:off x="0" y="0"/>
+                      <a:ext cx="5943600" cy="2694305"/>
+                    </a:xfrm>
+                    <a:prstGeom prst="rect">
+                      <a:avLst/>
+                    </a:prstGeom>
+                  </pic:spPr>
+                </pic:pic>
+              </a:graphicData>
+            </a:graphic>
+          </wp:inline>
+        </w:drawing>
+      </w:r>
+    </w:p>
+    <w:p>
+      <w:pPr>
+        <w:spacing w:before="100" w:after="240" w:line="240" w:lineRule="auto"/>
+        <w:rPr>
+          <w:rFonts w:ascii="Gotham Narrow Book" w:hAnsi="Gotham Narrow Book"/>
+          <w:i/>
+          <w:sz w:val="24"/>
+          <w:szCs w:val="24"/>
+        </w:rPr>
+      </w:pPr>
+      <w:r>
+        <w:rPr>
+          <w:rFonts w:ascii="Gotham Narrow Book" w:hAnsi="Gotham Narrow Book"/>
+          <w:iCs/>
+          <w:sz w:val="24"/>
+          <w:szCs w:val="24"/>
+        </w:rPr>
+        <w:t>Hanya terdapat 2 baris dari fitur</w:t>
+      </w:r>
+      <w:r>
+        <w:rPr>
+          <w:rFonts w:ascii="Gotham Narrow Book" w:hAnsi="Gotham Narrow Book"/>
+          <w:i/>
+          <w:sz w:val="24"/>
+          <w:szCs w:val="24"/>
+        </w:rPr>
+        <w:t xml:space="preserve"> Embarked </w:t>
+      </w:r>
+      <w:r>
+        <w:rPr>
+          <w:rFonts w:ascii="Gotham Narrow Book" w:hAnsi="Gotham Narrow Book"/>
+          <w:iCs/>
+          <w:sz w:val="24"/>
+          <w:szCs w:val="24"/>
+        </w:rPr>
+        <w:t xml:space="preserve">yang memiliki data null sehingga saya akan mengimputasi </w:t>
+      </w:r>
+      <w:r>
+        <w:rPr>
+          <w:rFonts w:ascii="Gotham Narrow Book" w:hAnsi="Gotham Narrow Book"/>
+          <w:iCs/>
+          <w:sz w:val="24"/>
+          <w:szCs w:val="24"/>
+        </w:rPr>
+        <w:t xml:space="preserve">kolom embarked ini menggunakan modus atau data terbanyak. Data </w:t>
+      </w:r>
+      <w:r>
+        <w:rPr>
+          <w:rFonts w:ascii="Gotham Narrow Book" w:hAnsi="Gotham Narrow Book"/>
+          <w:iCs/>
+          <w:sz w:val="24"/>
+          <w:szCs w:val="24"/>
+        </w:rPr>
+        <w:lastRenderedPageBreak/>
+        <w:t xml:space="preserve">terbanyak fitur </w:t>
+      </w:r>
+      <w:r>
+        <w:rPr>
+          <w:rFonts w:ascii="Gotham Narrow Book" w:hAnsi="Gotham Narrow Book"/>
+          <w:i/>
+          <w:sz w:val="24"/>
+          <w:szCs w:val="24"/>
+        </w:rPr>
+        <w:t>Embarked</w:t>
+      </w:r>
+      <w:r>
+        <w:rPr>
+          <w:rFonts w:ascii="Gotham Narrow Book" w:hAnsi="Gotham Narrow Book"/>
+          <w:iCs/>
+          <w:sz w:val="24"/>
+          <w:szCs w:val="24"/>
+        </w:rPr>
+        <w:t xml:space="preserve"> adalah </w:t>
+      </w:r>
+      <w:r>
+        <w:rPr>
+          <w:rFonts w:ascii="Gotham Narrow Book" w:hAnsi="Gotham Narrow Book"/>
+          <w:i/>
+          <w:sz w:val="24"/>
+          <w:szCs w:val="24"/>
+        </w:rPr>
+        <w:t>Southampton</w:t>
+      </w:r>
+      <w:r>
+        <w:rPr>
+          <w:rFonts w:ascii="Gotham Narrow Book" w:hAnsi="Gotham Narrow Book"/>
+          <w:iCs/>
+          <w:sz w:val="24"/>
+          <w:szCs w:val="24"/>
+        </w:rPr>
+        <w:t xml:space="preserve"> sehingga saya akan mengisi 2 baris yang kosong ini dengan </w:t>
+      </w:r>
+      <w:r>
+        <w:rPr>
+          <w:rFonts w:ascii="Gotham Narrow Book" w:hAnsi="Gotham Narrow Book"/>
+          <w:i/>
+          <w:sz w:val="24"/>
+          <w:szCs w:val="24"/>
+        </w:rPr>
+        <w:t>Southampton.</w:t>
+      </w:r>
+    </w:p>
+    <w:p>
+      <w:pPr>
+        <w:spacing w:before="100" w:after="240" w:line="240" w:lineRule="auto"/>
+        <w:rPr>
+          <w:rFonts w:ascii="Gotham Narrow Book" w:hAnsi="Gotham Narrow Book"/>
+          <w:i/>
+          <w:sz w:val="24"/>
+          <w:szCs w:val="24"/>
+        </w:rPr>
+      </w:pPr>
+    </w:p>
+    <w:p>
+      <w:pPr>
+        <w:spacing w:before="100" w:after="240" w:line="240" w:lineRule="auto"/>
+        <w:rPr>
+          <w:rFonts w:ascii="Gotham Narrow Book" w:hAnsi="Gotham Narrow Book"/>
+          <w:i/>
+          <w:sz w:val="32"/>
+          <w:szCs w:val="32"/>
+        </w:rPr>
+      </w:pPr>
+      <w:r>
+        <w:rPr>
+          <w:rFonts w:ascii="Gotham Narrow Book" w:hAnsi="Gotham Narrow Book"/>
+          <w:iCs/>
+          <w:sz w:val="32"/>
+          <w:szCs w:val="32"/>
+        </w:rPr>
+        <w:t>Mengatasi Fitur Fare</w:t>
+      </w:r>
+      <w:r>
+        <w:rPr>
+          <w:rFonts w:ascii="Gotham Narrow Book" w:hAnsi="Gotham Narrow Book"/>
+          <w:iCs/>
+          <w:sz w:val="32"/>
+          <w:szCs w:val="32"/>
+        </w:rPr>
+        <w:t xml:space="preserve"> yang memiliki null </w:t>
+      </w:r>
+      <w:r>
+        <w:rPr>
+          <w:rFonts w:ascii="Gotham Narrow Book" w:hAnsi="Gotham Narrow Book"/>
+          <w:i/>
+          <w:sz w:val="32"/>
+          <w:szCs w:val="32"/>
+        </w:rPr>
+        <w:t>values</w:t>
+      </w:r>
+    </w:p>
+    <w:p>
+      <w:pPr>
+        <w:spacing w:before="100" w:after="240" w:line="240" w:lineRule="auto"/>
+        <w:rPr>
+          <w:i/>
+          <w:iCs/>
+        </w:rPr>
+      </w:pPr>
+      <w:r>
+        <w:rPr>
+          <w:rFonts w:ascii="Gotham Narrow Book" w:hAnsi="Gotham Narrow Book"/>
+          <w:iCs/>
+          <w:sz w:val="24"/>
+          <w:szCs w:val="24"/>
+        </w:rPr>
+        <w:t>Saya akan mengatasi null</w:t>
+      </w:r>
+      <w:r>
+        <w:rPr>
+          <w:i/>
+          <w:iCs/>
+        </w:rPr>
+        <w:t xml:space="preserve"> values</w:t>
+      </w:r>
+      <w:r>
+        <w:t xml:space="preserve"> pada fitur </w:t>
+      </w:r>
+      <w:r>
+        <w:rPr>
+          <w:i/>
+          <w:iCs/>
+        </w:rPr>
+        <w:t>fare</w:t>
+      </w:r>
+      <w:r>
+        <w:t xml:space="preserve"> dengan One Hot Encoding. One Hot Encoding akan mengimputasi sendiri data – data yang null pada fitur </w:t>
+      </w:r>
+      <w:r>
+        <w:rPr>
+          <w:i/>
+          <w:iCs/>
+        </w:rPr>
+        <w:t>fare.</w:t>
+      </w:r>
+    </w:p>
+    <w:p>
+      <w:pPr>
+        <w:spacing w:before="100" w:after="240" w:line="240" w:lineRule="auto"/>
+        <w:rPr>
+          <w:rFonts w:ascii="Gotham Narrow Book" w:hAnsi="Gotham Narrow Book"/>
+          <w:iCs/>
+          <w:sz w:val="24"/>
+          <w:szCs w:val="24"/>
+        </w:rPr>
+      </w:pPr>
+    </w:p>
+    <w:p>
+      <w:pPr>
+        <w:spacing w:before="100" w:after="240" w:line="240" w:lineRule="auto"/>
+        <w:rPr>
+          <w:rFonts w:ascii="Gotham Narrow Book" w:hAnsi="Gotham Narrow Book"/>
+          <w:iCs/>
+          <w:sz w:val="32"/>
+          <w:szCs w:val="32"/>
+        </w:rPr>
+      </w:pPr>
+      <w:r>
+        <w:rPr>
+          <w:rFonts w:ascii="Gotham Narrow Book" w:hAnsi="Gotham Narrow Book"/>
+          <w:iCs/>
+          <w:sz w:val="32"/>
+          <w:szCs w:val="32"/>
+        </w:rPr>
+        <w:t>One Hot Encoding</w:t>
+      </w:r>
+    </w:p>
+    <w:p>
+      <w:pPr>
+        <w:spacing w:before="100" w:after="240" w:line="240" w:lineRule="auto"/>
+        <w:rPr>
+          <w:rFonts w:ascii="Gotham Narrow Book" w:hAnsi="Gotham Narrow Book"/>
+          <w:iCs/>
+          <w:sz w:val="40"/>
+          <w:szCs w:val="40"/>
+        </w:rPr>
+      </w:pPr>
+      <w:r>
+        <w:rPr>
+          <w:rFonts w:ascii="Gotham Narrow Book" w:hAnsi="Gotham Narrow Book"/>
+          <w:iCs/>
+          <w:sz w:val="40"/>
+          <w:szCs w:val="40"/>
+        </w:rPr>
+        <w:drawing>
+          <wp:inline distT="0" distB="0" distL="0" distR="0" wp14:anchorId="775F816A" wp14:editId="6AF23286">
+            <wp:extent cx="5943600" cy="1464310"/>
+            <wp:effectExtent l="0" t="0" r="0" b="2540"/>
+            <wp:docPr id="25" name="Picture 25" descr="Text&#10;&#10;Description automatically generated"/>
+            <wp:cNvGraphicFramePr>
+              <a:graphicFrameLocks xmlns:a="http://schemas.openxmlformats.org/drawingml/2006/main" noChangeAspect="1"/>
+            </wp:cNvGraphicFramePr>
+            <a:graphic xmlns:a="http://schemas.openxmlformats.org/drawingml/2006/main">
+              <a:graphicData uri="http://schemas.openxmlformats.org/drawingml/2006/picture">
+                <pic:pic xmlns:pic="http://schemas.openxmlformats.org/drawingml/2006/picture">
+                  <pic:nvPicPr>
+                    <pic:cNvPr id="25" name="Picture 25" descr="Text&#10;&#10;Description automatically generated"/>
+                    <pic:cNvPicPr/>
+                  </pic:nvPicPr>
+                  <pic:blipFill>
+                    <a:blip r:embed="rId31"/>
+                    <a:stretch>
+                      <a:fillRect/>
+                    </a:stretch>
+                  </pic:blipFill>
+                  <pic:spPr>
+                    <a:xfrm>
+                      <a:off x="0" y="0"/>
+                      <a:ext cx="5943600" cy="1464310"/>
+                    </a:xfrm>
+                    <a:prstGeom prst="rect">
+                      <a:avLst/>
+                    </a:prstGeom>
+                  </pic:spPr>
+                </pic:pic>
+              </a:graphicData>
+            </a:graphic>
+          </wp:inline>
+        </w:drawing>
+      </w:r>
+    </w:p>
+    <w:p>
+      <w:pPr>
+        <w:spacing w:before="100" w:after="240" w:line="240" w:lineRule="auto"/>
+        <w:rPr>
+          <w:rFonts w:ascii="Gotham Narrow Book" w:hAnsi="Gotham Narrow Book"/>
+          <w:iCs/>
+          <w:sz w:val="24"/>
+          <w:szCs w:val="24"/>
+        </w:rPr>
+      </w:pPr>
+      <w:r>
+        <w:rPr>
+          <w:rFonts w:ascii="Gotham Narrow Book" w:hAnsi="Gotham Narrow Book"/>
+          <w:iCs/>
+          <w:sz w:val="24"/>
+          <w:szCs w:val="24"/>
+        </w:rPr>
+        <w:t xml:space="preserve">Saya melakukan </w:t>
+      </w:r>
+      <w:r>
+        <w:rPr>
+          <w:rFonts w:ascii="Gotham Narrow Book" w:hAnsi="Gotham Narrow Book"/>
+          <w:i/>
+          <w:sz w:val="24"/>
+          <w:szCs w:val="24"/>
+        </w:rPr>
+        <w:t>One Hot Encoding</w:t>
+      </w:r>
+      <w:r>
+        <w:rPr>
+          <w:rFonts w:ascii="Gotham Narrow Book" w:hAnsi="Gotham Narrow Book"/>
+          <w:iCs/>
+          <w:sz w:val="24"/>
+          <w:szCs w:val="24"/>
+        </w:rPr>
+        <w:t xml:space="preserve"> untuk fitur – fitur </w:t>
+      </w:r>
+      <w:r>
+        <w:rPr>
+          <w:rFonts w:ascii="Gotham Narrow Book" w:hAnsi="Gotham Narrow Book"/>
+          <w:i/>
+          <w:sz w:val="24"/>
+          <w:szCs w:val="24"/>
+        </w:rPr>
+        <w:t>Sex, Title, Age, Embarked, dan Fare</w:t>
+      </w:r>
+      <w:r>
+        <w:rPr>
+          <w:rFonts w:ascii="Gotham Narrow Book" w:hAnsi="Gotham Narrow Book"/>
+          <w:iCs/>
+          <w:sz w:val="24"/>
+          <w:szCs w:val="24"/>
+        </w:rPr>
+        <w:t>.</w:t>
+      </w:r>
+    </w:p>
+    <w:p>
+      <w:pPr>
+        <w:spacing w:before="100" w:after="240" w:line="240" w:lineRule="auto"/>
+        <w:rPr>
+          <w:rFonts w:ascii="Gotham Narrow Book" w:hAnsi="Gotham Narrow Book"/>
+          <w:iCs/>
+          <w:sz w:val="24"/>
+          <w:szCs w:val="24"/>
+        </w:rPr>
+      </w:pPr>
+      <w:r>
+        <w:rPr>
+          <w:rFonts w:ascii="Gotham Narrow Book" w:hAnsi="Gotham Narrow Book"/>
+          <w:iCs/>
+          <w:sz w:val="24"/>
+          <w:szCs w:val="24"/>
+        </w:rPr>
+        <w:t>Berikut adalah tampilan dataset setelah dilakukan One Hot Encoding</w:t>
+      </w:r>
+      <w:r>
+        <w:rPr>
+          <w:rFonts w:ascii="Gotham Narrow Book" w:hAnsi="Gotham Narrow Book"/>
+          <w:iCs/>
+          <w:sz w:val="24"/>
+          <w:szCs w:val="24"/>
+        </w:rPr>
+        <w:t>.</w:t>
+      </w:r>
+    </w:p>
+    <w:p>
+      <w:pPr>
+        <w:spacing w:before="100" w:after="240" w:line="240" w:lineRule="auto"/>
+        <w:rPr>
+          <w:rFonts w:ascii="Gotham Narrow Book" w:hAnsi="Gotham Narrow Book"/>
+          <w:iCs/>
+          <w:sz w:val="24"/>
+          <w:szCs w:val="24"/>
+        </w:rPr>
+      </w:pPr>
+      <w:r>
+        <w:rPr>
+          <w:rFonts w:ascii="Gotham Narrow Book" w:hAnsi="Gotham Narrow Book"/>
+          <w:iCs/>
+          <w:sz w:val="24"/>
+          <w:szCs w:val="24"/>
+        </w:rPr>
+        <w:drawing>
+          <wp:inline distT="0" distB="0" distL="0" distR="0" wp14:anchorId="11C46149" wp14:editId="5F57DD69">
+            <wp:extent cx="5943600" cy="679450"/>
+            <wp:effectExtent l="0" t="0" r="0" b="6350"/>
+            <wp:docPr id="27" name="Picture 27"/>
+            <wp:cNvGraphicFramePr>
+              <a:graphicFrameLocks xmlns:a="http://schemas.openxmlformats.org/drawingml/2006/main" noChangeAspect="1"/>
+            </wp:cNvGraphicFramePr>
+            <a:graphic xmlns:a="http://schemas.openxmlformats.org/drawingml/2006/main">
+              <a:graphicData uri="http://schemas.openxmlformats.org/drawingml/2006/picture">
+                <pic:pic xmlns:pic="http://schemas.openxmlformats.org/drawingml/2006/picture">
+                  <pic:nvPicPr>
+                    <pic:cNvPr id="1" name=""/>
+                    <pic:cNvPicPr/>
+                  </pic:nvPicPr>
+                  <pic:blipFill>
+                    <a:blip r:embed="rId32"/>
+                    <a:stretch>
+                      <a:fillRect/>
+                    </a:stretch>
+                  </pic:blipFill>
+                  <pic:spPr>
+                    <a:xfrm>
+                      <a:off x="0" y="0"/>
+                      <a:ext cx="5943600" cy="679450"/>
+                    </a:xfrm>
+                    <a:prstGeom prst="rect">
+                      <a:avLst/>
+                    </a:prstGeom>
+                  </pic:spPr>
+                </pic:pic>
+              </a:graphicData>
+            </a:graphic>
+          </wp:inline>
+        </w:drawing>
+      </w:r>
+    </w:p>
+    <w:p>
+      <w:pPr>
+        <w:spacing w:before="100" w:after="240" w:line="240" w:lineRule="auto"/>
+        <w:rPr>
+          <w:rFonts w:ascii="Gotham Narrow Book" w:hAnsi="Gotham Narrow Book"/>
+          <w:iCs/>
+          <w:sz w:val="24"/>
+          <w:szCs w:val="24"/>
+        </w:rPr>
+      </w:pPr>
+    </w:p>
+    <w:p>
+      <w:pPr>
+        <w:spacing w:before="100" w:after="240" w:line="240" w:lineRule="auto"/>
+        <w:rPr>
+          <w:rFonts w:ascii="Gotham Narrow Book" w:hAnsi="Gotham Narrow Book"/>
+          <w:iCs/>
+          <w:sz w:val="24"/>
+          <w:szCs w:val="24"/>
+        </w:rPr>
+      </w:pPr>
+    </w:p>
+    <w:p>
+      <w:pPr>
+        <w:spacing w:before="100" w:after="240" w:line="240" w:lineRule="auto"/>
+        <w:rPr>
+          <w:rFonts w:ascii="Gotham Narrow Book" w:hAnsi="Gotham Narrow Book"/>
+          <w:iCs/>
+          <w:sz w:val="24"/>
+          <w:szCs w:val="24"/>
+        </w:rPr>
+      </w:pPr>
+    </w:p>
+    <w:p>
+      <w:pPr>
+        <w:spacing w:before="100" w:after="240" w:line="240" w:lineRule="auto"/>
+        <w:rPr>
+          <w:rFonts w:ascii="Gotham Narrow Book" w:hAnsi="Gotham Narrow Book"/>
+          <w:iCs/>
+          <w:sz w:val="24"/>
+          <w:szCs w:val="24"/>
+        </w:rPr>
+      </w:pPr>
+    </w:p>
+    <w:p>
+      <w:pPr>
+        <w:spacing w:before="100" w:after="240" w:line="240" w:lineRule="auto"/>
+        <w:rPr>
+          <w:rFonts w:ascii="Gotham Narrow Book" w:hAnsi="Gotham Narrow Book"/>
+          <w:iCs/>
+          <w:sz w:val="24"/>
+          <w:szCs w:val="24"/>
+        </w:rPr>
+      </w:pPr>
+    </w:p>
+    <w:p>
+      <w:pPr>
+        <w:spacing w:before="100" w:after="240" w:line="240" w:lineRule="auto"/>
+        <w:rPr>
+          <w:rFonts w:ascii="Gotham Narrow Book" w:hAnsi="Gotham Narrow Book"/>
+          <w:iCs/>
+          <w:sz w:val="24"/>
+          <w:szCs w:val="24"/>
+        </w:rPr>
+      </w:pPr>
+    </w:p>
+    <w:p>
+      <w:pPr>
+        <w:spacing w:before="100" w:after="240" w:line="240" w:lineRule="auto"/>
+        <w:rPr>
+          <w:rFonts w:ascii="Gotham Narrow Book" w:hAnsi="Gotham Narrow Book"/>
+          <w:iCs/>
+          <w:sz w:val="32"/>
+          <w:szCs w:val="32"/>
+        </w:rPr>
+      </w:pPr>
+      <w:r>
+        <w:rPr>
+          <w:rFonts w:ascii="Gotham Narrow Book" w:hAnsi="Gotham Narrow Book"/>
+          <w:iCs/>
+          <w:sz w:val="32"/>
+          <w:szCs w:val="32"/>
+        </w:rPr>
+        <w:lastRenderedPageBreak/>
+        <w:t>Summary DataFrame setelah di One Hot Encode</w:t>
+      </w:r>
+    </w:p>
+    <w:p>
+      <w:pPr>
+        <w:spacing w:before="100" w:after="240" w:line="240" w:lineRule="auto"/>
+        <w:rPr>
+          <w:rFonts w:ascii="Gotham Narrow Book" w:hAnsi="Gotham Narrow Book"/>
+          <w:iCs/>
+          <w:sz w:val="40"/>
+          <w:szCs w:val="40"/>
+        </w:rPr>
+      </w:pPr>
+      <w:r>
+        <w:rPr>
+          <w:rFonts w:ascii="Gotham Narrow Book" w:hAnsi="Gotham Narrow Book"/>
+          <w:iCs/>
+          <w:sz w:val="40"/>
+          <w:szCs w:val="40"/>
+        </w:rPr>
+        <w:drawing>
+          <wp:inline distT="0" distB="0" distL="0" distR="0" wp14:anchorId="7947EB92" wp14:editId="575D393C">
+            <wp:extent cx="5943600" cy="1576705"/>
+            <wp:effectExtent l="0" t="0" r="0" b="4445"/>
+            <wp:docPr id="28" name="Picture 28" descr="Graphical user interface&#10;&#10;Description automatically generated with medium confidence"/>
+            <wp:cNvGraphicFramePr>
+              <a:graphicFrameLocks xmlns:a="http://schemas.openxmlformats.org/drawingml/2006/main" noChangeAspect="1"/>
+            </wp:cNvGraphicFramePr>
+            <a:graphic xmlns:a="http://schemas.openxmlformats.org/drawingml/2006/main">
+              <a:graphicData uri="http://schemas.openxmlformats.org/drawingml/2006/picture">
+                <pic:pic xmlns:pic="http://schemas.openxmlformats.org/drawingml/2006/picture">
+                  <pic:nvPicPr>
+                    <pic:cNvPr id="28" name="Picture 28" descr="Graphical user interface&#10;&#10;Description automatically generated with medium confidence"/>
+                    <pic:cNvPicPr/>
+                  </pic:nvPicPr>
+                  <pic:blipFill>
+                    <a:blip r:embed="rId33"/>
+                    <a:stretch>
+                      <a:fillRect/>
+                    </a:stretch>
+                  </pic:blipFill>
+                  <pic:spPr>
+                    <a:xfrm>
+                      <a:off x="0" y="0"/>
+                      <a:ext cx="5943600" cy="1576705"/>
+                    </a:xfrm>
+                    <a:prstGeom prst="rect">
+                      <a:avLst/>
+                    </a:prstGeom>
+                  </pic:spPr>
+                </pic:pic>
+              </a:graphicData>
+            </a:graphic>
+          </wp:inline>
+        </w:drawing>
+      </w:r>
+    </w:p>
+    <w:p>
+      <w:pPr>
+        <w:spacing w:before="100" w:after="240" w:line="240" w:lineRule="auto"/>
+        <w:rPr>
+          <w:rFonts w:ascii="Gotham Narrow Book" w:hAnsi="Gotham Narrow Book"/>
+          <w:iCs/>
+          <w:sz w:val="40"/>
+          <w:szCs w:val="40"/>
+        </w:rPr>
+      </w:pPr>
+      <w:r>
+        <w:rPr>
+          <w:rFonts w:ascii="Gotham Narrow Book" w:hAnsi="Gotham Narrow Book"/>
+          <w:iCs/>
+          <w:sz w:val="40"/>
+          <w:szCs w:val="40"/>
+        </w:rPr>
+        <w:drawing>
+          <wp:inline distT="0" distB="0" distL="0" distR="0" wp14:anchorId="1423DF3B" wp14:editId="7F330B90">
+            <wp:extent cx="5943600" cy="4778375"/>
+            <wp:effectExtent l="0" t="0" r="0" b="3175"/>
+            <wp:docPr id="29" name="Picture 29" descr="Text&#10;&#10;Description automatically generated"/>
+            <wp:cNvGraphicFramePr>
+              <a:graphicFrameLocks xmlns:a="http://schemas.openxmlformats.org/drawingml/2006/main" noChangeAspect="1"/>
+            </wp:cNvGraphicFramePr>
+            <a:graphic xmlns:a="http://schemas.openxmlformats.org/drawingml/2006/main">
+              <a:graphicData uri="http://schemas.openxmlformats.org/drawingml/2006/picture">
+                <pic:pic xmlns:pic="http://schemas.openxmlformats.org/drawingml/2006/picture">
+                  <pic:nvPicPr>
+                    <pic:cNvPr id="29" name="Picture 29" descr="Text&#10;&#10;Description automatically generated"/>
+                    <pic:cNvPicPr/>
+                  </pic:nvPicPr>
+                  <pic:blipFill>
+                    <a:blip r:embed="rId34"/>
+                    <a:stretch>
+                      <a:fillRect/>
+                    </a:stretch>
+                  </pic:blipFill>
+                  <pic:spPr>
+                    <a:xfrm>
+                      <a:off x="0" y="0"/>
+                      <a:ext cx="5943600" cy="4778375"/>
+                    </a:xfrm>
+                    <a:prstGeom prst="rect">
+                      <a:avLst/>
+                    </a:prstGeom>
+                  </pic:spPr>
+                </pic:pic>
+              </a:graphicData>
+            </a:graphic>
+          </wp:inline>
+        </w:drawing>
+      </w:r>
+    </w:p>
+    <w:p>
+      <w:pPr>
+        <w:spacing w:before="100" w:after="240" w:line="240" w:lineRule="auto"/>
+        <w:rPr>
+          <w:rFonts w:ascii="Gotham Narrow Book" w:hAnsi="Gotham Narrow Book"/>
+          <w:iCs/>
+          <w:sz w:val="24"/>
+          <w:szCs w:val="24"/>
+        </w:rPr>
+      </w:pPr>
+      <w:r>
+        <w:rPr>
+          <w:rFonts w:ascii="Gotham Narrow Book" w:hAnsi="Gotham Narrow Book"/>
+          <w:iCs/>
+          <w:sz w:val="24"/>
+          <w:szCs w:val="24"/>
+        </w:rPr>
+        <w:t>Gambar diatas adalah untuk pengecekan tipe data dari dataframe setelah dilakukan one hot encoding. Diperlukan semua data – data numerik agar model dapat dilatih sehingga perlu dipastikan terlebih dahulu kalau semua fitur dataframe adalah data – data numerik</w:t>
+      </w:r>
+      <w:r>
+        <w:rPr>
+          <w:rFonts w:ascii="Gotham Narrow Book" w:hAnsi="Gotham Narrow Book"/>
+          <w:iCs/>
+          <w:sz w:val="24"/>
+          <w:szCs w:val="24"/>
+        </w:rPr>
+        <w:t>.</w:t>
+      </w:r>
+    </w:p>
+    <w:p>
+      <w:pPr>
+        <w:spacing w:before="100" w:after="240" w:line="240" w:lineRule="auto"/>
+        <w:rPr>
+          <w:rFonts w:ascii="Gotham Narrow Book" w:hAnsi="Gotham Narrow Book"/>
+          <w:iCs/>
+          <w:sz w:val="32"/>
+          <w:szCs w:val="32"/>
+        </w:rPr>
+      </w:pPr>
+      <w:r>
+        <w:rPr>
+          <w:rFonts w:ascii="Gotham Narrow Book" w:hAnsi="Gotham Narrow Book"/>
+          <w:iCs/>
+          <w:sz w:val="32"/>
+          <w:szCs w:val="32"/>
+        </w:rPr>
+        <w:lastRenderedPageBreak/>
+        <w:t>Correlation Matrix</w:t>
+      </w:r>
+    </w:p>
+    <w:p>
+      <w:pPr>
+        <w:spacing w:before="100" w:after="240" w:line="240" w:lineRule="auto"/>
+        <w:rPr>
+          <w:rFonts w:ascii="Gotham Narrow Book" w:hAnsi="Gotham Narrow Book"/>
+          <w:iCs/>
+          <w:sz w:val="24"/>
+          <w:szCs w:val="24"/>
+        </w:rPr>
+      </w:pPr>
+      <w:r>
+        <w:rPr>
+          <w:rFonts w:ascii="Gotham Narrow Book" w:hAnsi="Gotham Narrow Book"/>
+          <w:iCs/>
+          <w:sz w:val="24"/>
+          <w:szCs w:val="24"/>
+        </w:rPr>
+        <w:t>Berikut adalah matriks korelasi dataframe setelah dilakukan one hot encoding.</w:t>
+      </w:r>
+    </w:p>
+    <w:p>
+      <w:pPr>
+        <w:spacing w:before="100" w:after="240" w:line="240" w:lineRule="auto"/>
+        <w:rPr>
+          <w:rFonts w:ascii="Gotham Narrow Book" w:hAnsi="Gotham Narrow Book"/>
+          <w:iCs/>
+          <w:sz w:val="40"/>
+          <w:szCs w:val="40"/>
+        </w:rPr>
+      </w:pPr>
+      <w:r>
+        <w:rPr>
+          <w:rFonts w:ascii="Gotham Narrow Book" w:hAnsi="Gotham Narrow Book"/>
+          <w:iCs/>
+          <w:sz w:val="40"/>
+          <w:szCs w:val="40"/>
+        </w:rPr>
+        <w:drawing>
+          <wp:inline distT="0" distB="0" distL="0" distR="0" wp14:anchorId="2C36D076" wp14:editId="3F2E3B6E">
+            <wp:extent cx="5943600" cy="4523740"/>
+            <wp:effectExtent l="0" t="0" r="0" b="0"/>
+            <wp:docPr id="30" name="Picture 30" descr="Chart, treemap chart&#10;&#10;Description automatically generated"/>
+            <wp:cNvGraphicFramePr>
+              <a:graphicFrameLocks xmlns:a="http://schemas.openxmlformats.org/drawingml/2006/main" noChangeAspect="1"/>
+            </wp:cNvGraphicFramePr>
+            <a:graphic xmlns:a="http://schemas.openxmlformats.org/drawingml/2006/main">
+              <a:graphicData uri="http://schemas.openxmlformats.org/drawingml/2006/picture">
+                <pic:pic xmlns:pic="http://schemas.openxmlformats.org/drawingml/2006/picture">
+                  <pic:nvPicPr>
+                    <pic:cNvPr id="30" name="Picture 30" descr="Chart, treemap chart&#10;&#10;Description automatically generated"/>
+                    <pic:cNvPicPr/>
+                  </pic:nvPicPr>
+                  <pic:blipFill>
+                    <a:blip r:embed="rId35"/>
+                    <a:stretch>
+                      <a:fillRect/>
+                    </a:stretch>
+                  </pic:blipFill>
+                  <pic:spPr>
+                    <a:xfrm>
+                      <a:off x="0" y="0"/>
+                      <a:ext cx="5943600" cy="4523740"/>
+                    </a:xfrm>
+                    <a:prstGeom prst="rect">
+                      <a:avLst/>
+                    </a:prstGeom>
+                  </pic:spPr>
+                </pic:pic>
+              </a:graphicData>
+            </a:graphic>
+          </wp:inline>
+        </w:drawing>
+      </w:r>
+    </w:p>
+    <w:p>
+      <w:pPr>
+        <w:spacing w:before="100" w:after="240" w:line="240" w:lineRule="auto"/>
+        <w:rPr>
+          <w:rFonts w:ascii="Gotham Narrow Book" w:hAnsi="Gotham Narrow Book"/>
+          <w:iCs/>
+          <w:sz w:val="40"/>
+          <w:szCs w:val="40"/>
+        </w:rPr>
+      </w:pPr>
+      <w:r>
+        <w:rPr>
+          <w:rFonts w:ascii="Gotham Narrow Book" w:hAnsi="Gotham Narrow Book"/>
+          <w:iCs/>
+          <w:sz w:val="40"/>
+          <w:szCs w:val="40"/>
+        </w:rPr>
+        <w:t>RFE Feature Selection</w:t>
+      </w:r>
+    </w:p>
+    <w:p>
+      <w:pPr>
+        <w:spacing w:before="100" w:after="240" w:line="240" w:lineRule="auto"/>
+        <w:rPr>
+          <w:rFonts w:ascii="Gotham Narrow Book" w:hAnsi="Gotham Narrow Book"/>
+          <w:iCs/>
+          <w:sz w:val="40"/>
+          <w:szCs w:val="40"/>
+        </w:rPr>
+      </w:pPr>
+      <w:r>
+        <w:rPr>
+          <w:rFonts w:ascii="Gotham Narrow Book" w:hAnsi="Gotham Narrow Book"/>
+          <w:iCs/>
+          <w:sz w:val="40"/>
+          <w:szCs w:val="40"/>
+        </w:rPr>
+        <w:drawing>
+          <wp:inline distT="0" distB="0" distL="0" distR="0" wp14:anchorId="3B76EAB6" wp14:editId="0A701324">
+            <wp:extent cx="5943600" cy="1400175"/>
+            <wp:effectExtent l="0" t="0" r="0" b="9525"/>
+            <wp:docPr id="31" name="Picture 31" descr="Text&#10;&#10;Description automatically generated"/>
+            <wp:cNvGraphicFramePr>
+              <a:graphicFrameLocks xmlns:a="http://schemas.openxmlformats.org/drawingml/2006/main" noChangeAspect="1"/>
+            </wp:cNvGraphicFramePr>
+            <a:graphic xmlns:a="http://schemas.openxmlformats.org/drawingml/2006/main">
+              <a:graphicData uri="http://schemas.openxmlformats.org/drawingml/2006/picture">
+                <pic:pic xmlns:pic="http://schemas.openxmlformats.org/drawingml/2006/picture">
+                  <pic:nvPicPr>
+                    <pic:cNvPr id="31" name="Picture 31" descr="Text&#10;&#10;Description automatically generated"/>
+                    <pic:cNvPicPr/>
+                  </pic:nvPicPr>
+                  <pic:blipFill>
+                    <a:blip r:embed="rId36"/>
+                    <a:stretch>
+                      <a:fillRect/>
+                    </a:stretch>
+                  </pic:blipFill>
+                  <pic:spPr>
+                    <a:xfrm>
+                      <a:off x="0" y="0"/>
+                      <a:ext cx="5943600" cy="1400175"/>
+                    </a:xfrm>
+                    <a:prstGeom prst="rect">
+                      <a:avLst/>
+                    </a:prstGeom>
+                  </pic:spPr>
+                </pic:pic>
+              </a:graphicData>
+            </a:graphic>
+          </wp:inline>
+        </w:drawing>
+      </w:r>
+    </w:p>
+    <w:p>
+      <w:pPr>
+        <w:spacing w:before="100" w:after="240" w:line="240" w:lineRule="auto"/>
+        <w:rPr>
+          <w:rFonts w:ascii="Gotham Narrow Book" w:hAnsi="Gotham Narrow Book"/>
+          <w:iCs/>
+          <w:sz w:val="40"/>
+          <w:szCs w:val="40"/>
+        </w:rPr>
+      </w:pPr>
+    </w:p>
+    <w:p>
+      <w:pPr>
+        <w:spacing w:before="100" w:after="240" w:line="240" w:lineRule="auto"/>
+        <w:rPr>
+          <w:rFonts w:ascii="Gotham Narrow Book" w:hAnsi="Gotham Narrow Book"/>
+          <w:iCs/>
+          <w:sz w:val="32"/>
+          <w:szCs w:val="32"/>
+        </w:rPr>
+      </w:pPr>
+      <w:r>
+        <w:rPr>
+          <w:rFonts w:ascii="Gotham Narrow Book" w:hAnsi="Gotham Narrow Book"/>
+          <w:iCs/>
+          <w:sz w:val="32"/>
+          <w:szCs w:val="32"/>
+        </w:rPr>
+        <w:lastRenderedPageBreak/>
+        <w:t>Membandingkan Performa 9 Model Klasifikasi sebelum dan sesudah dilakukan RFE Feature Selection</w:t>
+      </w:r>
+    </w:p>
+    <w:p>
+      <w:pPr>
+        <w:spacing w:before="100" w:after="240" w:line="240" w:lineRule="auto"/>
+        <w:rPr>
+          <w:rFonts w:ascii="Gotham Narrow Book" w:hAnsi="Gotham Narrow Book"/>
+          <w:iCs/>
+          <w:sz w:val="40"/>
+          <w:szCs w:val="40"/>
+        </w:rPr>
+      </w:pPr>
+      <w:r>
+        <w:rPr>
+          <w:rFonts w:ascii="Gotham Narrow Book" w:hAnsi="Gotham Narrow Book"/>
+          <w:iCs/>
+          <w:sz w:val="40"/>
+          <w:szCs w:val="40"/>
+        </w:rPr>
+        <w:drawing>
+          <wp:inline distT="0" distB="0" distL="0" distR="0" wp14:anchorId="50275684" wp14:editId="1B383027">
+            <wp:extent cx="5943600" cy="2339975"/>
+            <wp:effectExtent l="0" t="0" r="0" b="3175"/>
+            <wp:docPr id="36" name="Picture 36" descr="A picture containing text&#10;&#10;Description automatically generated"/>
+            <wp:cNvGraphicFramePr>
+              <a:graphicFrameLocks xmlns:a="http://schemas.openxmlformats.org/drawingml/2006/main" noChangeAspect="1"/>
+            </wp:cNvGraphicFramePr>
+            <a:graphic xmlns:a="http://schemas.openxmlformats.org/drawingml/2006/main">
+              <a:graphicData uri="http://schemas.openxmlformats.org/drawingml/2006/picture">
+                <pic:pic xmlns:pic="http://schemas.openxmlformats.org/drawingml/2006/picture">
+                  <pic:nvPicPr>
+                    <pic:cNvPr id="36" name="Picture 36" descr="A picture containing text&#10;&#10;Description automatically generated"/>
+                    <pic:cNvPicPr/>
+                  </pic:nvPicPr>
+                  <pic:blipFill>
+                    <a:blip r:embed="rId37"/>
+                    <a:stretch>
+                      <a:fillRect/>
+                    </a:stretch>
+                  </pic:blipFill>
+                  <pic:spPr>
+                    <a:xfrm>
+                      <a:off x="0" y="0"/>
+                      <a:ext cx="5943600" cy="2339975"/>
+                    </a:xfrm>
+                    <a:prstGeom prst="rect">
+                      <a:avLst/>
+                    </a:prstGeom>
+                  </pic:spPr>
+                </pic:pic>
+              </a:graphicData>
+            </a:graphic>
+          </wp:inline>
+        </w:drawing>
+      </w:r>
+    </w:p>
+    <w:p>
+      <w:pPr>
+        <w:spacing w:before="100" w:after="240" w:line="240" w:lineRule="auto"/>
+        <w:rPr>
+          <w:rFonts w:ascii="Gotham Narrow Book" w:hAnsi="Gotham Narrow Book"/>
+          <w:iCs/>
+          <w:sz w:val="24"/>
+          <w:szCs w:val="24"/>
+        </w:rPr>
+      </w:pPr>
+      <w:r>
+        <w:rPr>
+          <w:rFonts w:ascii="Gotham Narrow Book" w:hAnsi="Gotham Narrow Book"/>
+          <w:iCs/>
+          <w:sz w:val="24"/>
+          <w:szCs w:val="24"/>
+        </w:rPr>
+        <w:t xml:space="preserve">Detail kode dapat dilihat pada file ipynb. RFE estimator terbaik yang saya dapatkan adalah Gradient Boosting estimator dengan model Logistic Regression. </w:t>
+      </w:r>
+    </w:p>
+    <w:p>
+      <w:pPr>
+        <w:spacing w:before="100" w:after="240" w:line="240" w:lineRule="auto"/>
+        <w:rPr>
+          <w:noProof/>
+        </w:rPr>
+      </w:pPr>
+      <w:r>
+        <w:rPr>
+          <w:rFonts w:ascii="Gotham Narrow Book" w:hAnsi="Gotham Narrow Book"/>
+          <w:iCs/>
+          <w:sz w:val="40"/>
+          <w:szCs w:val="40"/>
+        </w:rPr>
+        <w:drawing>
+          <wp:inline distT="0" distB="0" distL="0" distR="0" wp14:anchorId="1BC8F020" wp14:editId="223AEF1C">
+            <wp:extent cx="5943600" cy="3611880"/>
+            <wp:effectExtent l="0" t="0" r="0" b="7620"/>
+            <wp:docPr id="33" name="Picture 33" descr="Graphical user interface, text&#10;&#10;Description automatically generated"/>
+            <wp:cNvGraphicFramePr>
+              <a:graphicFrameLocks xmlns:a="http://schemas.openxmlformats.org/drawingml/2006/main" noChangeAspect="1"/>
+            </wp:cNvGraphicFramePr>
+            <a:graphic xmlns:a="http://schemas.openxmlformats.org/drawingml/2006/main">
+              <a:graphicData uri="http://schemas.openxmlformats.org/drawingml/2006/picture">
+                <pic:pic xmlns:pic="http://schemas.openxmlformats.org/drawingml/2006/picture">
+                  <pic:nvPicPr>
+                    <pic:cNvPr id="33" name="Picture 33" descr="Graphical user interface, text&#10;&#10;Description automatically generated"/>
+                    <pic:cNvPicPr/>
+                  </pic:nvPicPr>
+                  <pic:blipFill>
+                    <a:blip r:embed="rId38"/>
+                    <a:stretch>
+                      <a:fillRect/>
+                    </a:stretch>
+                  </pic:blipFill>
+                  <pic:spPr>
+                    <a:xfrm>
+                      <a:off x="0" y="0"/>
+                      <a:ext cx="5943600" cy="3611880"/>
+                    </a:xfrm>
+                    <a:prstGeom prst="rect">
+                      <a:avLst/>
+                    </a:prstGeom>
+                  </pic:spPr>
+                </pic:pic>
+              </a:graphicData>
+            </a:graphic>
+          </wp:inline>
+        </w:drawing>
+      </w:r>
+      <w:r>
+        <w:rPr>
+          <w:noProof/>
+        </w:rPr>
+        <w:t xml:space="preserve"> </w:t>
+      </w:r>
+    </w:p>
+    <w:p>
+      <w:pPr>
+        <w:spacing w:before="100" w:after="240" w:line="240" w:lineRule="auto"/>
+        <w:rPr>
+          <w:noProof/>
+        </w:rPr>
+      </w:pPr>
+      <w:r>
+        <w:rPr>
+          <w:noProof/>
+        </w:rPr>
+        <w:lastRenderedPageBreak/>
+        <w:t xml:space="preserve">Ini harusnya ada pada tabel peningkatan akurasi. </w:t>
+      </w:r>
+      <w:r>
+        <w:rPr>
+          <w:noProof/>
+        </w:rPr>
+        <w:drawing>
+          <wp:inline distT="0" distB="0" distL="0" distR="0" wp14:anchorId="5576F628" wp14:editId="5F678084">
+            <wp:extent cx="5943600" cy="376555"/>
+            <wp:effectExtent l="0" t="0" r="0" b="4445"/>
+            <wp:docPr id="35" name="Picture 35"/>
+            <wp:cNvGraphicFramePr>
+              <a:graphicFrameLocks xmlns:a="http://schemas.openxmlformats.org/drawingml/2006/main" noChangeAspect="1"/>
+            </wp:cNvGraphicFramePr>
+            <a:graphic xmlns:a="http://schemas.openxmlformats.org/drawingml/2006/main">
+              <a:graphicData uri="http://schemas.openxmlformats.org/drawingml/2006/picture">
+                <pic:pic xmlns:pic="http://schemas.openxmlformats.org/drawingml/2006/picture">
+                  <pic:nvPicPr>
+                    <pic:cNvPr id="1" name=""/>
+                    <pic:cNvPicPr/>
+                  </pic:nvPicPr>
+                  <pic:blipFill>
+                    <a:blip r:embed="rId39"/>
+                    <a:stretch>
+                      <a:fillRect/>
+                    </a:stretch>
+                  </pic:blipFill>
+                  <pic:spPr>
+                    <a:xfrm>
+                      <a:off x="0" y="0"/>
+                      <a:ext cx="5943600" cy="376555"/>
+                    </a:xfrm>
+                    <a:prstGeom prst="rect">
+                      <a:avLst/>
+                    </a:prstGeom>
+                  </pic:spPr>
+                </pic:pic>
+              </a:graphicData>
+            </a:graphic>
+          </wp:inline>
+        </w:drawing>
+      </w:r>
+    </w:p>
+    <w:p>
+      <w:pPr>
+        <w:spacing w:before="100" w:after="240" w:line="240" w:lineRule="auto"/>
+        <w:rPr>
+          <w:noProof/>
+        </w:rPr>
+      </w:pPr>
+      <w:r>
+        <w:rPr>
+          <w:noProof/>
+        </w:rPr>
+        <w:t>Dapat dilihat dari kode diatas bahwa dari ke sembilan model, terdapat 8 model yang memiliki peningkatan akurasi ketika dilakukan RFE Feature estimator dengan menggunakan estimator Gradient Boosting dan mengambil 11 fitur.</w:t>
+      </w:r>
+    </w:p>
+    <w:p>
+      <w:pPr>
+        <w:spacing w:before="100" w:after="240" w:line="240" w:lineRule="auto"/>
+        <w:rPr>
+          <w:noProof/>
+        </w:rPr>
+      </w:pPr>
+    </w:p>
+    <w:p>
+      <w:pPr>
+        <w:spacing w:before="100" w:after="240" w:line="240" w:lineRule="auto"/>
+        <w:rPr>
+          <w:noProof/>
+        </w:rPr>
+      </w:pPr>
+      <w:r>
+        <w:rPr>
+          <w:noProof/>
+        </w:rPr>
+        <w:t>Dapat dilihat bahwa model KNN dengan 4 neighbors memiliki akurasi terbaik setelah dilakukan RFE Feature Selection yaitu sebesar 81.429%.</w:t>
+      </w:r>
+    </w:p>
+    <w:p>
+      <w:pPr>
+        <w:spacing w:before="100" w:after="240" w:line="240" w:lineRule="auto"/>
+        <w:rPr>
+          <w:rFonts w:ascii="Gotham Narrow Book" w:hAnsi="Gotham Narrow Book"/>
+          <w:iCs/>
+          <w:sz w:val="40"/>
+          <w:szCs w:val="40"/>
+        </w:rPr>
+      </w:pPr>
+      <w:r>
+        <w:rPr>
+          <w:noProof/>
+        </w:rPr>
+        <w:drawing>
+          <wp:inline distT="0" distB="0" distL="0" distR="0" wp14:anchorId="438D1993" wp14:editId="373E037C">
+            <wp:extent cx="5943600" cy="258445"/>
+            <wp:effectExtent l="0" t="0" r="0" b="8255"/>
+            <wp:docPr id="37" name="Picture 37"/>
+            <wp:cNvGraphicFramePr>
+              <a:graphicFrameLocks xmlns:a="http://schemas.openxmlformats.org/drawingml/2006/main" noChangeAspect="1"/>
+            </wp:cNvGraphicFramePr>
+            <a:graphic xmlns:a="http://schemas.openxmlformats.org/drawingml/2006/main">
+              <a:graphicData uri="http://schemas.openxmlformats.org/drawingml/2006/picture">
+                <pic:pic xmlns:pic="http://schemas.openxmlformats.org/drawingml/2006/picture">
+                  <pic:nvPicPr>
+                    <pic:cNvPr id="1" name=""/>
+                    <pic:cNvPicPr/>
+                  </pic:nvPicPr>
+                  <pic:blipFill>
+                    <a:blip r:embed="rId40"/>
+                    <a:stretch>
+                      <a:fillRect/>
+                    </a:stretch>
+                  </pic:blipFill>
+                  <pic:spPr>
+                    <a:xfrm>
+                      <a:off x="0" y="0"/>
+                      <a:ext cx="5943600" cy="258445"/>
+                    </a:xfrm>
+                    <a:prstGeom prst="rect">
+                      <a:avLst/>
+                    </a:prstGeom>
+                  </pic:spPr>
+                </pic:pic>
+              </a:graphicData>
+            </a:graphic>
+          </wp:inline>
+        </w:drawing>
+      </w:r>
+    </w:p>
+    <w:p>
+      <w:pPr>
+        <w:spacing w:before="100" w:after="240" w:line="240" w:lineRule="auto"/>
+        <w:rPr>
+          <w:rFonts w:ascii="Gotham Narrow Book" w:hAnsi="Gotham Narrow Book"/>
+          <w:iCs/>
+          <w:sz w:val="40"/>
+          <w:szCs w:val="40"/>
+        </w:rPr>
+      </w:pPr>
+    </w:p>
+    <w:p>
+      <w:pPr>
+        <w:spacing w:before="100" w:after="240" w:line="240" w:lineRule="auto"/>
+        <w:rPr>
+          <w:rFonts w:ascii="Gotham Narrow Book" w:hAnsi="Gotham Narrow Book"/>
+          <w:iCs/>
+          <w:sz w:val="40"/>
+          <w:szCs w:val="40"/>
+        </w:rPr>
+      </w:pPr>
+      <w:r>
+        <w:rPr>
+          <w:rFonts w:ascii="Gotham Narrow Book" w:hAnsi="Gotham Narrow Book"/>
+          <w:iCs/>
+          <w:sz w:val="40"/>
+          <w:szCs w:val="40"/>
+        </w:rPr>
+        <w:t>Mutual Information Feature Selection</w:t>
+      </w:r>
+    </w:p>
+    <w:p>
+      <w:pPr>
+        <w:spacing w:before="100" w:after="240" w:line="240" w:lineRule="auto"/>
+        <w:rPr>
+          <w:rFonts w:ascii="Gotham Narrow Book" w:hAnsi="Gotham Narrow Book"/>
+          <w:iCs/>
+          <w:sz w:val="24"/>
+          <w:szCs w:val="24"/>
+        </w:rPr>
+      </w:pPr>
+      <w:r>
+        <w:rPr>
+          <w:rFonts w:ascii="Gotham Narrow Book" w:hAnsi="Gotham Narrow Book"/>
+          <w:iCs/>
+          <w:sz w:val="24"/>
+          <w:szCs w:val="24"/>
+        </w:rPr>
+        <w:t>Detail kode dapat dilihat pada file ipynb</w:t>
+      </w:r>
+    </w:p>
+    <w:p>
+      <w:pPr>
+        <w:spacing w:before="100" w:after="240" w:line="240" w:lineRule="auto"/>
+        <w:rPr>
+          <w:rFonts w:ascii="Gotham Narrow Book" w:hAnsi="Gotham Narrow Book"/>
+          <w:iCs/>
+          <w:sz w:val="24"/>
+          <w:szCs w:val="24"/>
+        </w:rPr>
+      </w:pPr>
+      <w:r>
+        <w:rPr>
+          <w:rFonts w:ascii="Gotham Narrow Book" w:hAnsi="Gotham Narrow Book"/>
+          <w:iCs/>
+          <w:sz w:val="24"/>
+          <w:szCs w:val="24"/>
+        </w:rPr>
+        <w:drawing>
+          <wp:inline distT="0" distB="0" distL="0" distR="0" wp14:anchorId="65113A6F" wp14:editId="3C2F865E">
+            <wp:extent cx="5943600" cy="2512060"/>
+            <wp:effectExtent l="0" t="0" r="0" b="2540"/>
+            <wp:docPr id="38" name="Picture 38" descr="Text&#10;&#10;Description automatically generated"/>
+            <wp:cNvGraphicFramePr>
+              <a:graphicFrameLocks xmlns:a="http://schemas.openxmlformats.org/drawingml/2006/main" noChangeAspect="1"/>
+            </wp:cNvGraphicFramePr>
+            <a:graphic xmlns:a="http://schemas.openxmlformats.org/drawingml/2006/main">
+              <a:graphicData uri="http://schemas.openxmlformats.org/drawingml/2006/picture">
+                <pic:pic xmlns:pic="http://schemas.openxmlformats.org/drawingml/2006/picture">
+                  <pic:nvPicPr>
+                    <pic:cNvPr id="38" name="Picture 38" descr="Text&#10;&#10;Description automatically generated"/>
+                    <pic:cNvPicPr/>
+                  </pic:nvPicPr>
+                  <pic:blipFill>
+                    <a:blip r:embed="rId41"/>
+                    <a:stretch>
+                      <a:fillRect/>
+                    </a:stretch>
+                  </pic:blipFill>
+                  <pic:spPr>
+                    <a:xfrm>
+                      <a:off x="0" y="0"/>
+                      <a:ext cx="5943600" cy="2512060"/>
+                    </a:xfrm>
+                    <a:prstGeom prst="rect">
+                      <a:avLst/>
+                    </a:prstGeom>
+                  </pic:spPr>
+                </pic:pic>
+              </a:graphicData>
+            </a:graphic>
+          </wp:inline>
+        </w:drawing>
+      </w:r>
+    </w:p>
+    <w:p>
+      <w:pPr>
+        <w:spacing w:before="100" w:after="240" w:line="240" w:lineRule="auto"/>
+        <w:rPr>
+          <w:rFonts w:ascii="Gotham Narrow Book" w:hAnsi="Gotham Narrow Book"/>
+          <w:iCs/>
+          <w:sz w:val="24"/>
+          <w:szCs w:val="24"/>
+        </w:rPr>
+      </w:pPr>
+      <w:r>
+        <w:rPr>
+          <w:rFonts w:ascii="Gotham Narrow Book" w:hAnsi="Gotham Narrow Book"/>
+          <w:iCs/>
+          <w:sz w:val="24"/>
+          <w:szCs w:val="24"/>
+        </w:rPr>
+        <w:t>Saya menggunakan model KNN dengan n neighbors = 4 berdasarkan hasil dari RFE feature selection dan dapat dilihat bahwa metode mutual information mengambil 7 fitur terbaik dengan akurasi 80%.</w:t>
+      </w:r>
+    </w:p>
+    <w:p>
+      <w:pPr>
+        <w:spacing w:before="100" w:after="240" w:line="240" w:lineRule="auto"/>
+        <w:rPr>
+          <w:rFonts w:ascii="Gotham Narrow Book" w:hAnsi="Gotham Narrow Book"/>
+          <w:iCs/>
+          <w:sz w:val="24"/>
+          <w:szCs w:val="24"/>
+        </w:rPr>
+      </w:pPr>
+    </w:p>
+    <w:p>
+      <w:pPr>
+        <w:spacing w:before="100" w:after="240" w:line="240" w:lineRule="auto"/>
+        <w:rPr>
+          <w:rFonts w:ascii="Gotham Narrow Book" w:hAnsi="Gotham Narrow Book"/>
+          <w:iCs/>
+          <w:sz w:val="24"/>
+          <w:szCs w:val="24"/>
+        </w:rPr>
+      </w:pPr>
+    </w:p>
+    <w:p>
+      <w:pPr>
+        <w:spacing w:before="100" w:after="240" w:line="240" w:lineRule="auto"/>
+        <w:rPr>
+          <w:rFonts w:ascii="Gotham Narrow Book" w:hAnsi="Gotham Narrow Book"/>
+          <w:iCs/>
+          <w:sz w:val="40"/>
+          <w:szCs w:val="40"/>
+        </w:rPr>
+      </w:pPr>
+      <w:r>
+        <w:rPr>
+          <w:rFonts w:ascii="Gotham Narrow Book" w:hAnsi="Gotham Narrow Book"/>
+          <w:iCs/>
+          <w:sz w:val="40"/>
+          <w:szCs w:val="40"/>
+        </w:rPr>
+        <w:lastRenderedPageBreak/>
+        <w:t>Solusi</w:t>
+      </w:r>
+    </w:p>
+    <w:p>
+      <w:pPr>
+        <w:pStyle w:val="ListParagraph"/>
+        <w:numPr>
+          <w:ilvl w:val="0"/>
+          <w:numId w:val="1"/>
+        </w:numPr>
+        <w:spacing w:before="100" w:after="240" w:line="240" w:lineRule="auto"/>
+        <w:rPr>
+          <w:rFonts w:ascii="Gotham Narrow Book" w:hAnsi="Gotham Narrow Book"/>
+          <w:iCs/>
+          <w:sz w:val="24"/>
+          <w:szCs w:val="24"/>
+        </w:rPr>
+      </w:pPr>
+      <w:r>
+        <w:rPr>
+          <w:rFonts w:ascii="Gotham Narrow Book" w:hAnsi="Gotham Narrow Book"/>
+          <w:iCs/>
+          <w:sz w:val="24"/>
+          <w:szCs w:val="24"/>
+        </w:rPr>
+        <w:t>Gunakan model KNN untuk dataset Titanic.</w:t>
+      </w:r>
+    </w:p>
+    <w:p>
+      <w:pPr>
+        <w:pStyle w:val="ListParagraph"/>
+        <w:numPr>
+          <w:ilvl w:val="0"/>
+          <w:numId w:val="1"/>
+        </w:numPr>
+        <w:spacing w:before="100" w:after="240" w:line="240" w:lineRule="auto"/>
+        <w:rPr>
+          <w:rFonts w:ascii="Gotham Narrow Book" w:hAnsi="Gotham Narrow Book"/>
+          <w:iCs/>
+          <w:sz w:val="24"/>
+          <w:szCs w:val="24"/>
+        </w:rPr>
+      </w:pPr>
+      <w:r>
+        <w:rPr>
+          <w:rFonts w:ascii="Gotham Narrow Book" w:hAnsi="Gotham Narrow Book"/>
+          <w:iCs/>
+          <w:sz w:val="24"/>
+          <w:szCs w:val="24"/>
+        </w:rPr>
+        <w:t>Gunakan Feature Selection RFE dengan estimator Gradient Boosting dan Model Logistic Regression dan lakukan for loop untuk membandingkan semua n_features_to_select dan gunakan lah hasil akurasi yang terbaik</w:t>
+      </w:r>
+    </w:p>
+    <w:p>
+      <w:pPr>
+        <w:pStyle w:val="ListParagraph"/>
+        <w:numPr>
+          <w:ilvl w:val="0"/>
+          <w:numId w:val="1"/>
+        </w:numPr>
+        <w:spacing w:before="100" w:after="240" w:line="240" w:lineRule="auto"/>
+        <w:rPr>
+          <w:rFonts w:ascii="Gotham Narrow Book" w:hAnsi="Gotham Narrow Book"/>
+          <w:iCs/>
+          <w:sz w:val="24"/>
+          <w:szCs w:val="24"/>
+        </w:rPr>
+      </w:pPr>
+      <w:r>
+        <w:rPr>
+          <w:rFonts w:ascii="Gotham Narrow Book" w:hAnsi="Gotham Narrow Book"/>
+          <w:iCs/>
+          <w:sz w:val="24"/>
+          <w:szCs w:val="24"/>
+        </w:rPr>
+        <w:t>Lakukan lah one hot encoding dan pecahlah kolom age dan fare seperti yang saya lakukan diatas</w:t>
+      </w:r>
+    </w:p>
+    <w:p>
+      <w:pPr>
+        <w:pStyle w:val="ListParagraph"/>
+        <w:numPr>
+          <w:ilvl w:val="0"/>
+          <w:numId w:val="1"/>
+        </w:numPr>
+        <w:spacing w:before="100" w:after="240" w:line="240" w:lineRule="auto"/>
+        <w:rPr>
+          <w:rFonts w:ascii="Gotham Narrow Book" w:hAnsi="Gotham Narrow Book"/>
+          <w:iCs/>
+          <w:sz w:val="24"/>
+          <w:szCs w:val="24"/>
+        </w:rPr>
+      </w:pPr>
+      <w:r>
+        <w:rPr>
+          <w:rFonts w:ascii="Gotham Narrow Book" w:hAnsi="Gotham Narrow Book"/>
+          <w:iCs/>
+          <w:sz w:val="24"/>
+          <w:szCs w:val="24"/>
+        </w:rPr>
+        <w:t>Jangan langsung Drop Fitur Nama tetapi ambilah title dari nama tersebut</w:t>
+      </w:r>
+    </w:p>
+    <w:p>
+      <w:pPr>
+        <w:pStyle w:val="ListParagraph"/>
+        <w:numPr>
+          <w:ilvl w:val="0"/>
+          <w:numId w:val="1"/>
+        </w:numPr>
+        <w:spacing w:before="100" w:after="240" w:line="240" w:lineRule="auto"/>
+        <w:rPr>
+          <w:rFonts w:ascii="Gotham Narrow Book" w:hAnsi="Gotham Narrow Book"/>
+          <w:iCs/>
+          <w:sz w:val="24"/>
+          <w:szCs w:val="24"/>
+        </w:rPr>
+      </w:pPr>
+      <w:r>
+        <w:rPr>
+          <w:rFonts w:ascii="Gotham Narrow Book" w:hAnsi="Gotham Narrow Book"/>
+          <w:iCs/>
+          <w:sz w:val="24"/>
+          <w:szCs w:val="24"/>
+        </w:rPr>
+        <w:t>Buanglah Kolom Cabin, PassengerId, dan Ticket</w:t>
+      </w:r>
+    </w:p>
+    <w:p>
+      <w:pPr>
+        <w:spacing w:before="100" w:after="240" w:line="240" w:lineRule="auto"/>
+        <w:rPr>
+          <w:rFonts w:ascii="Gotham Narrow Book" w:hAnsi="Gotham Narrow Book"/>
+          <w:iCs/>
+          <w:sz w:val="40"/>
+          <w:szCs w:val="40"/>
+        </w:rPr>
+      </w:pPr>
+      <w:r>
+        <w:rPr>
+          <w:rFonts w:ascii="Gotham Narrow Book" w:hAnsi="Gotham Narrow Book"/>
+          <w:iCs/>
+          <w:sz w:val="40"/>
+          <w:szCs w:val="40"/>
+        </w:rPr>
+        <w:t>Kesimpulan</w:t>
+      </w:r>
+    </w:p>
+    <w:p>
+      <w:pPr>
+        <w:pStyle w:val="ListParagraph"/>
+        <w:numPr>
+          <w:ilvl w:val="0"/>
+          <w:numId w:val="3"/>
+        </w:numPr>
+        <w:spacing w:before="100" w:after="240" w:line="240" w:lineRule="auto"/>
+        <w:rPr>
+          <w:rFonts w:ascii="Gotham Narrow Book" w:hAnsi="Gotham Narrow Book"/>
+          <w:iCs/>
+          <w:sz w:val="24"/>
+          <w:szCs w:val="24"/>
+        </w:rPr>
+      </w:pPr>
+      <w:r>
+        <w:rPr>
+          <w:rFonts w:ascii="Gotham Narrow Book" w:hAnsi="Gotham Narrow Book"/>
+          <w:iCs/>
+          <w:sz w:val="24"/>
+          <w:szCs w:val="24"/>
+        </w:rPr>
+        <w:t>Model KNN dengan n_neighbors = 4 merupakan model terbaik untuk mengklasifikasi apakah suatu penumpang selamat atau tidak dari dataset titanic.</w:t>
+      </w:r>
+    </w:p>
+    <w:p>
+      <w:pPr>
+        <w:pStyle w:val="ListParagraph"/>
+        <w:numPr>
+          <w:ilvl w:val="0"/>
+          <w:numId w:val="3"/>
+        </w:numPr>
+        <w:spacing w:before="100" w:after="240" w:line="240" w:lineRule="auto"/>
+        <w:rPr>
+          <w:rFonts w:ascii="Gotham Narrow Book" w:hAnsi="Gotham Narrow Book"/>
+          <w:iCs/>
+          <w:sz w:val="24"/>
+          <w:szCs w:val="24"/>
+        </w:rPr>
+      </w:pPr>
+      <w:r>
+        <w:rPr>
+          <w:rFonts w:ascii="Gotham Narrow Book" w:hAnsi="Gotham Narrow Book"/>
+          <w:iCs/>
+          <w:sz w:val="24"/>
+          <w:szCs w:val="24"/>
+        </w:rPr>
+        <w:t>Akurasi Model KNN setelah dilakukan RFE Feature Selection dengan memilih 11 fitur dan estimator gradient boosting adalah 81%.</w:t>
+      </w:r>
+    </w:p>
+    <w:p>
+      <w:pPr>
+        <w:pStyle w:val="ListParagraph"/>
+        <w:numPr>
+          <w:ilvl w:val="0"/>
+          <w:numId w:val="3"/>
+        </w:numPr>
+        <w:spacing w:before="100" w:after="240" w:line="240" w:lineRule="auto"/>
+        <w:rPr>
+          <w:rFonts w:ascii="Gotham Narrow Book" w:hAnsi="Gotham Narrow Book"/>
+          <w:iCs/>
+          <w:sz w:val="24"/>
+          <w:szCs w:val="24"/>
+        </w:rPr>
+      </w:pPr>
+      <w:r>
+        <w:rPr>
+          <w:rFonts w:ascii="Gotham Narrow Book" w:hAnsi="Gotham Narrow Book"/>
+          <w:iCs/>
+          <w:sz w:val="24"/>
+          <w:szCs w:val="24"/>
+        </w:rPr>
+        <w:t>Feature selection meningkatkan akurasi model untuk titanic Dataset</w:t>
+      </w:r>
+    </w:p>
+    <w:p>
+      <w:pPr>
+        <w:pStyle w:val="ListParagraph"/>
+        <w:numPr>
+          <w:ilvl w:val="0"/>
+          <w:numId w:val="3"/>
+        </w:numPr>
+        <w:spacing w:before="100" w:after="240" w:line="240" w:lineRule="auto"/>
+        <w:rPr>
+          <w:rFonts w:ascii="Gotham Narrow Book" w:hAnsi="Gotham Narrow Book"/>
+          <w:iCs/>
+          <w:sz w:val="24"/>
+          <w:szCs w:val="24"/>
+        </w:rPr>
+      </w:pPr>
+      <w:r>
+        <w:rPr>
+          <w:rFonts w:ascii="Gotham Narrow Book" w:hAnsi="Gotham Narrow Book"/>
+          <w:iCs/>
+          <w:sz w:val="24"/>
+          <w:szCs w:val="24"/>
+        </w:rPr>
+        <w:t>RFE Feature Selection lebih baik daripada mutual Information Feature Selection</w:t>
+      </w:r>
+    </w:p>
+    <w:p>
+      <w:pPr>
+        <w:spacing w:before="100" w:after="240" w:line="240" w:lineRule="auto"/>
+        <w:rPr>
+          <w:rFonts w:ascii="Gotham Narrow Book" w:hAnsi="Gotham Narrow Book"/>
+          <w:iCs/>
+          <w:sz w:val="40"/>
+          <w:szCs w:val="40"/>
+        </w:rPr>
+      </w:pPr>
+    </w:p>
+    <w:p>
+      <w:pPr>
+        <w:spacing w:before="100" w:after="240" w:line="240" w:lineRule="auto"/>
+        <w:rPr>
+          <w:rFonts w:ascii="Gotham Narrow Book" w:hAnsi="Gotham Narrow Book"/>
+          <w:iCs/>
+          <w:sz w:val="40"/>
+          <w:szCs w:val="40"/>
+        </w:rPr>
+      </w:pPr>
+    </w:p>
+    <w:p>
+      <w:pPr>
+        <w:spacing w:before="100" w:after="240" w:line="240" w:lineRule="auto"/>
+        <w:rPr>
+          <w:rFonts w:ascii="Gotham Narrow Book" w:hAnsi="Gotham Narrow Book"/>
+          <w:iCs/>
+          <w:sz w:val="40"/>
+          <w:szCs w:val="40"/>
+        </w:rPr>
+      </w:pPr>
+    </w:p>
+    <w:p>
+      <w:pPr>
+        <w:spacing w:before="100" w:after="240" w:line="240" w:lineRule="auto"/>
+        <w:rPr>
+          <w:rFonts w:ascii="Gotham Narrow Book" w:hAnsi="Gotham Narrow Book"/>
+          <w:iCs/>
+          <w:sz w:val="40"/>
+          <w:szCs w:val="40"/>
+        </w:rPr>
+      </w:pPr>
+      <w:r>
+        <w:rPr>
+          <w:rFonts w:ascii="Gotham Narrow Book" w:hAnsi="Gotham Narrow Book"/>
+          <w:iCs/>
+          <w:sz w:val="40"/>
+          <w:szCs w:val="40"/>
+        </w:rPr>
+        <w:t>Komitmen Integritas</w:t>
+      </w:r>
+    </w:p>
+    <w:p>
+      <w:pPr>
+        <w:spacing w:before="100" w:after="240" w:line="240" w:lineRule="auto"/>
+        <w:rPr>
+          <w:rFonts w:ascii="Gotham Narrow Book" w:hAnsi="Gotham Narrow Book"/>
+          <w:iCs/>
+          <w:sz w:val="24"/>
+          <w:szCs w:val="24"/>
+        </w:rPr>
+      </w:pPr>
+      <w:r>
+        <w:rPr>
+          <w:rFonts w:ascii="Gotham Narrow Book" w:hAnsi="Gotham Narrow Book"/>
+          <w:iCs/>
+          <w:sz w:val="24"/>
+          <w:szCs w:val="24"/>
+        </w:rPr>
+        <w:t xml:space="preserve">“Di hadapan TUHAN yang hidup, saya menegaskan bahwa saya tidak memberikan </w:t>
+      </w:r>
+    </w:p>
+    <w:p>
+      <w:pPr>
+        <w:spacing w:before="100" w:after="240" w:line="240" w:lineRule="auto"/>
+        <w:rPr>
+          <w:rFonts w:ascii="Gotham Narrow Book" w:hAnsi="Gotham Narrow Book"/>
+          <w:iCs/>
+          <w:sz w:val="24"/>
+          <w:szCs w:val="24"/>
+        </w:rPr>
+      </w:pPr>
+      <w:r>
+        <w:rPr>
+          <w:rFonts w:ascii="Gotham Narrow Book" w:hAnsi="Gotham Narrow Book"/>
+          <w:iCs/>
+          <w:sz w:val="24"/>
+          <w:szCs w:val="24"/>
+        </w:rPr>
+        <w:t xml:space="preserve">maupun menerima bantuan apapun—baik lisan, tulisan, maupun elektronik—di dalam </w:t>
+      </w:r>
+    </w:p>
+    <w:p>
+      <w:pPr>
+        <w:spacing w:before="100" w:after="240" w:line="240" w:lineRule="auto"/>
+        <w:rPr>
+          <w:rFonts w:ascii="Gotham Narrow Book" w:hAnsi="Gotham Narrow Book"/>
+          <w:iCs/>
+          <w:sz w:val="24"/>
+          <w:szCs w:val="24"/>
+        </w:rPr>
+      </w:pPr>
+      <w:r>
+        <w:rPr>
+          <w:rFonts w:ascii="Gotham Narrow Book" w:hAnsi="Gotham Narrow Book"/>
+          <w:iCs/>
+          <w:sz w:val="24"/>
+          <w:szCs w:val="24"/>
+        </w:rPr>
+        <w:t xml:space="preserve">ujian ini selain daripada apa yang telah diizinkan oleh pengajar, dan tidak akan </w:t>
+      </w:r>
+    </w:p>
+    <w:p>
+      <w:pPr>
+        <w:spacing w:before="100" w:after="240" w:line="240" w:lineRule="auto"/>
+        <w:rPr>
+          <w:rFonts w:ascii="Gotham Narrow Book" w:hAnsi="Gotham Narrow Book"/>
+          <w:iCs/>
+          <w:sz w:val="24"/>
+          <w:szCs w:val="24"/>
+        </w:rPr>
+      </w:pPr>
+      <w:r>
+        <w:rPr>
+          <w:rFonts w:ascii="Gotham Narrow Book" w:hAnsi="Gotham Narrow Book"/>
+          <w:iCs/>
+          <w:sz w:val="24"/>
+          <w:szCs w:val="24"/>
+        </w:rPr>
+        <w:t>menyebarkan baik soal maupun jawaban ujian kepada pihak lain.”</w:t>
+      </w:r>
+    </w:p>
+    <w:p>
+      <w:pPr>
+        <w:spacing w:before="100" w:after="240" w:line="240" w:lineRule="auto"/>
+        <w:jc w:val="center"/>
+        <w:rPr>
+          <w:rFonts w:ascii="Gotham Narrow Book" w:hAnsi="Gotham Narrow Book"/>
+          <w:iCs/>
+          <w:sz w:val="40"/>
+          <w:szCs w:val="40"/>
+        </w:rPr>
+      </w:pPr>
+      <w:r>
+        <w:rPr>
+          <w:rFonts w:ascii="Gotham Narrow Book" w:hAnsi="Gotham Narrow Book"/>
+          <w:iCs/>
+          <w:sz w:val="40"/>
+          <w:szCs w:val="40"/>
+        </w:rPr>
+        <w:drawing>
+          <wp:inline distT="0" distB="0" distL="0" distR="0" wp14:anchorId="77EA19E9" wp14:editId="550F1F5F">
+            <wp:extent cx="604157" cy="651206"/>
+            <wp:effectExtent l="0" t="0" r="5715" b="0"/>
+            <wp:docPr id="11" name="Picture 11"/>
+            <wp:cNvGraphicFramePr>
+              <a:graphicFrameLocks xmlns:a="http://schemas.openxmlformats.org/drawingml/2006/main" noChangeAspect="1"/>
+            </wp:cNvGraphicFramePr>
+            <a:graphic xmlns:a="http://schemas.openxmlformats.org/drawingml/2006/main">
+              <a:graphicData uri="http://schemas.openxmlformats.org/drawingml/2006/picture">
+                <pic:pic xmlns:pic="http://schemas.openxmlformats.org/drawingml/2006/picture">
+                  <pic:nvPicPr>
+                    <pic:cNvPr id="1" name=""/>
+                    <pic:cNvPicPr/>
+                  </pic:nvPicPr>
+                  <pic:blipFill rotWithShape="1">
+                    <a:blip r:embed="rId42"/>
+                    <a:srcRect l="1372" t="2378" r="2287" b="-432"/>
+                    <a:stretch/>
+                  </pic:blipFill>
+                  <pic:spPr bwMode="auto">
+                    <a:xfrm>
+                      <a:off x="0" y="0"/>
+                      <a:ext cx="609569" cy="657039"/>
+                    </a:xfrm>
+                    <a:prstGeom prst="rect">
+                      <a:avLst/>
+                    </a:prstGeom>
+                    <a:ln>
+                      <a:noFill/>
+                    </a:ln>
+                    <a:extLst>
+                      <a:ext uri="{53640926-AAD7-44D8-BBD7-CCE9431645EC}">
+                        <a14:shadowObscured xmlns:a14="http://schemas.microsoft.com/office/drawing/2010/main"/>
+                      </a:ext>
+                    </a:extLst>
+                  </pic:spPr>
+                </pic:pic>
+              </a:graphicData>
+            </a:graphic>
+          </wp:inline>
+        </w:drawing>
+      </w:r>
+    </w:p>
+    <w:p>
+      <w:pPr>
+        <w:spacing w:before="100" w:after="240" w:line="240" w:lineRule="auto"/>
+        <w:jc w:val="center"/>
+        <w:rPr>
+          <w:rFonts w:ascii="Gotham Narrow Book" w:hAnsi="Gotham Narrow Book"/>
+          <w:iCs/>
+          <w:sz w:val="24"/>
+          <w:szCs w:val="24"/>
+        </w:rPr>
+      </w:pPr>
+      <w:r>
+        <w:rPr>
+          <w:rFonts w:ascii="Gotham Narrow Book" w:hAnsi="Gotham Narrow Book"/>
+          <w:iCs/>
+          <w:sz w:val="24"/>
+          <w:szCs w:val="24"/>
+        </w:rPr>
+        <w:lastRenderedPageBreak/>
+        <w:t>Stefannus Christian 202000138</w:t>
+      </w:r>
+    </w:p>
+    <w:p>
+      <w:pPr>
+        <w:spacing w:before="100" w:after="240" w:line="240" w:lineRule="auto"/>
+        <w:rPr>
+          <w:rFonts w:ascii="Gotham Narrow Book" w:hAnsi="Gotham Narrow Book"/>
+          <w:iCs/>
+          <w:sz w:val="24"/>
+          <w:szCs w:val="24"/>
+        </w:rPr>
+      </w:pPr>
+    </w:p>
+    <w:p>
+      <w:pPr>
+        <w:rPr>
+          <w:rFonts w:ascii="Gotham Narrow Book" w:hAnsi="Gotham Narrow Book"/>
+          <w:iCs/>
+          <w:sz w:val="24"/>
+          <w:szCs w:val="24"/>
+        </w:rPr>
+      </w:pPr>
+    </w:p>
+    <w:p>
+      <w:pPr>
+        <w:spacing w:before="100" w:after="240" w:line="240" w:lineRule="auto"/>
+        <w:rPr>
+          <w:rFonts w:ascii="Gotham Narrow Book" w:hAnsi="Gotham Narrow Book"/>
+          <w:iCs/>
+          <w:sz w:val="24"/>
+          <w:szCs w:val="24"/>
+        </w:rPr>
+      </w:pPr>
+    </w:p>
+    <w:p>
+      <w:pPr>
+        <w:spacing w:before="100" w:after="240" w:line="240" w:lineRule="auto"/>
+        <w:rPr>
+          <w:rFonts w:ascii="Gotham Narrow Book" w:hAnsi="Gotham Narrow Book"/>
+          <w:iCs/>
+          <w:sz w:val="24"/>
+          <w:szCs w:val="24"/>
         </w:rPr>
       </w:pPr>
     </w:p>
     <w:sectPr>
-      <w:headerReference w:type="default" r:id="rId7"/>
-      <w:footerReference w:type="default" r:id="rId8"/>
-      <w:footerReference w:type="first" r:id="rId9"/>
+      <w:headerReference w:type="default" r:id="rId43"/>
+      <w:footerReference w:type="default" r:id="rId44"/>
+      <w:footerReference w:type="first" r:id="rId45"/>
       <w:pgSz w:w="12240" w:h="15840"/>
       <w:pgMar w:top="1440" w:right="1440" w:bottom="1440" w:left="1440" w:header="720" w:footer="720" w:gutter="0"/>
       <w:pgNumType w:start="0"/>
@@ -599,18 +5482,8 @@
               <w:sz w:val="18"/>
               <w:szCs w:val="18"/>
             </w:rPr>
-            <w:t xml:space="preserve">Dosen: Hendrik Santoso Sugiarto, B.sc., </w:t>
+            <w:t>Dosen: Hendrik Santoso Sugiarto, B.sc., Ph.D</w:t>
           </w:r>
-          <w:proofErr w:type="gramStart"/>
-          <w:r>
-            <w:rPr>
-              <w:rFonts w:ascii="Gotham Rounded Light" w:hAnsi="Gotham Rounded Light"/>
-              <w:sz w:val="18"/>
-              <w:szCs w:val="18"/>
-            </w:rPr>
-            <w:t>Ph.D</w:t>
-          </w:r>
-          <w:proofErr w:type="gramEnd"/>
         </w:p>
         <w:p>
           <w:pPr>
@@ -644,6 +5517,359 @@
     </w:pPr>
   </w:p>
 </w:hdr>
+</file>
+
+<file path=word/numbering.xml><?xml version="1.0" encoding="utf-8"?>
+<w:numbering xmlns:wpc="http://schemas.microsoft.com/office/word/2010/wordprocessingCanvas" xmlns:cx="http://schemas.microsoft.com/office/drawing/2014/chartex" xmlns:cx1="http://schemas.microsoft.com/office/drawing/2015/9/8/chartex" xmlns:cx2="http://schemas.microsoft.com/office/drawing/2015/10/21/chartex" xmlns:cx3="http://schemas.microsoft.com/office/drawing/2016/5/9/chartex" xmlns:cx4="http://schemas.microsoft.com/office/drawing/2016/5/10/chartex" xmlns:cx5="http://schemas.microsoft.com/office/drawing/2016/5/11/chartex" xmlns:cx6="http://schemas.microsoft.com/office/drawing/2016/5/12/chartex" xmlns:cx7="http://schemas.microsoft.com/office/drawing/2016/5/13/chartex" xmlns:cx8="http://schemas.microsoft.com/office/drawing/2016/5/14/chartex" xmlns:mc="http://schemas.openxmlformats.org/markup-compatibility/2006" xmlns:aink="http://schemas.microsoft.com/office/drawing/2016/ink" xmlns:am3d="http://schemas.microsoft.com/office/drawing/2017/model3d" xmlns:o="urn:schemas-microsoft-com:office:office" xmlns:oel="http://schemas.microsoft.com/office/2019/extlst" xmlns:r="http://schemas.openxmlformats.org/officeDocument/2006/relationships" xmlns:m="http://schemas.openxmlformats.org/officeDocument/2006/math" xmlns:v="urn:schemas-microsoft-com:vml" xmlns:wp14="http://schemas.microsoft.com/office/word/2010/wordprocessingDrawing" xmlns:wp="http://schemas.openxmlformats.org/drawingml/2006/wordprocessingDrawing" xmlns:w10="urn:schemas-microsoft-com:office:word" xmlns:w="http://schemas.openxmlformats.org/wordprocessingml/2006/main" xmlns:w14="http://schemas.microsoft.com/office/word/2010/wordml" xmlns:w15="http://schemas.microsoft.com/office/word/2012/wordml" xmlns:w16cex="http://schemas.microsoft.com/office/word/2018/wordml/cex" xmlns:w16cid="http://schemas.microsoft.com/office/word/2016/wordml/cid" xmlns:w16="http://schemas.microsoft.com/office/word/2018/wordml" xmlns:w16sdtdh="http://schemas.microsoft.com/office/word/2020/wordml/sdtdatahash" xmlns:w16se="http://schemas.microsoft.com/office/word/2015/wordml/symex" xmlns:wpg="http://schemas.microsoft.com/office/word/2010/wordprocessingGroup" xmlns:wpi="http://schemas.microsoft.com/office/word/2010/wordprocessingInk" xmlns:wne="http://schemas.microsoft.com/office/word/2006/wordml" xmlns:wps="http://schemas.microsoft.com/office/word/2010/wordprocessingShape" mc:Ignorable="w14 w15 w16se w16cid w16 w16cex w16sdtdh wp14">
+  <w:abstractNum w:abstractNumId="0" w15:restartNumberingAfterBreak="0">
+    <w:nsid w:val="35930F27"/>
+    <w:multiLevelType w:val="hybridMultilevel"/>
+    <w:tmpl w:val="DAC44094"/>
+    <w:lvl w:ilvl="0" w:tplc="38090001">
+      <w:start w:val="1"/>
+      <w:numFmt w:val="bullet"/>
+      <w:lvlText w:val=""/>
+      <w:lvlJc w:val="left"/>
+      <w:pPr>
+        <w:ind w:left="720" w:hanging="360"/>
+      </w:pPr>
+      <w:rPr>
+        <w:rFonts w:ascii="Symbol" w:hAnsi="Symbol" w:hint="default"/>
+      </w:rPr>
+    </w:lvl>
+    <w:lvl w:ilvl="1" w:tplc="38090003" w:tentative="1">
+      <w:start w:val="1"/>
+      <w:numFmt w:val="bullet"/>
+      <w:lvlText w:val="o"/>
+      <w:lvlJc w:val="left"/>
+      <w:pPr>
+        <w:ind w:left="1440" w:hanging="360"/>
+      </w:pPr>
+      <w:rPr>
+        <w:rFonts w:ascii="Courier New" w:hAnsi="Courier New" w:cs="Courier New" w:hint="default"/>
+      </w:rPr>
+    </w:lvl>
+    <w:lvl w:ilvl="2" w:tplc="38090005" w:tentative="1">
+      <w:start w:val="1"/>
+      <w:numFmt w:val="bullet"/>
+      <w:lvlText w:val=""/>
+      <w:lvlJc w:val="left"/>
+      <w:pPr>
+        <w:ind w:left="2160" w:hanging="360"/>
+      </w:pPr>
+      <w:rPr>
+        <w:rFonts w:ascii="Wingdings" w:hAnsi="Wingdings" w:hint="default"/>
+      </w:rPr>
+    </w:lvl>
+    <w:lvl w:ilvl="3" w:tplc="38090001" w:tentative="1">
+      <w:start w:val="1"/>
+      <w:numFmt w:val="bullet"/>
+      <w:lvlText w:val=""/>
+      <w:lvlJc w:val="left"/>
+      <w:pPr>
+        <w:ind w:left="2880" w:hanging="360"/>
+      </w:pPr>
+      <w:rPr>
+        <w:rFonts w:ascii="Symbol" w:hAnsi="Symbol" w:hint="default"/>
+      </w:rPr>
+    </w:lvl>
+    <w:lvl w:ilvl="4" w:tplc="38090003" w:tentative="1">
+      <w:start w:val="1"/>
+      <w:numFmt w:val="bullet"/>
+      <w:lvlText w:val="o"/>
+      <w:lvlJc w:val="left"/>
+      <w:pPr>
+        <w:ind w:left="3600" w:hanging="360"/>
+      </w:pPr>
+      <w:rPr>
+        <w:rFonts w:ascii="Courier New" w:hAnsi="Courier New" w:cs="Courier New" w:hint="default"/>
+      </w:rPr>
+    </w:lvl>
+    <w:lvl w:ilvl="5" w:tplc="38090005" w:tentative="1">
+      <w:start w:val="1"/>
+      <w:numFmt w:val="bullet"/>
+      <w:lvlText w:val=""/>
+      <w:lvlJc w:val="left"/>
+      <w:pPr>
+        <w:ind w:left="4320" w:hanging="360"/>
+      </w:pPr>
+      <w:rPr>
+        <w:rFonts w:ascii="Wingdings" w:hAnsi="Wingdings" w:hint="default"/>
+      </w:rPr>
+    </w:lvl>
+    <w:lvl w:ilvl="6" w:tplc="38090001" w:tentative="1">
+      <w:start w:val="1"/>
+      <w:numFmt w:val="bullet"/>
+      <w:lvlText w:val=""/>
+      <w:lvlJc w:val="left"/>
+      <w:pPr>
+        <w:ind w:left="5040" w:hanging="360"/>
+      </w:pPr>
+      <w:rPr>
+        <w:rFonts w:ascii="Symbol" w:hAnsi="Symbol" w:hint="default"/>
+      </w:rPr>
+    </w:lvl>
+    <w:lvl w:ilvl="7" w:tplc="38090003" w:tentative="1">
+      <w:start w:val="1"/>
+      <w:numFmt w:val="bullet"/>
+      <w:lvlText w:val="o"/>
+      <w:lvlJc w:val="left"/>
+      <w:pPr>
+        <w:ind w:left="5760" w:hanging="360"/>
+      </w:pPr>
+      <w:rPr>
+        <w:rFonts w:ascii="Courier New" w:hAnsi="Courier New" w:cs="Courier New" w:hint="default"/>
+      </w:rPr>
+    </w:lvl>
+    <w:lvl w:ilvl="8" w:tplc="38090005" w:tentative="1">
+      <w:start w:val="1"/>
+      <w:numFmt w:val="bullet"/>
+      <w:lvlText w:val=""/>
+      <w:lvlJc w:val="left"/>
+      <w:pPr>
+        <w:ind w:left="6480" w:hanging="360"/>
+      </w:pPr>
+      <w:rPr>
+        <w:rFonts w:ascii="Wingdings" w:hAnsi="Wingdings" w:hint="default"/>
+      </w:rPr>
+    </w:lvl>
+  </w:abstractNum>
+  <w:abstractNum w:abstractNumId="1" w15:restartNumberingAfterBreak="0">
+    <w:nsid w:val="64AB2F8A"/>
+    <w:multiLevelType w:val="hybridMultilevel"/>
+    <w:tmpl w:val="19F29E04"/>
+    <w:lvl w:ilvl="0" w:tplc="38090001">
+      <w:start w:val="1"/>
+      <w:numFmt w:val="bullet"/>
+      <w:lvlText w:val=""/>
+      <w:lvlJc w:val="left"/>
+      <w:pPr>
+        <w:ind w:left="720" w:hanging="360"/>
+      </w:pPr>
+      <w:rPr>
+        <w:rFonts w:ascii="Symbol" w:hAnsi="Symbol" w:hint="default"/>
+      </w:rPr>
+    </w:lvl>
+    <w:lvl w:ilvl="1" w:tplc="38090003" w:tentative="1">
+      <w:start w:val="1"/>
+      <w:numFmt w:val="bullet"/>
+      <w:lvlText w:val="o"/>
+      <w:lvlJc w:val="left"/>
+      <w:pPr>
+        <w:ind w:left="1440" w:hanging="360"/>
+      </w:pPr>
+      <w:rPr>
+        <w:rFonts w:ascii="Courier New" w:hAnsi="Courier New" w:cs="Courier New" w:hint="default"/>
+      </w:rPr>
+    </w:lvl>
+    <w:lvl w:ilvl="2" w:tplc="38090005" w:tentative="1">
+      <w:start w:val="1"/>
+      <w:numFmt w:val="bullet"/>
+      <w:lvlText w:val=""/>
+      <w:lvlJc w:val="left"/>
+      <w:pPr>
+        <w:ind w:left="2160" w:hanging="360"/>
+      </w:pPr>
+      <w:rPr>
+        <w:rFonts w:ascii="Wingdings" w:hAnsi="Wingdings" w:hint="default"/>
+      </w:rPr>
+    </w:lvl>
+    <w:lvl w:ilvl="3" w:tplc="38090001" w:tentative="1">
+      <w:start w:val="1"/>
+      <w:numFmt w:val="bullet"/>
+      <w:lvlText w:val=""/>
+      <w:lvlJc w:val="left"/>
+      <w:pPr>
+        <w:ind w:left="2880" w:hanging="360"/>
+      </w:pPr>
+      <w:rPr>
+        <w:rFonts w:ascii="Symbol" w:hAnsi="Symbol" w:hint="default"/>
+      </w:rPr>
+    </w:lvl>
+    <w:lvl w:ilvl="4" w:tplc="38090003" w:tentative="1">
+      <w:start w:val="1"/>
+      <w:numFmt w:val="bullet"/>
+      <w:lvlText w:val="o"/>
+      <w:lvlJc w:val="left"/>
+      <w:pPr>
+        <w:ind w:left="3600" w:hanging="360"/>
+      </w:pPr>
+      <w:rPr>
+        <w:rFonts w:ascii="Courier New" w:hAnsi="Courier New" w:cs="Courier New" w:hint="default"/>
+      </w:rPr>
+    </w:lvl>
+    <w:lvl w:ilvl="5" w:tplc="38090005" w:tentative="1">
+      <w:start w:val="1"/>
+      <w:numFmt w:val="bullet"/>
+      <w:lvlText w:val=""/>
+      <w:lvlJc w:val="left"/>
+      <w:pPr>
+        <w:ind w:left="4320" w:hanging="360"/>
+      </w:pPr>
+      <w:rPr>
+        <w:rFonts w:ascii="Wingdings" w:hAnsi="Wingdings" w:hint="default"/>
+      </w:rPr>
+    </w:lvl>
+    <w:lvl w:ilvl="6" w:tplc="38090001" w:tentative="1">
+      <w:start w:val="1"/>
+      <w:numFmt w:val="bullet"/>
+      <w:lvlText w:val=""/>
+      <w:lvlJc w:val="left"/>
+      <w:pPr>
+        <w:ind w:left="5040" w:hanging="360"/>
+      </w:pPr>
+      <w:rPr>
+        <w:rFonts w:ascii="Symbol" w:hAnsi="Symbol" w:hint="default"/>
+      </w:rPr>
+    </w:lvl>
+    <w:lvl w:ilvl="7" w:tplc="38090003" w:tentative="1">
+      <w:start w:val="1"/>
+      <w:numFmt w:val="bullet"/>
+      <w:lvlText w:val="o"/>
+      <w:lvlJc w:val="left"/>
+      <w:pPr>
+        <w:ind w:left="5760" w:hanging="360"/>
+      </w:pPr>
+      <w:rPr>
+        <w:rFonts w:ascii="Courier New" w:hAnsi="Courier New" w:cs="Courier New" w:hint="default"/>
+      </w:rPr>
+    </w:lvl>
+    <w:lvl w:ilvl="8" w:tplc="38090005" w:tentative="1">
+      <w:start w:val="1"/>
+      <w:numFmt w:val="bullet"/>
+      <w:lvlText w:val=""/>
+      <w:lvlJc w:val="left"/>
+      <w:pPr>
+        <w:ind w:left="6480" w:hanging="360"/>
+      </w:pPr>
+      <w:rPr>
+        <w:rFonts w:ascii="Wingdings" w:hAnsi="Wingdings" w:hint="default"/>
+      </w:rPr>
+    </w:lvl>
+  </w:abstractNum>
+  <w:abstractNum w:abstractNumId="2" w15:restartNumberingAfterBreak="0">
+    <w:nsid w:val="71947A00"/>
+    <w:multiLevelType w:val="hybridMultilevel"/>
+    <w:tmpl w:val="62A00F10"/>
+    <w:lvl w:ilvl="0" w:tplc="38090001">
+      <w:start w:val="1"/>
+      <w:numFmt w:val="bullet"/>
+      <w:lvlText w:val=""/>
+      <w:lvlJc w:val="left"/>
+      <w:pPr>
+        <w:ind w:left="720" w:hanging="360"/>
+      </w:pPr>
+      <w:rPr>
+        <w:rFonts w:ascii="Symbol" w:hAnsi="Symbol" w:hint="default"/>
+      </w:rPr>
+    </w:lvl>
+    <w:lvl w:ilvl="1" w:tplc="38090003" w:tentative="1">
+      <w:start w:val="1"/>
+      <w:numFmt w:val="bullet"/>
+      <w:lvlText w:val="o"/>
+      <w:lvlJc w:val="left"/>
+      <w:pPr>
+        <w:ind w:left="1440" w:hanging="360"/>
+      </w:pPr>
+      <w:rPr>
+        <w:rFonts w:ascii="Courier New" w:hAnsi="Courier New" w:cs="Courier New" w:hint="default"/>
+      </w:rPr>
+    </w:lvl>
+    <w:lvl w:ilvl="2" w:tplc="38090005" w:tentative="1">
+      <w:start w:val="1"/>
+      <w:numFmt w:val="bullet"/>
+      <w:lvlText w:val=""/>
+      <w:lvlJc w:val="left"/>
+      <w:pPr>
+        <w:ind w:left="2160" w:hanging="360"/>
+      </w:pPr>
+      <w:rPr>
+        <w:rFonts w:ascii="Wingdings" w:hAnsi="Wingdings" w:hint="default"/>
+      </w:rPr>
+    </w:lvl>
+    <w:lvl w:ilvl="3" w:tplc="38090001" w:tentative="1">
+      <w:start w:val="1"/>
+      <w:numFmt w:val="bullet"/>
+      <w:lvlText w:val=""/>
+      <w:lvlJc w:val="left"/>
+      <w:pPr>
+        <w:ind w:left="2880" w:hanging="360"/>
+      </w:pPr>
+      <w:rPr>
+        <w:rFonts w:ascii="Symbol" w:hAnsi="Symbol" w:hint="default"/>
+      </w:rPr>
+    </w:lvl>
+    <w:lvl w:ilvl="4" w:tplc="38090003" w:tentative="1">
+      <w:start w:val="1"/>
+      <w:numFmt w:val="bullet"/>
+      <w:lvlText w:val="o"/>
+      <w:lvlJc w:val="left"/>
+      <w:pPr>
+        <w:ind w:left="3600" w:hanging="360"/>
+      </w:pPr>
+      <w:rPr>
+        <w:rFonts w:ascii="Courier New" w:hAnsi="Courier New" w:cs="Courier New" w:hint="default"/>
+      </w:rPr>
+    </w:lvl>
+    <w:lvl w:ilvl="5" w:tplc="38090005" w:tentative="1">
+      <w:start w:val="1"/>
+      <w:numFmt w:val="bullet"/>
+      <w:lvlText w:val=""/>
+      <w:lvlJc w:val="left"/>
+      <w:pPr>
+        <w:ind w:left="4320" w:hanging="360"/>
+      </w:pPr>
+      <w:rPr>
+        <w:rFonts w:ascii="Wingdings" w:hAnsi="Wingdings" w:hint="default"/>
+      </w:rPr>
+    </w:lvl>
+    <w:lvl w:ilvl="6" w:tplc="38090001" w:tentative="1">
+      <w:start w:val="1"/>
+      <w:numFmt w:val="bullet"/>
+      <w:lvlText w:val=""/>
+      <w:lvlJc w:val="left"/>
+      <w:pPr>
+        <w:ind w:left="5040" w:hanging="360"/>
+      </w:pPr>
+      <w:rPr>
+        <w:rFonts w:ascii="Symbol" w:hAnsi="Symbol" w:hint="default"/>
+      </w:rPr>
+    </w:lvl>
+    <w:lvl w:ilvl="7" w:tplc="38090003" w:tentative="1">
+      <w:start w:val="1"/>
+      <w:numFmt w:val="bullet"/>
+      <w:lvlText w:val="o"/>
+      <w:lvlJc w:val="left"/>
+      <w:pPr>
+        <w:ind w:left="5760" w:hanging="360"/>
+      </w:pPr>
+      <w:rPr>
+        <w:rFonts w:ascii="Courier New" w:hAnsi="Courier New" w:cs="Courier New" w:hint="default"/>
+      </w:rPr>
+    </w:lvl>
+    <w:lvl w:ilvl="8" w:tplc="38090005" w:tentative="1">
+      <w:start w:val="1"/>
+      <w:numFmt w:val="bullet"/>
+      <w:lvlText w:val=""/>
+      <w:lvlJc w:val="left"/>
+      <w:pPr>
+        <w:ind w:left="6480" w:hanging="360"/>
+      </w:pPr>
+      <w:rPr>
+        <w:rFonts w:ascii="Wingdings" w:hAnsi="Wingdings" w:hint="default"/>
+      </w:rPr>
+    </w:lvl>
+  </w:abstractNum>
+  <w:num w:numId="1" w16cid:durableId="1533879416">
+    <w:abstractNumId w:val="0"/>
+  </w:num>
+  <w:num w:numId="2" w16cid:durableId="730738793">
+    <w:abstractNumId w:val="1"/>
+  </w:num>
+  <w:num w:numId="3" w16cid:durableId="734356435">
+    <w:abstractNumId w:val="2"/>
+  </w:num>
+</w:numbering>
 </file>
 
 <file path=word/styles.xml><?xml version="1.0" encoding="utf-8"?>
@@ -769,6 +5995,7 @@
     <w:lsdException w:name="HTML Sample" w:semiHidden="1" w:unhideWhenUsed="1"/>
     <w:lsdException w:name="HTML Typewriter" w:semiHidden="1" w:unhideWhenUsed="1"/>
     <w:lsdException w:name="HTML Variable" w:semiHidden="1" w:unhideWhenUsed="1"/>
+    <w:lsdException w:name="Normal Table" w:semiHidden="1" w:unhideWhenUsed="1"/>
     <w:lsdException w:name="annotation subject" w:semiHidden="1" w:unhideWhenUsed="1"/>
     <w:lsdException w:name="No List" w:semiHidden="1" w:unhideWhenUsed="1"/>
     <w:lsdException w:name="Outline List 1" w:semiHidden="1" w:unhideWhenUsed="1"/>
@@ -815,8 +6042,10 @@
     <w:lsdException w:name="Table Subtle 2" w:semiHidden="1" w:unhideWhenUsed="1"/>
     <w:lsdException w:name="Table Web 1" w:semiHidden="1" w:unhideWhenUsed="1"/>
     <w:lsdException w:name="Table Web 2" w:semiHidden="1" w:unhideWhenUsed="1"/>
+    <w:lsdException w:name="Table Web 3" w:semiHidden="1" w:unhideWhenUsed="1"/>
     <w:lsdException w:name="Balloon Text" w:semiHidden="1" w:unhideWhenUsed="1"/>
     <w:lsdException w:name="Table Grid" w:uiPriority="39"/>
+    <w:lsdException w:name="Table Theme" w:semiHidden="1" w:unhideWhenUsed="1"/>
     <w:lsdException w:name="Placeholder Text" w:semiHidden="1"/>
     <w:lsdException w:name="No Spacing" w:uiPriority="1" w:qFormat="1"/>
     <w:lsdException w:name="Light Shading" w:uiPriority="60"/>
@@ -1041,6 +6270,7 @@
   <w:style w:type="paragraph" w:default="1" w:styleId="Normal">
     <w:name w:val="Normal"/>
     <w:qFormat/>
+    <w:rsid w:val="004A4225"/>
   </w:style>
   <w:style w:type="paragraph" w:styleId="Heading1">
     <w:name w:val="heading 1"/>
@@ -1158,7 +6388,6 @@
   <w:style w:type="character" w:default="1" w:styleId="DefaultParagraphFont">
     <w:name w:val="Default Paragraph Font"/>
     <w:uiPriority w:val="1"/>
-    <w:semiHidden/>
     <w:unhideWhenUsed/>
   </w:style>
   <w:style w:type="table" w:default="1" w:styleId="TableNormal">
@@ -1277,6 +6506,40 @@
     <w:link w:val="Footer"/>
     <w:uiPriority w:val="99"/>
     <w:rsid w:val="007E0ACC"/>
+  </w:style>
+  <w:style w:type="character" w:styleId="Hyperlink">
+    <w:name w:val="Hyperlink"/>
+    <w:basedOn w:val="DefaultParagraphFont"/>
+    <w:uiPriority w:val="99"/>
+    <w:unhideWhenUsed/>
+    <w:rsid w:val="002E0C1A"/>
+    <w:rPr>
+      <w:color w:val="0000FF" w:themeColor="hyperlink"/>
+      <w:u w:val="single"/>
+    </w:rPr>
+  </w:style>
+  <w:style w:type="character" w:styleId="UnresolvedMention">
+    <w:name w:val="Unresolved Mention"/>
+    <w:basedOn w:val="DefaultParagraphFont"/>
+    <w:uiPriority w:val="99"/>
+    <w:semiHidden/>
+    <w:unhideWhenUsed/>
+    <w:rsid w:val="002E0C1A"/>
+    <w:rPr>
+      <w:color w:val="605E5C"/>
+      <w:shd w:val="clear" w:color="auto" w:fill="E1DFDD"/>
+    </w:rPr>
+  </w:style>
+  <w:style w:type="paragraph" w:styleId="ListParagraph">
+    <w:name w:val="List Paragraph"/>
+    <w:basedOn w:val="Normal"/>
+    <w:uiPriority w:val="34"/>
+    <w:qFormat/>
+    <w:rsid w:val="00354018"/>
+    <w:pPr>
+      <w:ind w:left="720"/>
+      <w:contextualSpacing/>
+    </w:pPr>
   </w:style>
 </w:styles>
 </file>
@@ -1599,4 +6862,16 @@
   </a:objectDefaults>
   <a:extraClrSchemeLst/>
 </a:theme>
+</file>
+
+<file path=customXml/item1.xml><?xml version="1.0" encoding="utf-8"?>
+<b:Sources xmlns:b="http://schemas.openxmlformats.org/officeDocument/2006/bibliography" xmlns="http://schemas.openxmlformats.org/officeDocument/2006/bibliography" SelectedStyle="\APASixthEditionOfficeOnline.xsl" StyleName="APA" Version="6"/>
+</file>
+
+<file path=customXml/itemProps1.xml><?xml version="1.0" encoding="utf-8"?>
+<ds:datastoreItem xmlns:ds="http://schemas.openxmlformats.org/officeDocument/2006/customXml" ds:itemID="{E0A01551-7A98-499E-A234-BB7532A7A676}">
+  <ds:schemaRefs>
+    <ds:schemaRef ds:uri="http://schemas.openxmlformats.org/officeDocument/2006/bibliography"/>
+  </ds:schemaRefs>
+</ds:datastoreItem>
 </file>